--- a/PadelApp/Documentacion.docx
+++ b/PadelApp/Documentacion.docx
@@ -13,8 +13,16 @@
         <w:rPr>
           <w:b/>
         </w:rPr>
-        <w:t>./index.php</w:t>
-      </w:r>
+        <w:t>./</w:t>
+      </w:r>
+      <w:proofErr w:type="spellStart"/>
+      <w:r>
+        <w:rPr>
+          <w:b/>
+        </w:rPr>
+        <w:t>index.php</w:t>
+      </w:r>
+      <w:proofErr w:type="spellEnd"/>
       <w:r>
         <w:rPr>
           <w:b/>
@@ -53,8 +61,30 @@
         <w:rPr>
           <w:b/>
         </w:rPr>
-        <w:t>./Controllers/CALENDARIO_CONTROLLER.php</w:t>
-      </w:r>
+        <w:t>./</w:t>
+      </w:r>
+      <w:proofErr w:type="spellStart"/>
+      <w:r>
+        <w:rPr>
+          <w:b/>
+        </w:rPr>
+        <w:t>Controllers</w:t>
+      </w:r>
+      <w:proofErr w:type="spellEnd"/>
+      <w:r>
+        <w:rPr>
+          <w:b/>
+        </w:rPr>
+        <w:t>/</w:t>
+      </w:r>
+      <w:proofErr w:type="spellStart"/>
+      <w:r>
+        <w:rPr>
+          <w:b/>
+        </w:rPr>
+        <w:t>CALENDARIO_CONTROLLER.php</w:t>
+      </w:r>
+      <w:proofErr w:type="spellEnd"/>
       <w:r>
         <w:rPr>
           <w:b/>
@@ -85,8 +115,30 @@
         <w:rPr>
           <w:b/>
         </w:rPr>
-        <w:t>./Controllers/CAMPEONATO_CATEGORIA_CONTROLLER.php</w:t>
-      </w:r>
+        <w:t>./</w:t>
+      </w:r>
+      <w:proofErr w:type="spellStart"/>
+      <w:r>
+        <w:rPr>
+          <w:b/>
+        </w:rPr>
+        <w:t>Controllers</w:t>
+      </w:r>
+      <w:proofErr w:type="spellEnd"/>
+      <w:r>
+        <w:rPr>
+          <w:b/>
+        </w:rPr>
+        <w:t>/</w:t>
+      </w:r>
+      <w:proofErr w:type="spellStart"/>
+      <w:r>
+        <w:rPr>
+          <w:b/>
+        </w:rPr>
+        <w:t>CAMPEONATO_CATEGORIA_CONTROLLER.php</w:t>
+      </w:r>
+      <w:proofErr w:type="spellEnd"/>
       <w:r>
         <w:rPr>
           <w:b/>
@@ -111,8 +163,30 @@
         <w:rPr>
           <w:b/>
         </w:rPr>
-        <w:t>./Controllers/CAMPEONATO_CONTROLLER.php</w:t>
-      </w:r>
+        <w:t>./</w:t>
+      </w:r>
+      <w:proofErr w:type="spellStart"/>
+      <w:r>
+        <w:rPr>
+          <w:b/>
+        </w:rPr>
+        <w:t>Controllers</w:t>
+      </w:r>
+      <w:proofErr w:type="spellEnd"/>
+      <w:r>
+        <w:rPr>
+          <w:b/>
+        </w:rPr>
+        <w:t>/</w:t>
+      </w:r>
+      <w:proofErr w:type="spellStart"/>
+      <w:r>
+        <w:rPr>
+          <w:b/>
+        </w:rPr>
+        <w:t>CAMPEONATO_CONTROLLER.php</w:t>
+      </w:r>
+      <w:proofErr w:type="spellEnd"/>
       <w:r>
         <w:rPr>
           <w:b/>
@@ -137,8 +211,30 @@
         <w:rPr>
           <w:b/>
         </w:rPr>
-        <w:t>./Controllers/CAMPEONATO_GENERAR_CONTROLLER.php</w:t>
-      </w:r>
+        <w:t>./</w:t>
+      </w:r>
+      <w:proofErr w:type="spellStart"/>
+      <w:r>
+        <w:rPr>
+          <w:b/>
+        </w:rPr>
+        <w:t>Controllers</w:t>
+      </w:r>
+      <w:proofErr w:type="spellEnd"/>
+      <w:r>
+        <w:rPr>
+          <w:b/>
+        </w:rPr>
+        <w:t>/</w:t>
+      </w:r>
+      <w:proofErr w:type="spellStart"/>
+      <w:r>
+        <w:rPr>
+          <w:b/>
+        </w:rPr>
+        <w:t>CAMPEONATO_GENERAR_CONTROLLER.php</w:t>
+      </w:r>
+      <w:proofErr w:type="spellEnd"/>
       <w:r>
         <w:rPr>
           <w:b/>
@@ -166,8 +262,30 @@
         <w:rPr>
           <w:b/>
         </w:rPr>
-        <w:t>./Controllers/CATEGORIA_CONTROLLER.php</w:t>
-      </w:r>
+        <w:t>./</w:t>
+      </w:r>
+      <w:proofErr w:type="spellStart"/>
+      <w:r>
+        <w:rPr>
+          <w:b/>
+        </w:rPr>
+        <w:t>Controllers</w:t>
+      </w:r>
+      <w:proofErr w:type="spellEnd"/>
+      <w:r>
+        <w:rPr>
+          <w:b/>
+        </w:rPr>
+        <w:t>/</w:t>
+      </w:r>
+      <w:proofErr w:type="spellStart"/>
+      <w:r>
+        <w:rPr>
+          <w:b/>
+        </w:rPr>
+        <w:t>CATEGORIA_CONTROLLER.php</w:t>
+      </w:r>
+      <w:proofErr w:type="spellEnd"/>
       <w:r>
         <w:rPr>
           <w:b/>
@@ -192,8 +310,30 @@
         <w:rPr>
           <w:b/>
         </w:rPr>
-        <w:t>./Controllers/DEFAULT_CONTROLLER.php</w:t>
-      </w:r>
+        <w:t>./</w:t>
+      </w:r>
+      <w:proofErr w:type="spellStart"/>
+      <w:r>
+        <w:rPr>
+          <w:b/>
+        </w:rPr>
+        <w:t>Controllers</w:t>
+      </w:r>
+      <w:proofErr w:type="spellEnd"/>
+      <w:r>
+        <w:rPr>
+          <w:b/>
+        </w:rPr>
+        <w:t>/</w:t>
+      </w:r>
+      <w:proofErr w:type="spellStart"/>
+      <w:r>
+        <w:rPr>
+          <w:b/>
+        </w:rPr>
+        <w:t>DEFAULT_CONTROLLER.php</w:t>
+      </w:r>
+      <w:proofErr w:type="spellEnd"/>
       <w:r>
         <w:rPr>
           <w:b/>
@@ -212,8 +352,30 @@
         <w:rPr>
           <w:b/>
         </w:rPr>
-        <w:t>./Controllers/GRUPO_CONTROLLER.php</w:t>
-      </w:r>
+        <w:t>./</w:t>
+      </w:r>
+      <w:proofErr w:type="spellStart"/>
+      <w:r>
+        <w:rPr>
+          <w:b/>
+        </w:rPr>
+        <w:t>Controllers</w:t>
+      </w:r>
+      <w:proofErr w:type="spellEnd"/>
+      <w:r>
+        <w:rPr>
+          <w:b/>
+        </w:rPr>
+        <w:t>/</w:t>
+      </w:r>
+      <w:proofErr w:type="spellStart"/>
+      <w:r>
+        <w:rPr>
+          <w:b/>
+        </w:rPr>
+        <w:t>GRUPO_CONTROLLER.php</w:t>
+      </w:r>
+      <w:proofErr w:type="spellEnd"/>
       <w:r>
         <w:rPr>
           <w:b/>
@@ -237,12 +399,28 @@
       <w:r>
         <w:t>./</w:t>
       </w:r>
-      <w:r>
-        <w:rPr>
-          <w:b/>
-        </w:rPr>
-        <w:t>Controllers/Index_Controller.php</w:t>
-      </w:r>
+      <w:proofErr w:type="spellStart"/>
+      <w:r>
+        <w:rPr>
+          <w:b/>
+        </w:rPr>
+        <w:t>Controllers</w:t>
+      </w:r>
+      <w:proofErr w:type="spellEnd"/>
+      <w:r>
+        <w:rPr>
+          <w:b/>
+        </w:rPr>
+        <w:t>/</w:t>
+      </w:r>
+      <w:proofErr w:type="spellStart"/>
+      <w:r>
+        <w:rPr>
+          <w:b/>
+        </w:rPr>
+        <w:t>Index_Controller.php</w:t>
+      </w:r>
+      <w:proofErr w:type="spellEnd"/>
       <w:r>
         <w:rPr>
           <w:b/>
@@ -253,39 +431,124 @@
         <w:t xml:space="preserve"> se trata del controlador que permite crear un objeto </w:t>
       </w:r>
       <w:r>
-        <w:t>de tipo Index en caso de que el usuario esté identificado.</w:t>
-      </w:r>
-    </w:p>
-    <w:p>
-      <w:pPr>
-        <w:jc w:val="both"/>
-        <w:rPr>
-          <w:b/>
-        </w:rPr>
-      </w:pPr>
-      <w:r>
-        <w:rPr>
-          <w:b/>
-        </w:rPr>
-        <w:t>./Controllers/INSPROM_CONTROLLER.php</w:t>
-      </w:r>
-      <w:r>
-        <w:rPr>
-          <w:b/>
-        </w:rPr>
-        <w:t>:</w:t>
-      </w:r>
-    </w:p>
-    <w:p>
-      <w:pPr>
-        <w:jc w:val="both"/>
-      </w:pPr>
-      <w:r>
-        <w:rPr>
-          <w:b/>
-        </w:rPr>
-        <w:t>./Controllers/Login_Controller.php</w:t>
-      </w:r>
+        <w:t xml:space="preserve">de tipo </w:t>
+      </w:r>
+      <w:proofErr w:type="spellStart"/>
+      <w:r>
+        <w:t>Index</w:t>
+      </w:r>
+      <w:proofErr w:type="spellEnd"/>
+      <w:r>
+        <w:t xml:space="preserve"> en caso de que el usuario esté identificado.</w:t>
+      </w:r>
+    </w:p>
+    <w:p>
+      <w:pPr>
+        <w:jc w:val="both"/>
+      </w:pPr>
+      <w:r>
+        <w:rPr>
+          <w:b/>
+        </w:rPr>
+        <w:t>./</w:t>
+      </w:r>
+      <w:proofErr w:type="spellStart"/>
+      <w:r>
+        <w:rPr>
+          <w:b/>
+        </w:rPr>
+        <w:t>Controllers</w:t>
+      </w:r>
+      <w:proofErr w:type="spellEnd"/>
+      <w:r>
+        <w:rPr>
+          <w:b/>
+        </w:rPr>
+        <w:t>/</w:t>
+      </w:r>
+      <w:proofErr w:type="spellStart"/>
+      <w:r>
+        <w:rPr>
+          <w:b/>
+        </w:rPr>
+        <w:t>INSPROM_CONTROLLER.php</w:t>
+      </w:r>
+      <w:proofErr w:type="spellEnd"/>
+      <w:r>
+        <w:rPr>
+          <w:b/>
+        </w:rPr>
+        <w:t>:</w:t>
+      </w:r>
+      <w:r>
+        <w:rPr>
+          <w:b/>
+        </w:rPr>
+        <w:t xml:space="preserve"> </w:t>
+      </w:r>
+      <w:r>
+        <w:t>C</w:t>
+      </w:r>
+      <w:r>
+        <w:t xml:space="preserve">ontrolador que permite </w:t>
+      </w:r>
+      <w:r>
+        <w:t xml:space="preserve">a los </w:t>
+      </w:r>
+      <w:r>
+        <w:t>deportistas ins</w:t>
+      </w:r>
+      <w:r>
+        <w:t>cribirse</w:t>
+      </w:r>
+      <w:r>
+        <w:t xml:space="preserve"> en las promociones </w:t>
+      </w:r>
+      <w:r>
+        <w:t xml:space="preserve">activas </w:t>
+      </w:r>
+      <w:r>
+        <w:t xml:space="preserve">y </w:t>
+      </w:r>
+      <w:r>
+        <w:t>también cancelar las mismas</w:t>
+      </w:r>
+      <w:r>
+        <w:t xml:space="preserve"> con un mínimo de 11 horas de antelación.</w:t>
+      </w:r>
+    </w:p>
+    <w:p>
+      <w:pPr>
+        <w:jc w:val="both"/>
+      </w:pPr>
+      <w:r>
+        <w:rPr>
+          <w:b/>
+        </w:rPr>
+        <w:t>./</w:t>
+      </w:r>
+      <w:proofErr w:type="spellStart"/>
+      <w:r>
+        <w:rPr>
+          <w:b/>
+        </w:rPr>
+        <w:t>Controllers</w:t>
+      </w:r>
+      <w:proofErr w:type="spellEnd"/>
+      <w:r>
+        <w:rPr>
+          <w:b/>
+        </w:rPr>
+        <w:t>/</w:t>
+      </w:r>
+      <w:proofErr w:type="spellStart"/>
+      <w:r>
+        <w:rPr>
+          <w:b/>
+        </w:rPr>
+        <w:t>Login_Controller.php</w:t>
+      </w:r>
+      <w:proofErr w:type="spellEnd"/>
       <w:r>
         <w:rPr>
           <w:b/>
@@ -299,108 +562,407 @@
         <w:t xml:space="preserve">olador </w:t>
       </w:r>
       <w:r>
-        <w:t>que gestiona el proceso de logearse en la aplicación. Comprueba si a los datos introducidos existe un usuario asociado con el mismo login y password en la base de datos, en caso de que no se encuentre, se mostrará un mensaje en pantalla indicando que no se ha podido logearse en el sistema. En el caso, de que existe un usuario con el login y la password introducida en la base de datos, se mostrará la vista correspondiente a los permisos que tiene.</w:t>
-      </w:r>
-    </w:p>
-    <w:p>
-      <w:pPr>
-        <w:jc w:val="both"/>
-        <w:rPr>
-          <w:b/>
-        </w:rPr>
-      </w:pPr>
-      <w:r>
-        <w:rPr>
-          <w:b/>
-        </w:rPr>
+        <w:t xml:space="preserve">que gestiona el proceso de </w:t>
+      </w:r>
+      <w:proofErr w:type="spellStart"/>
+      <w:r>
+        <w:t>logearse</w:t>
+      </w:r>
+      <w:proofErr w:type="spellEnd"/>
+      <w:r>
+        <w:t xml:space="preserve"> en la aplicación. Comprueba si a los datos introducidos existe un usuario asociado con el mismo </w:t>
+      </w:r>
+      <w:proofErr w:type="spellStart"/>
+      <w:r>
+        <w:t>login</w:t>
+      </w:r>
+      <w:proofErr w:type="spellEnd"/>
+      <w:r>
+        <w:t xml:space="preserve"> y </w:t>
+      </w:r>
+      <w:proofErr w:type="spellStart"/>
+      <w:r>
+        <w:t>password</w:t>
+      </w:r>
+      <w:proofErr w:type="spellEnd"/>
+      <w:r>
+        <w:t xml:space="preserve"> en la base de datos, en caso de que no se encuentre, se mostrará un mensaje en pantalla indicando que no se ha podido </w:t>
+      </w:r>
+      <w:proofErr w:type="spellStart"/>
+      <w:r>
+        <w:t>logearse</w:t>
+      </w:r>
+      <w:proofErr w:type="spellEnd"/>
+      <w:r>
+        <w:t xml:space="preserve"> en el sistema. En el caso, de que </w:t>
+      </w:r>
+      <w:r>
         <w:lastRenderedPageBreak/>
-        <w:t>./Controllers/PISTA_CONTROLLER.php</w:t>
-      </w:r>
-      <w:r>
-        <w:rPr>
-          <w:b/>
-        </w:rPr>
-        <w:t>:</w:t>
-      </w:r>
-    </w:p>
-    <w:p>
-      <w:pPr>
-        <w:jc w:val="both"/>
-        <w:rPr>
-          <w:b/>
-        </w:rPr>
-      </w:pPr>
-      <w:r>
-        <w:rPr>
-          <w:b/>
-        </w:rPr>
-        <w:t>./Controllers/PROM_CONTROLLER.php</w:t>
-      </w:r>
-      <w:r>
-        <w:rPr>
-          <w:b/>
-        </w:rPr>
-        <w:t>:</w:t>
-      </w:r>
-    </w:p>
-    <w:p>
-      <w:pPr>
-        <w:jc w:val="both"/>
-      </w:pPr>
-      <w:r>
-        <w:rPr>
-          <w:b/>
-        </w:rPr>
-        <w:t>./Controllers/Registro_Controller.php</w:t>
-      </w:r>
-      <w:r>
-        <w:rPr>
-          <w:b/>
-        </w:rPr>
-        <w:t>:</w:t>
-      </w:r>
-      <w:r>
-        <w:t xml:space="preserve"> controlador que permite gestionar el registro de un usuario nuevo en la aplicación. En el caso de que no se haya recibido una petición de registro, se muestra la vista de registro. En caso de que se haya recibido, se comprobará si no existe un usuario registrado con el mismo login y dni lo que permitirá añadirse un nuevo usuario al sistema (por defecto el nuevo usuario tendrá permisos de Deportista).</w:t>
-      </w:r>
-    </w:p>
-    <w:p>
-      <w:pPr>
-        <w:jc w:val="both"/>
-        <w:rPr>
-          <w:b/>
-        </w:rPr>
-      </w:pPr>
-      <w:r>
-        <w:rPr>
-          <w:b/>
-        </w:rPr>
-        <w:t>./Controllers/RESERVA_CONTROLLER.php</w:t>
-      </w:r>
-      <w:r>
-        <w:rPr>
-          <w:b/>
-        </w:rPr>
-        <w:t>:</w:t>
-      </w:r>
-    </w:p>
-    <w:p>
-      <w:pPr>
-        <w:jc w:val="both"/>
-        <w:rPr>
-          <w:b/>
-        </w:rPr>
-      </w:pPr>
-      <w:r>
-        <w:rPr>
-          <w:b/>
-        </w:rPr>
-        <w:t>./Controllers/USUARIO_CONTROLLER.php</w:t>
-      </w:r>
-      <w:r>
-        <w:rPr>
-          <w:b/>
-        </w:rPr>
-        <w:t>:</w:t>
+        <w:t xml:space="preserve">existe un usuario con el </w:t>
+      </w:r>
+      <w:proofErr w:type="spellStart"/>
+      <w:r>
+        <w:t>login</w:t>
+      </w:r>
+      <w:proofErr w:type="spellEnd"/>
+      <w:r>
+        <w:t xml:space="preserve"> y la </w:t>
+      </w:r>
+      <w:proofErr w:type="spellStart"/>
+      <w:r>
+        <w:t>password</w:t>
+      </w:r>
+      <w:proofErr w:type="spellEnd"/>
+      <w:r>
+        <w:t xml:space="preserve"> introducida en la base de datos, se mostrará la vista correspondiente a los permisos que tiene.</w:t>
+      </w:r>
+    </w:p>
+    <w:p>
+      <w:pPr>
+        <w:jc w:val="both"/>
+      </w:pPr>
+      <w:r>
+        <w:rPr>
+          <w:b/>
+        </w:rPr>
+        <w:t>./</w:t>
+      </w:r>
+      <w:proofErr w:type="spellStart"/>
+      <w:r>
+        <w:rPr>
+          <w:b/>
+        </w:rPr>
+        <w:t>Controllers</w:t>
+      </w:r>
+      <w:proofErr w:type="spellEnd"/>
+      <w:r>
+        <w:rPr>
+          <w:b/>
+        </w:rPr>
+        <w:t>/</w:t>
+      </w:r>
+      <w:proofErr w:type="spellStart"/>
+      <w:r>
+        <w:rPr>
+          <w:b/>
+        </w:rPr>
+        <w:t>PISTA_CONTROLLER.php</w:t>
+      </w:r>
+      <w:proofErr w:type="spellEnd"/>
+      <w:r>
+        <w:rPr>
+          <w:b/>
+        </w:rPr>
+        <w:t>:</w:t>
+      </w:r>
+      <w:r>
+        <w:rPr>
+          <w:b/>
+        </w:rPr>
+        <w:t xml:space="preserve"> </w:t>
+      </w:r>
+      <w:r>
+        <w:t>se trata del controlador que permite añadir, elimina</w:t>
+      </w:r>
+      <w:r>
+        <w:t>r o editar una pista en caso de ser</w:t>
+      </w:r>
+      <w:r>
+        <w:t xml:space="preserve"> administrador y permite que tanto admin</w:t>
+      </w:r>
+      <w:r>
+        <w:t>istradore</w:t>
+      </w:r>
+      <w:r>
+        <w:t>s como deportistas puedan consultar las pista</w:t>
+      </w:r>
+      <w:r>
+        <w:t>s, tanto en detalle como el listado de todas las pistas.</w:t>
+      </w:r>
+    </w:p>
+    <w:p>
+      <w:pPr>
+        <w:jc w:val="both"/>
+      </w:pPr>
+      <w:r>
+        <w:rPr>
+          <w:b/>
+        </w:rPr>
+        <w:t>./</w:t>
+      </w:r>
+      <w:proofErr w:type="spellStart"/>
+      <w:r>
+        <w:rPr>
+          <w:b/>
+        </w:rPr>
+        <w:t>Controllers</w:t>
+      </w:r>
+      <w:proofErr w:type="spellEnd"/>
+      <w:r>
+        <w:rPr>
+          <w:b/>
+        </w:rPr>
+        <w:t>/</w:t>
+      </w:r>
+      <w:proofErr w:type="spellStart"/>
+      <w:r>
+        <w:rPr>
+          <w:b/>
+        </w:rPr>
+        <w:t>PROM_CONTROLLER.php</w:t>
+      </w:r>
+      <w:proofErr w:type="spellEnd"/>
+      <w:r>
+        <w:rPr>
+          <w:b/>
+        </w:rPr>
+        <w:t>:</w:t>
+      </w:r>
+      <w:r>
+        <w:rPr>
+          <w:b/>
+        </w:rPr>
+        <w:t xml:space="preserve"> </w:t>
+      </w:r>
+      <w:r>
+        <w:t>Controlador</w:t>
+      </w:r>
+      <w:r>
+        <w:t xml:space="preserve"> que permite a los admin</w:t>
+      </w:r>
+      <w:r>
+        <w:t>istradore</w:t>
+      </w:r>
+      <w:r>
+        <w:t>s crear, editar</w:t>
+      </w:r>
+      <w:r>
+        <w:t>, buscar</w:t>
+      </w:r>
+      <w:r>
+        <w:t xml:space="preserve"> o borrar una </w:t>
+      </w:r>
+      <w:r>
+        <w:t>promoción, y también observar</w:t>
+      </w:r>
+      <w:r>
+        <w:t xml:space="preserve"> en detalle estas mismas</w:t>
+      </w:r>
+      <w:r>
+        <w:t>, para así comprobar que deportista se hayan inscritos en ellas</w:t>
+      </w:r>
+      <w:r>
+        <w:t>.</w:t>
+      </w:r>
+    </w:p>
+    <w:p>
+      <w:pPr>
+        <w:jc w:val="both"/>
+      </w:pPr>
+      <w:r>
+        <w:rPr>
+          <w:b/>
+        </w:rPr>
+        <w:t>./</w:t>
+      </w:r>
+      <w:proofErr w:type="spellStart"/>
+      <w:r>
+        <w:rPr>
+          <w:b/>
+        </w:rPr>
+        <w:t>Controllers</w:t>
+      </w:r>
+      <w:proofErr w:type="spellEnd"/>
+      <w:r>
+        <w:rPr>
+          <w:b/>
+        </w:rPr>
+        <w:t>/</w:t>
+      </w:r>
+      <w:proofErr w:type="spellStart"/>
+      <w:r>
+        <w:rPr>
+          <w:b/>
+        </w:rPr>
+        <w:t>Registro_Controller.php</w:t>
+      </w:r>
+      <w:proofErr w:type="spellEnd"/>
+      <w:r>
+        <w:rPr>
+          <w:b/>
+        </w:rPr>
+        <w:t>:</w:t>
+      </w:r>
+      <w:r>
+        <w:t xml:space="preserve"> controlador que permite gestionar el registro de un usuario nuevo en la aplicación. En el caso de que no se haya recibido una petición de registro, se muestra la vista de registro. En caso de que se haya recibido, se comprobará si no existe un usuario registrado con el mismo </w:t>
+      </w:r>
+      <w:proofErr w:type="spellStart"/>
+      <w:r>
+        <w:t>login</w:t>
+      </w:r>
+      <w:proofErr w:type="spellEnd"/>
+      <w:r>
+        <w:t xml:space="preserve"> y </w:t>
+      </w:r>
+      <w:proofErr w:type="spellStart"/>
+      <w:r>
+        <w:t>dni</w:t>
+      </w:r>
+      <w:proofErr w:type="spellEnd"/>
+      <w:r>
+        <w:t xml:space="preserve"> lo que permitirá añadirse un nuevo usuario al sistema (por defecto el nuevo usuario tendrá permisos de Deportista).</w:t>
+      </w:r>
+    </w:p>
+    <w:p>
+      <w:pPr>
+        <w:jc w:val="both"/>
+      </w:pPr>
+      <w:r>
+        <w:rPr>
+          <w:b/>
+        </w:rPr>
+        <w:t>./</w:t>
+      </w:r>
+      <w:proofErr w:type="spellStart"/>
+      <w:r>
+        <w:rPr>
+          <w:b/>
+        </w:rPr>
+        <w:t>Controllers</w:t>
+      </w:r>
+      <w:proofErr w:type="spellEnd"/>
+      <w:r>
+        <w:rPr>
+          <w:b/>
+        </w:rPr>
+        <w:t>/</w:t>
+      </w:r>
+      <w:proofErr w:type="spellStart"/>
+      <w:r>
+        <w:rPr>
+          <w:b/>
+        </w:rPr>
+        <w:t>RESERVA_CONTROLLER.php</w:t>
+      </w:r>
+      <w:proofErr w:type="spellEnd"/>
+      <w:r>
+        <w:rPr>
+          <w:b/>
+        </w:rPr>
+        <w:t>:</w:t>
+      </w:r>
+      <w:r>
+        <w:rPr>
+          <w:b/>
+        </w:rPr>
+        <w:t xml:space="preserve"> </w:t>
+      </w:r>
+      <w:r>
+        <w:t>C</w:t>
+      </w:r>
+      <w:r>
+        <w:t xml:space="preserve">ontrolador que permite a los deportistas añadir o eliminar una reserva, </w:t>
+      </w:r>
+      <w:r>
+        <w:t xml:space="preserve">pudiendo tener </w:t>
+      </w:r>
+      <w:r>
+        <w:t xml:space="preserve">5 </w:t>
+      </w:r>
+      <w:r>
+        <w:t xml:space="preserve">reservas activas simultáneamente </w:t>
+      </w:r>
+      <w:r>
+        <w:t>por deportista</w:t>
+      </w:r>
+      <w:r>
+        <w:t xml:space="preserve"> como máximo</w:t>
+      </w:r>
+      <w:r>
+        <w:t>.</w:t>
+      </w:r>
+    </w:p>
+    <w:p>
+      <w:pPr>
+        <w:jc w:val="both"/>
+      </w:pPr>
+      <w:r>
+        <w:rPr>
+          <w:b/>
+        </w:rPr>
+        <w:t>./</w:t>
+      </w:r>
+      <w:proofErr w:type="spellStart"/>
+      <w:r>
+        <w:rPr>
+          <w:b/>
+        </w:rPr>
+        <w:t>Controllers</w:t>
+      </w:r>
+      <w:proofErr w:type="spellEnd"/>
+      <w:r>
+        <w:rPr>
+          <w:b/>
+        </w:rPr>
+        <w:t>/</w:t>
+      </w:r>
+      <w:proofErr w:type="spellStart"/>
+      <w:r>
+        <w:rPr>
+          <w:b/>
+        </w:rPr>
+        <w:t>USUARIO_CONTROLLER.php</w:t>
+      </w:r>
+      <w:proofErr w:type="spellEnd"/>
+      <w:r>
+        <w:rPr>
+          <w:b/>
+        </w:rPr>
+        <w:t>:</w:t>
+      </w:r>
+      <w:r>
+        <w:rPr>
+          <w:b/>
+        </w:rPr>
+        <w:t xml:space="preserve"> </w:t>
+      </w:r>
+      <w:r>
+        <w:t>C</w:t>
+      </w:r>
+      <w:r>
+        <w:t>ontrolador que permite a los admin</w:t>
+      </w:r>
+      <w:r>
+        <w:t>istradore</w:t>
+      </w:r>
+      <w:r>
+        <w:t>s gestionar a los usuarios, con una vista en la que se muestran todos los usuarios</w:t>
+      </w:r>
+      <w:r>
+        <w:t>. E</w:t>
+      </w:r>
+      <w:r>
+        <w:t xml:space="preserve">ste controlador nos permite añadir, eliminar, </w:t>
+      </w:r>
+      <w:proofErr w:type="gramStart"/>
+      <w:r>
+        <w:t>editar(</w:t>
+      </w:r>
+      <w:proofErr w:type="gramEnd"/>
+      <w:r>
+        <w:t xml:space="preserve">para </w:t>
+      </w:r>
+      <w:r>
+        <w:t>promocionar a</w:t>
+      </w:r>
+      <w:r>
+        <w:t xml:space="preserve"> los deportistas a </w:t>
+      </w:r>
+      <w:r>
+        <w:t>entrenadores</w:t>
+      </w:r>
+      <w:r>
+        <w:t>), ver en detalle los datos de los usuarios y poder buscar a cualquier usuario por cualquiera de sus datos.</w:t>
       </w:r>
     </w:p>
     <w:p>
@@ -454,8 +1016,30 @@
         <w:rPr>
           <w:b/>
         </w:rPr>
-        <w:t>./Functions/ActualizarPistas.php</w:t>
-      </w:r>
+        <w:t>./</w:t>
+      </w:r>
+      <w:proofErr w:type="spellStart"/>
+      <w:r>
+        <w:rPr>
+          <w:b/>
+        </w:rPr>
+        <w:t>Functions</w:t>
+      </w:r>
+      <w:proofErr w:type="spellEnd"/>
+      <w:r>
+        <w:rPr>
+          <w:b/>
+        </w:rPr>
+        <w:t>/</w:t>
+      </w:r>
+      <w:proofErr w:type="spellStart"/>
+      <w:r>
+        <w:rPr>
+          <w:b/>
+        </w:rPr>
+        <w:t>ActualizarPistas.php</w:t>
+      </w:r>
+      <w:proofErr w:type="spellEnd"/>
       <w:r>
         <w:rPr>
           <w:b/>
@@ -480,49 +1064,114 @@
         <w:rPr>
           <w:b/>
         </w:rPr>
-        <w:t>./Functions/Authentication.php</w:t>
-      </w:r>
-      <w:r>
-        <w:rPr>
-          <w:b/>
-        </w:rPr>
-        <w:t>:</w:t>
-      </w:r>
-      <w:r>
-        <w:rPr>
-          <w:b/>
-        </w:rPr>
-        <w:t xml:space="preserve"> </w:t>
-      </w:r>
-      <w:r>
-        <w:t>archivo que contiene la función de autentificación que permite ver si existe una sesión de un usuario ó no.</w:t>
-      </w:r>
-    </w:p>
-    <w:p>
-      <w:pPr>
-        <w:jc w:val="both"/>
-      </w:pPr>
-      <w:r>
-        <w:rPr>
-          <w:b/>
-        </w:rPr>
-        <w:t>./Functions/BdAdmin.php</w:t>
-      </w:r>
-      <w:r>
-        <w:rPr>
-          <w:b/>
-        </w:rPr>
-        <w:t>:</w:t>
-      </w:r>
-      <w:r>
-        <w:rPr>
-          <w:b/>
-        </w:rPr>
-        <w:t xml:space="preserve"> </w:t>
-      </w:r>
-      <w:r>
-        <w:t>realiza la conexión a la base de datos. Es el único lugar donde se definen los parametros de conexión a la bd</w:t>
-      </w:r>
+        <w:t>./</w:t>
+      </w:r>
+      <w:proofErr w:type="spellStart"/>
+      <w:r>
+        <w:rPr>
+          <w:b/>
+        </w:rPr>
+        <w:t>Functions</w:t>
+      </w:r>
+      <w:proofErr w:type="spellEnd"/>
+      <w:r>
+        <w:rPr>
+          <w:b/>
+        </w:rPr>
+        <w:t>/</w:t>
+      </w:r>
+      <w:proofErr w:type="spellStart"/>
+      <w:r>
+        <w:rPr>
+          <w:b/>
+        </w:rPr>
+        <w:t>Authentication.php</w:t>
+      </w:r>
+      <w:proofErr w:type="spellEnd"/>
+      <w:r>
+        <w:rPr>
+          <w:b/>
+        </w:rPr>
+        <w:t>:</w:t>
+      </w:r>
+      <w:r>
+        <w:rPr>
+          <w:b/>
+        </w:rPr>
+        <w:t xml:space="preserve"> </w:t>
+      </w:r>
+      <w:r>
+        <w:t xml:space="preserve">archivo que contiene la función de autentificación que permite ver si existe una sesión de un usuario </w:t>
+      </w:r>
+      <w:proofErr w:type="spellStart"/>
+      <w:r>
+        <w:t>ó</w:t>
+      </w:r>
+      <w:proofErr w:type="spellEnd"/>
+      <w:r>
+        <w:t xml:space="preserve"> no.</w:t>
+      </w:r>
+    </w:p>
+    <w:p>
+      <w:pPr>
+        <w:jc w:val="both"/>
+      </w:pPr>
+      <w:r>
+        <w:rPr>
+          <w:b/>
+        </w:rPr>
+        <w:t>./</w:t>
+      </w:r>
+      <w:proofErr w:type="spellStart"/>
+      <w:r>
+        <w:rPr>
+          <w:b/>
+        </w:rPr>
+        <w:t>Functions</w:t>
+      </w:r>
+      <w:proofErr w:type="spellEnd"/>
+      <w:r>
+        <w:rPr>
+          <w:b/>
+        </w:rPr>
+        <w:t>/</w:t>
+      </w:r>
+      <w:proofErr w:type="spellStart"/>
+      <w:r>
+        <w:rPr>
+          <w:b/>
+        </w:rPr>
+        <w:t>BdAdmin.php</w:t>
+      </w:r>
+      <w:proofErr w:type="spellEnd"/>
+      <w:r>
+        <w:rPr>
+          <w:b/>
+        </w:rPr>
+        <w:t>:</w:t>
+      </w:r>
+      <w:r>
+        <w:rPr>
+          <w:b/>
+        </w:rPr>
+        <w:t xml:space="preserve"> </w:t>
+      </w:r>
+      <w:r>
+        <w:t xml:space="preserve">realiza la conexión a la base de datos. Es el único lugar donde se definen los </w:t>
+      </w:r>
+      <w:proofErr w:type="spellStart"/>
+      <w:r>
+        <w:t>parametros</w:t>
+      </w:r>
+      <w:proofErr w:type="spellEnd"/>
+      <w:r>
+        <w:t xml:space="preserve"> de conexión a la </w:t>
+      </w:r>
+      <w:proofErr w:type="spellStart"/>
+      <w:r>
+        <w:t>bd</w:t>
+      </w:r>
+      <w:proofErr w:type="spellEnd"/>
       <w:r>
         <w:t>.</w:t>
       </w:r>
@@ -538,8 +1187,30 @@
         <w:rPr>
           <w:b/>
         </w:rPr>
-        <w:t>./Functions/CambioIdioma.php</w:t>
-      </w:r>
+        <w:t>./</w:t>
+      </w:r>
+      <w:proofErr w:type="spellStart"/>
+      <w:r>
+        <w:rPr>
+          <w:b/>
+        </w:rPr>
+        <w:t>Functions</w:t>
+      </w:r>
+      <w:proofErr w:type="spellEnd"/>
+      <w:r>
+        <w:rPr>
+          <w:b/>
+        </w:rPr>
+        <w:t>/</w:t>
+      </w:r>
+      <w:proofErr w:type="spellStart"/>
+      <w:r>
+        <w:rPr>
+          <w:b/>
+        </w:rPr>
+        <w:t>CambioIdioma.php</w:t>
+      </w:r>
+      <w:proofErr w:type="spellEnd"/>
       <w:r>
         <w:rPr>
           <w:b/>
@@ -567,8 +1238,30 @@
         <w:rPr>
           <w:b/>
         </w:rPr>
-        <w:t>./Functions/Comprobar_Disponibilidad.php</w:t>
-      </w:r>
+        <w:t>./</w:t>
+      </w:r>
+      <w:proofErr w:type="spellStart"/>
+      <w:r>
+        <w:rPr>
+          <w:b/>
+        </w:rPr>
+        <w:t>Functions</w:t>
+      </w:r>
+      <w:proofErr w:type="spellEnd"/>
+      <w:r>
+        <w:rPr>
+          <w:b/>
+        </w:rPr>
+        <w:t>/</w:t>
+      </w:r>
+      <w:proofErr w:type="spellStart"/>
+      <w:r>
+        <w:rPr>
+          <w:b/>
+        </w:rPr>
+        <w:t>Comprobar_Disponibilidad.php</w:t>
+      </w:r>
+      <w:proofErr w:type="spellEnd"/>
       <w:r>
         <w:rPr>
           <w:b/>
@@ -593,31 +1286,82 @@
         <w:rPr>
           <w:b/>
         </w:rPr>
-        <w:t>./Functions/ComprobarInscritos.php</w:t>
-      </w:r>
-      <w:r>
-        <w:rPr>
-          <w:b/>
-        </w:rPr>
-        <w:t>:</w:t>
-      </w:r>
-      <w:r>
-        <w:rPr>
-          <w:b/>
-        </w:rPr>
-        <w:t xml:space="preserve"> </w:t>
-      </w:r>
-    </w:p>
-    <w:p>
-      <w:pPr>
-        <w:jc w:val="both"/>
-      </w:pPr>
-      <w:r>
-        <w:rPr>
-          <w:b/>
-        </w:rPr>
-        <w:t>./Functions/Desconectar.php</w:t>
-      </w:r>
+        <w:lastRenderedPageBreak/>
+        <w:t>./</w:t>
+      </w:r>
+      <w:proofErr w:type="spellStart"/>
+      <w:r>
+        <w:rPr>
+          <w:b/>
+        </w:rPr>
+        <w:t>Functions</w:t>
+      </w:r>
+      <w:proofErr w:type="spellEnd"/>
+      <w:r>
+        <w:rPr>
+          <w:b/>
+        </w:rPr>
+        <w:t>/</w:t>
+      </w:r>
+      <w:proofErr w:type="spellStart"/>
+      <w:r>
+        <w:rPr>
+          <w:b/>
+        </w:rPr>
+        <w:t>ComprobarInscritos.php</w:t>
+      </w:r>
+      <w:proofErr w:type="spellEnd"/>
+      <w:r>
+        <w:rPr>
+          <w:b/>
+        </w:rPr>
+        <w:t>:</w:t>
+      </w:r>
+      <w:r>
+        <w:rPr>
+          <w:b/>
+        </w:rPr>
+        <w:t xml:space="preserve"> </w:t>
+      </w:r>
+      <w:r>
+        <w:t>archivo que contiene una función que permite</w:t>
+      </w:r>
+      <w:r>
+        <w:t xml:space="preserve"> comprobar si hay 4 personas inscritas en la promoción para poder reservar la pista</w:t>
+      </w:r>
+    </w:p>
+    <w:p>
+      <w:pPr>
+        <w:jc w:val="both"/>
+      </w:pPr>
+      <w:r>
+        <w:rPr>
+          <w:b/>
+        </w:rPr>
+        <w:t>./</w:t>
+      </w:r>
+      <w:proofErr w:type="spellStart"/>
+      <w:r>
+        <w:rPr>
+          <w:b/>
+        </w:rPr>
+        <w:t>Functions</w:t>
+      </w:r>
+      <w:proofErr w:type="spellEnd"/>
+      <w:r>
+        <w:rPr>
+          <w:b/>
+        </w:rPr>
+        <w:t>/</w:t>
+      </w:r>
+      <w:proofErr w:type="spellStart"/>
+      <w:r>
+        <w:rPr>
+          <w:b/>
+        </w:rPr>
+        <w:t>Desconectar.php</w:t>
+      </w:r>
+      <w:proofErr w:type="spellEnd"/>
       <w:r>
         <w:rPr>
           <w:b/>
@@ -670,8 +1414,30 @@
         <w:rPr>
           <w:b/>
         </w:rPr>
-        <w:t>./Models/CAMPEONATO_MODEL.php</w:t>
-      </w:r>
+        <w:t>./</w:t>
+      </w:r>
+      <w:proofErr w:type="spellStart"/>
+      <w:r>
+        <w:rPr>
+          <w:b/>
+        </w:rPr>
+        <w:t>Models</w:t>
+      </w:r>
+      <w:proofErr w:type="spellEnd"/>
+      <w:r>
+        <w:rPr>
+          <w:b/>
+        </w:rPr>
+        <w:t>/</w:t>
+      </w:r>
+      <w:proofErr w:type="spellStart"/>
+      <w:r>
+        <w:rPr>
+          <w:b/>
+        </w:rPr>
+        <w:t>CAMPEONATO_MODEL.php</w:t>
+      </w:r>
+      <w:proofErr w:type="spellEnd"/>
       <w:r>
         <w:rPr>
           <w:b/>
@@ -688,7 +1454,627 @@
         <w:t>archivo que se encarga de gestionar el acceso a la base de datos y gestionar principalmente el acceso a la tabla de CAMPEONATO.</w:t>
       </w:r>
       <w:r>
-        <w:t xml:space="preserve"> Se encuentran las funciones de ADD, SEARCH, DELETE, RellenaDatos y EDIT.</w:t>
+        <w:t xml:space="preserve"> Se encuentran las funciones de ADD, SEARCH, DELETE, </w:t>
+      </w:r>
+      <w:proofErr w:type="spellStart"/>
+      <w:r>
+        <w:t>RellenaDatos</w:t>
+      </w:r>
+      <w:proofErr w:type="spellEnd"/>
+      <w:r>
+        <w:t xml:space="preserve"> y EDIT.</w:t>
+      </w:r>
+    </w:p>
+    <w:p>
+      <w:pPr>
+        <w:jc w:val="both"/>
+      </w:pPr>
+      <w:r>
+        <w:rPr>
+          <w:b/>
+        </w:rPr>
+        <w:t>./</w:t>
+      </w:r>
+      <w:proofErr w:type="spellStart"/>
+      <w:r>
+        <w:rPr>
+          <w:b/>
+        </w:rPr>
+        <w:t>Models</w:t>
+      </w:r>
+      <w:proofErr w:type="spellEnd"/>
+      <w:r>
+        <w:rPr>
+          <w:b/>
+        </w:rPr>
+        <w:t>/</w:t>
+      </w:r>
+      <w:proofErr w:type="spellStart"/>
+      <w:r>
+        <w:rPr>
+          <w:b/>
+        </w:rPr>
+        <w:t>CATEGORIA_MODEL.php</w:t>
+      </w:r>
+      <w:proofErr w:type="spellEnd"/>
+      <w:r>
+        <w:rPr>
+          <w:b/>
+        </w:rPr>
+        <w:t>:</w:t>
+      </w:r>
+      <w:r>
+        <w:rPr>
+          <w:b/>
+        </w:rPr>
+        <w:t xml:space="preserve"> </w:t>
+      </w:r>
+      <w:r>
+        <w:t xml:space="preserve">archivo que se encarga de gestionar el acceso a la base de datos y gestionar principalmente el acceso a la tabla de CATEGORIA. Se encuentran las funciones de ADD, SEARCH, DELETE, </w:t>
+      </w:r>
+      <w:r>
+        <w:t>DELETE_ALL</w:t>
+      </w:r>
+      <w:r>
+        <w:t xml:space="preserve"> y </w:t>
+      </w:r>
+      <w:proofErr w:type="spellStart"/>
+      <w:r>
+        <w:t>RellenaDatos</w:t>
+      </w:r>
+      <w:proofErr w:type="spellEnd"/>
+      <w:r>
+        <w:t xml:space="preserve">. Además, de la función </w:t>
+      </w:r>
+      <w:proofErr w:type="spellStart"/>
+      <w:r>
+        <w:t>ListaInscritos</w:t>
+      </w:r>
+      <w:proofErr w:type="spellEnd"/>
+      <w:r>
+        <w:t xml:space="preserve"> que permite recoger las parejas asociadas a una categoría.</w:t>
+      </w:r>
+    </w:p>
+    <w:p>
+      <w:pPr>
+        <w:jc w:val="both"/>
+        <w:rPr>
+          <w:u w:val="single"/>
+        </w:rPr>
+      </w:pPr>
+      <w:r>
+        <w:rPr>
+          <w:b/>
+        </w:rPr>
+        <w:t>./</w:t>
+      </w:r>
+      <w:proofErr w:type="spellStart"/>
+      <w:r>
+        <w:rPr>
+          <w:b/>
+        </w:rPr>
+        <w:t>Models</w:t>
+      </w:r>
+      <w:proofErr w:type="spellEnd"/>
+      <w:r>
+        <w:rPr>
+          <w:b/>
+        </w:rPr>
+        <w:t>/</w:t>
+      </w:r>
+      <w:proofErr w:type="spellStart"/>
+      <w:r>
+        <w:rPr>
+          <w:b/>
+        </w:rPr>
+        <w:t>ENFRENTAMIENTO_MODEL.php</w:t>
+      </w:r>
+      <w:proofErr w:type="spellEnd"/>
+      <w:r>
+        <w:rPr>
+          <w:b/>
+        </w:rPr>
+        <w:t>:</w:t>
+      </w:r>
+      <w:r>
+        <w:rPr>
+          <w:b/>
+        </w:rPr>
+        <w:t xml:space="preserve"> </w:t>
+      </w:r>
+      <w:r>
+        <w:t xml:space="preserve">archivo que se encarga de gestionar el acceso a la base de datos y gestionar principalmente el acceso a la tabla de ENFRENTAMIENTO. Se encuentran las funciones de ADD, SEARCH, DELETE, DELETE_ALL, </w:t>
+      </w:r>
+      <w:proofErr w:type="spellStart"/>
+      <w:r>
+        <w:t>RellenaDatos</w:t>
+      </w:r>
+      <w:proofErr w:type="spellEnd"/>
+      <w:r>
+        <w:t>, RellenaDatos2, EDIT, EDIT2,</w:t>
+      </w:r>
+      <w:r>
+        <w:t xml:space="preserve"> ganador</w:t>
+      </w:r>
+      <w:r>
+        <w:t xml:space="preserve">, </w:t>
+      </w:r>
+      <w:proofErr w:type="spellStart"/>
+      <w:r>
+        <w:t>listaEnfrentamiento</w:t>
+      </w:r>
+      <w:proofErr w:type="spellEnd"/>
+      <w:r>
+        <w:t xml:space="preserve">, </w:t>
+      </w:r>
+      <w:proofErr w:type="spellStart"/>
+      <w:r>
+        <w:t>listaEnfrentamiento</w:t>
+      </w:r>
+      <w:r>
+        <w:t>Calendario</w:t>
+      </w:r>
+      <w:proofErr w:type="spellEnd"/>
+      <w:r>
+        <w:t xml:space="preserve"> y </w:t>
+      </w:r>
+      <w:proofErr w:type="spellStart"/>
+      <w:r>
+        <w:t>obtenerGruposDisponibles</w:t>
+      </w:r>
+      <w:proofErr w:type="spellEnd"/>
+      <w:r>
+        <w:t>.</w:t>
+      </w:r>
+    </w:p>
+    <w:p>
+      <w:pPr>
+        <w:jc w:val="both"/>
+      </w:pPr>
+      <w:r>
+        <w:rPr>
+          <w:b/>
+        </w:rPr>
+        <w:t>./</w:t>
+      </w:r>
+      <w:proofErr w:type="spellStart"/>
+      <w:r>
+        <w:rPr>
+          <w:b/>
+        </w:rPr>
+        <w:t>Models</w:t>
+      </w:r>
+      <w:proofErr w:type="spellEnd"/>
+      <w:r>
+        <w:rPr>
+          <w:b/>
+        </w:rPr>
+        <w:t>/</w:t>
+      </w:r>
+      <w:proofErr w:type="spellStart"/>
+      <w:r>
+        <w:rPr>
+          <w:b/>
+        </w:rPr>
+        <w:t>GRUPO_MODEL.php</w:t>
+      </w:r>
+      <w:proofErr w:type="spellEnd"/>
+      <w:r>
+        <w:rPr>
+          <w:b/>
+        </w:rPr>
+        <w:t>:</w:t>
+      </w:r>
+      <w:r>
+        <w:rPr>
+          <w:b/>
+        </w:rPr>
+        <w:t xml:space="preserve"> </w:t>
+      </w:r>
+      <w:r>
+        <w:t xml:space="preserve">archivo que se encarga de gestionar el acceso a la base de datos y gestionar principalmente el acceso a la tabla de GRUPO. Se encuentran las funciones de ADD, SEARCH, DELETE, DELETE_ALL, </w:t>
+      </w:r>
+      <w:proofErr w:type="spellStart"/>
+      <w:r>
+        <w:t>RellenaDatos</w:t>
+      </w:r>
+      <w:proofErr w:type="spellEnd"/>
+      <w:r>
+        <w:t xml:space="preserve">, </w:t>
+      </w:r>
+      <w:proofErr w:type="spellStart"/>
+      <w:r>
+        <w:t>ListaParejasGrupo</w:t>
+      </w:r>
+      <w:proofErr w:type="spellEnd"/>
+      <w:r>
+        <w:t xml:space="preserve">, </w:t>
+      </w:r>
+      <w:proofErr w:type="spellStart"/>
+      <w:r>
+        <w:t>ListaParejasGrupoNum</w:t>
+      </w:r>
+      <w:proofErr w:type="spellEnd"/>
+      <w:r>
+        <w:t>,</w:t>
+      </w:r>
+      <w:r>
+        <w:t xml:space="preserve"> </w:t>
+      </w:r>
+      <w:proofErr w:type="spellStart"/>
+      <w:r>
+        <w:t>existenGrupos</w:t>
+      </w:r>
+      <w:proofErr w:type="spellEnd"/>
+      <w:r>
+        <w:t xml:space="preserve"> y </w:t>
+      </w:r>
+      <w:proofErr w:type="spellStart"/>
+      <w:r>
+        <w:t>Clasif</w:t>
+      </w:r>
+      <w:proofErr w:type="spellEnd"/>
+      <w:r>
+        <w:t>.</w:t>
+      </w:r>
+    </w:p>
+    <w:p>
+      <w:pPr>
+        <w:jc w:val="both"/>
+      </w:pPr>
+      <w:r>
+        <w:rPr>
+          <w:b/>
+        </w:rPr>
+        <w:t>./</w:t>
+      </w:r>
+      <w:proofErr w:type="spellStart"/>
+      <w:r>
+        <w:rPr>
+          <w:b/>
+        </w:rPr>
+        <w:t>Models</w:t>
+      </w:r>
+      <w:proofErr w:type="spellEnd"/>
+      <w:r>
+        <w:rPr>
+          <w:b/>
+        </w:rPr>
+        <w:t>/</w:t>
+      </w:r>
+      <w:proofErr w:type="spellStart"/>
+      <w:r>
+        <w:rPr>
+          <w:b/>
+        </w:rPr>
+        <w:t>INSPROM_MODEL.php</w:t>
+      </w:r>
+      <w:proofErr w:type="spellEnd"/>
+      <w:r>
+        <w:rPr>
+          <w:b/>
+        </w:rPr>
+        <w:t>:</w:t>
+      </w:r>
+      <w:r>
+        <w:rPr>
+          <w:b/>
+        </w:rPr>
+        <w:t xml:space="preserve"> </w:t>
+      </w:r>
+      <w:r>
+        <w:t xml:space="preserve">archivo que se encarga de gestionar el acceso a la base de datos y gestionar principalmente el acceso a la tabla de CAMPEONATO. Se encuentran las funciones de ADD, SEARCH, DELETE, </w:t>
+      </w:r>
+      <w:proofErr w:type="spellStart"/>
+      <w:r>
+        <w:t>RellenaDatos</w:t>
+      </w:r>
+      <w:proofErr w:type="spellEnd"/>
+      <w:r>
+        <w:t xml:space="preserve"> y </w:t>
+      </w:r>
+      <w:proofErr w:type="spellStart"/>
+      <w:r>
+        <w:t>ComprobarInscritos</w:t>
+      </w:r>
+      <w:proofErr w:type="spellEnd"/>
+      <w:r>
+        <w:t>.</w:t>
+      </w:r>
+    </w:p>
+    <w:p>
+      <w:pPr>
+        <w:jc w:val="both"/>
+      </w:pPr>
+      <w:r>
+        <w:rPr>
+          <w:b/>
+        </w:rPr>
+        <w:t>./</w:t>
+      </w:r>
+      <w:proofErr w:type="spellStart"/>
+      <w:r>
+        <w:rPr>
+          <w:b/>
+        </w:rPr>
+        <w:t>Models</w:t>
+      </w:r>
+      <w:proofErr w:type="spellEnd"/>
+      <w:r>
+        <w:rPr>
+          <w:b/>
+        </w:rPr>
+        <w:t>/</w:t>
+      </w:r>
+      <w:proofErr w:type="spellStart"/>
+      <w:r>
+        <w:rPr>
+          <w:b/>
+        </w:rPr>
+        <w:t>PAREJA_MODEL.php</w:t>
+      </w:r>
+      <w:proofErr w:type="spellEnd"/>
+      <w:r>
+        <w:rPr>
+          <w:b/>
+        </w:rPr>
+        <w:t>:</w:t>
+      </w:r>
+      <w:r>
+        <w:rPr>
+          <w:b/>
+        </w:rPr>
+        <w:t xml:space="preserve"> </w:t>
+      </w:r>
+      <w:r>
+        <w:t xml:space="preserve">archivo que se encarga de gestionar el acceso a la base de datos y gestionar principalmente el acceso a la tabla de PAREJA. Se encuentran las funciones de ADD, DELETE, </w:t>
+      </w:r>
+      <w:proofErr w:type="spellStart"/>
+      <w:r>
+        <w:t>getParejasCategoria</w:t>
+      </w:r>
+      <w:proofErr w:type="spellEnd"/>
+      <w:r>
+        <w:t xml:space="preserve">, </w:t>
+      </w:r>
+      <w:proofErr w:type="spellStart"/>
+      <w:r>
+        <w:t>getLastNumPareja</w:t>
+      </w:r>
+      <w:proofErr w:type="spellEnd"/>
+      <w:r>
+        <w:t xml:space="preserve">, </w:t>
+      </w:r>
+      <w:proofErr w:type="spellStart"/>
+      <w:r>
+        <w:t>esCapitan</w:t>
+      </w:r>
+      <w:proofErr w:type="spellEnd"/>
+      <w:r>
+        <w:t xml:space="preserve">, </w:t>
+      </w:r>
+      <w:proofErr w:type="spellStart"/>
+      <w:r>
+        <w:t>estaInscito</w:t>
+      </w:r>
+      <w:proofErr w:type="spellEnd"/>
+      <w:r>
+        <w:t xml:space="preserve"> y </w:t>
+      </w:r>
+      <w:proofErr w:type="spellStart"/>
+      <w:r>
+        <w:t>numPareja</w:t>
+      </w:r>
+      <w:proofErr w:type="spellEnd"/>
+      <w:r>
+        <w:t>.</w:t>
+      </w:r>
+    </w:p>
+    <w:p>
+      <w:pPr>
+        <w:jc w:val="both"/>
+        <w:rPr>
+          <w:u w:val="single"/>
+        </w:rPr>
+      </w:pPr>
+      <w:r>
+        <w:rPr>
+          <w:b/>
+        </w:rPr>
+        <w:t>./</w:t>
+      </w:r>
+      <w:proofErr w:type="spellStart"/>
+      <w:r>
+        <w:rPr>
+          <w:b/>
+        </w:rPr>
+        <w:t>Models</w:t>
+      </w:r>
+      <w:proofErr w:type="spellEnd"/>
+      <w:r>
+        <w:rPr>
+          <w:b/>
+        </w:rPr>
+        <w:t>/</w:t>
+      </w:r>
+      <w:proofErr w:type="spellStart"/>
+      <w:r>
+        <w:rPr>
+          <w:b/>
+        </w:rPr>
+        <w:t>PARTIDO_MODEL.php</w:t>
+      </w:r>
+      <w:proofErr w:type="spellEnd"/>
+      <w:r>
+        <w:rPr>
+          <w:b/>
+        </w:rPr>
+        <w:t>:</w:t>
+      </w:r>
+      <w:r>
+        <w:rPr>
+          <w:b/>
+        </w:rPr>
+        <w:t xml:space="preserve"> </w:t>
+      </w:r>
+      <w:r>
+        <w:t xml:space="preserve">archivo que se encarga de gestionar el acceso a la base de datos y gestionar principalmente el acceso a la tabla de PARTIDO. Se encuentran las funciones de ADD, SEARCH, DELETE, DELETE_ALL, </w:t>
+      </w:r>
+      <w:proofErr w:type="spellStart"/>
+      <w:r>
+        <w:t>RellenaDatos</w:t>
+      </w:r>
+      <w:proofErr w:type="spellEnd"/>
+      <w:r>
+        <w:t xml:space="preserve">, RellenaDato2, EDIT, EDIT2, EDIT3 y </w:t>
+      </w:r>
+      <w:proofErr w:type="spellStart"/>
+      <w:r>
+        <w:t>getLastNumEnfrentamiento</w:t>
+      </w:r>
+      <w:proofErr w:type="spellEnd"/>
+      <w:r>
+        <w:t>.</w:t>
+      </w:r>
+    </w:p>
+    <w:p>
+      <w:pPr>
+        <w:jc w:val="both"/>
+      </w:pPr>
+      <w:r>
+        <w:rPr>
+          <w:b/>
+        </w:rPr>
+        <w:t>./</w:t>
+      </w:r>
+      <w:proofErr w:type="spellStart"/>
+      <w:r>
+        <w:rPr>
+          <w:b/>
+        </w:rPr>
+        <w:t>Models</w:t>
+      </w:r>
+      <w:proofErr w:type="spellEnd"/>
+      <w:r>
+        <w:rPr>
+          <w:b/>
+        </w:rPr>
+        <w:t>/</w:t>
+      </w:r>
+      <w:proofErr w:type="spellStart"/>
+      <w:r>
+        <w:rPr>
+          <w:b/>
+        </w:rPr>
+        <w:t>PISTA_MODEL.php</w:t>
+      </w:r>
+      <w:proofErr w:type="spellEnd"/>
+      <w:r>
+        <w:rPr>
+          <w:b/>
+        </w:rPr>
+        <w:t>:</w:t>
+      </w:r>
+      <w:r>
+        <w:rPr>
+          <w:b/>
+        </w:rPr>
+        <w:t xml:space="preserve"> </w:t>
+      </w:r>
+      <w:r>
+        <w:t xml:space="preserve">archivo que se encarga de gestionar el acceso a la base de datos y gestionar principalmente el acceso a la tabla de PISTA. Se encuentran las funciones de SEARCH, SEARCH2, PISTAS, FECHAS, HORAS, </w:t>
+      </w:r>
+      <w:proofErr w:type="spellStart"/>
+      <w:r>
+        <w:t>ComprobarDisp</w:t>
+      </w:r>
+      <w:proofErr w:type="spellEnd"/>
+      <w:r>
+        <w:t xml:space="preserve">, DELETE, </w:t>
+      </w:r>
+      <w:proofErr w:type="spellStart"/>
+      <w:r>
+        <w:t>RellenaDatos</w:t>
+      </w:r>
+      <w:proofErr w:type="spellEnd"/>
+      <w:r>
+        <w:t xml:space="preserve">, </w:t>
+      </w:r>
+      <w:r>
+        <w:t>RellenaDatos</w:t>
+      </w:r>
+      <w:r>
+        <w:t xml:space="preserve">2, </w:t>
+      </w:r>
+      <w:r>
+        <w:t>RellenaDatos</w:t>
+      </w:r>
+      <w:r>
+        <w:t xml:space="preserve">3 y </w:t>
+      </w:r>
+      <w:proofErr w:type="spellStart"/>
+      <w:r>
+        <w:t>getLastIdPista</w:t>
+      </w:r>
+      <w:proofErr w:type="spellEnd"/>
+      <w:r>
+        <w:t>.</w:t>
+      </w:r>
+    </w:p>
+    <w:p>
+      <w:pPr>
+        <w:jc w:val="both"/>
+      </w:pPr>
+      <w:r>
+        <w:rPr>
+          <w:b/>
+        </w:rPr>
+        <w:t>./</w:t>
+      </w:r>
+      <w:proofErr w:type="spellStart"/>
+      <w:r>
+        <w:rPr>
+          <w:b/>
+        </w:rPr>
+        <w:t>Models</w:t>
+      </w:r>
+      <w:proofErr w:type="spellEnd"/>
+      <w:r>
+        <w:rPr>
+          <w:b/>
+        </w:rPr>
+        <w:t>/</w:t>
+      </w:r>
+      <w:proofErr w:type="spellStart"/>
+      <w:r>
+        <w:rPr>
+          <w:b/>
+        </w:rPr>
+        <w:t>PROM_MODEL.php</w:t>
+      </w:r>
+      <w:proofErr w:type="spellEnd"/>
+      <w:r>
+        <w:rPr>
+          <w:b/>
+        </w:rPr>
+        <w:t>:</w:t>
+      </w:r>
+      <w:r>
+        <w:rPr>
+          <w:b/>
+        </w:rPr>
+        <w:t xml:space="preserve"> </w:t>
+      </w:r>
+      <w:r>
+        <w:t xml:space="preserve">archivo que se encarga de gestionar el acceso a la base de datos y gestionar principalmente el acceso a la tabla de PROMOCIONES. Se encuentran las funciones de ADD, SEARCH, DELETE y </w:t>
+      </w:r>
+      <w:proofErr w:type="spellStart"/>
+      <w:r>
+        <w:t>RellenaDatos</w:t>
+      </w:r>
+      <w:proofErr w:type="spellEnd"/>
+      <w:r>
+        <w:t>.</w:t>
       </w:r>
     </w:p>
     <w:p>
@@ -700,28 +2086,52 @@
           <w:b/>
         </w:rPr>
         <w:lastRenderedPageBreak/>
-        <w:t>./Models/CATEGORIA_MODEL.php</w:t>
-      </w:r>
-      <w:r>
-        <w:rPr>
-          <w:b/>
-        </w:rPr>
-        <w:t>:</w:t>
-      </w:r>
-      <w:r>
-        <w:rPr>
-          <w:b/>
-        </w:rPr>
-        <w:t xml:space="preserve"> </w:t>
-      </w:r>
-      <w:r>
-        <w:t xml:space="preserve">archivo que se encarga de gestionar el acceso a la base de datos y gestionar principalmente el acceso a la tabla de CATEGORIA. Se encuentran las funciones de ADD, SEARCH, DELETE, </w:t>
-      </w:r>
-      <w:r>
-        <w:t>DELETE_ALL</w:t>
-      </w:r>
-      <w:r>
-        <w:t xml:space="preserve"> y RellenaDatos. Además, de la función ListaInscritos que permite recoger las parejas asociadas a una categoría.</w:t>
+        <w:t>./</w:t>
+      </w:r>
+      <w:proofErr w:type="spellStart"/>
+      <w:r>
+        <w:rPr>
+          <w:b/>
+        </w:rPr>
+        <w:t>Models</w:t>
+      </w:r>
+      <w:proofErr w:type="spellEnd"/>
+      <w:r>
+        <w:rPr>
+          <w:b/>
+        </w:rPr>
+        <w:t>/</w:t>
+      </w:r>
+      <w:proofErr w:type="spellStart"/>
+      <w:r>
+        <w:rPr>
+          <w:b/>
+        </w:rPr>
+        <w:t>RESERVA_MODEL.php</w:t>
+      </w:r>
+      <w:proofErr w:type="spellEnd"/>
+      <w:r>
+        <w:rPr>
+          <w:b/>
+        </w:rPr>
+        <w:t>:</w:t>
+      </w:r>
+      <w:r>
+        <w:rPr>
+          <w:b/>
+        </w:rPr>
+        <w:t xml:space="preserve"> </w:t>
+      </w:r>
+      <w:r>
+        <w:t xml:space="preserve">archivo que se encarga de gestionar el acceso a la base de datos y gestionar principalmente el acceso a la tabla de RESERVA. Se encuentran las funciones de ADD, SEARCH, DELETE, </w:t>
+      </w:r>
+      <w:proofErr w:type="spellStart"/>
+      <w:r>
+        <w:t>RellenaDatos</w:t>
+      </w:r>
+      <w:proofErr w:type="spellEnd"/>
+      <w:r>
+        <w:t xml:space="preserve"> y RESERVACAMP.</w:t>
       </w:r>
     </w:p>
     <w:p>
@@ -735,44 +2145,93 @@
         <w:rPr>
           <w:b/>
         </w:rPr>
-        <w:t>./Models/ENFRENTAMIENTO_MODEL.php</w:t>
-      </w:r>
-      <w:r>
-        <w:rPr>
-          <w:b/>
-        </w:rPr>
-        <w:t>:</w:t>
-      </w:r>
-      <w:r>
-        <w:rPr>
-          <w:b/>
-        </w:rPr>
-        <w:t xml:space="preserve"> </w:t>
-      </w:r>
-      <w:r>
-        <w:t>archivo que se encarga de gestionar el acceso a la base de datos y gestionar principalmente el acceso a la tabla de ENFRENTAMIENTO. Se encuentran las funciones de ADD, SEARCH, DELETE, DELETE_ALL, RellenaDatos, RellenaDatos2, EDIT, EDIT2,</w:t>
-      </w:r>
-      <w:r>
-        <w:t xml:space="preserve"> ganador</w:t>
-      </w:r>
+        <w:t>./</w:t>
+      </w:r>
+      <w:proofErr w:type="spellStart"/>
+      <w:r>
+        <w:rPr>
+          <w:b/>
+        </w:rPr>
+        <w:t>Models</w:t>
+      </w:r>
+      <w:proofErr w:type="spellEnd"/>
+      <w:r>
+        <w:rPr>
+          <w:b/>
+        </w:rPr>
+        <w:t>/</w:t>
+      </w:r>
+      <w:proofErr w:type="spellStart"/>
+      <w:r>
+        <w:rPr>
+          <w:b/>
+        </w:rPr>
+        <w:t>USUARIO_MODEL.php</w:t>
+      </w:r>
+      <w:proofErr w:type="spellEnd"/>
+      <w:r>
+        <w:rPr>
+          <w:b/>
+        </w:rPr>
+        <w:t>:</w:t>
+      </w:r>
+      <w:r>
+        <w:rPr>
+          <w:b/>
+        </w:rPr>
+        <w:t xml:space="preserve"> </w:t>
+      </w:r>
+      <w:r>
+        <w:t xml:space="preserve">archivo que se encarga de gestionar el acceso a la base de datos y gestionar principalmente el acceso a la tabla de USUARIO. Se encuentran las funciones de ADD, SEARCH, DELETE, </w:t>
+      </w:r>
+      <w:proofErr w:type="spellStart"/>
+      <w:r>
+        <w:t>RellenaDatos</w:t>
+      </w:r>
+      <w:proofErr w:type="spellEnd"/>
+      <w:r>
+        <w:t xml:space="preserve">, EDIT, </w:t>
+      </w:r>
+      <w:proofErr w:type="spellStart"/>
+      <w:r>
+        <w:t>R</w:t>
+      </w:r>
+      <w:r>
+        <w:t>egister</w:t>
+      </w:r>
+      <w:proofErr w:type="spellEnd"/>
       <w:r>
         <w:t xml:space="preserve">, </w:t>
       </w:r>
-      <w:r>
-        <w:t>listaEnfrentamiento</w:t>
-      </w:r>
+      <w:proofErr w:type="spellStart"/>
+      <w:r>
+        <w:t>login</w:t>
+      </w:r>
+      <w:proofErr w:type="spellEnd"/>
       <w:r>
         <w:t xml:space="preserve">, </w:t>
       </w:r>
-      <w:r>
-        <w:t>listaEnfrentamiento</w:t>
-      </w:r>
-      <w:r>
-        <w:t xml:space="preserve">Calendario y </w:t>
-      </w:r>
-      <w:r>
-        <w:t>obtenerGruposDisponibles</w:t>
-      </w:r>
+      <w:proofErr w:type="spellStart"/>
+      <w:r>
+        <w:t>obtenerTipo</w:t>
+      </w:r>
+      <w:proofErr w:type="spellEnd"/>
+      <w:r>
+        <w:t xml:space="preserve">, </w:t>
+      </w:r>
+      <w:proofErr w:type="spellStart"/>
+      <w:r>
+        <w:t>obtenerDni</w:t>
+      </w:r>
+      <w:proofErr w:type="spellEnd"/>
+      <w:r>
+        <w:t xml:space="preserve"> y </w:t>
+      </w:r>
+      <w:proofErr w:type="spellStart"/>
+      <w:r>
+        <w:t>existLogin</w:t>
+      </w:r>
+      <w:proofErr w:type="spellEnd"/>
       <w:r>
         <w:t>.</w:t>
       </w:r>
@@ -785,327 +2244,30 @@
         <w:rPr>
           <w:b/>
         </w:rPr>
-        <w:t>./Models/GRUPO_MODEL.php</w:t>
-      </w:r>
-      <w:r>
-        <w:rPr>
-          <w:b/>
-        </w:rPr>
-        <w:t>:</w:t>
-      </w:r>
-      <w:r>
-        <w:rPr>
-          <w:b/>
-        </w:rPr>
-        <w:t xml:space="preserve"> </w:t>
-      </w:r>
-      <w:r>
-        <w:t xml:space="preserve">archivo que se encarga de gestionar el acceso a la base de datos y gestionar principalmente el acceso a la tabla de GRUPO. Se encuentran las funciones de ADD, SEARCH, DELETE, DELETE_ALL, RellenaDatos, </w:t>
-      </w:r>
-      <w:r>
-        <w:t>ListaParejasGrupo</w:t>
-      </w:r>
-      <w:r>
-        <w:t xml:space="preserve">, </w:t>
-      </w:r>
-      <w:r>
-        <w:t>ListaParejasGrupoNum</w:t>
-      </w:r>
-      <w:r>
-        <w:t>,</w:t>
-      </w:r>
-      <w:r>
-        <w:t xml:space="preserve"> </w:t>
-      </w:r>
-      <w:r>
-        <w:t>existenGrupos</w:t>
-      </w:r>
-      <w:r>
-        <w:t xml:space="preserve"> y Clasif</w:t>
-      </w:r>
-      <w:r>
-        <w:t>.</w:t>
-      </w:r>
-    </w:p>
-    <w:p>
-      <w:pPr>
-        <w:jc w:val="both"/>
-      </w:pPr>
-      <w:r>
-        <w:rPr>
-          <w:b/>
-        </w:rPr>
-        <w:t>./Models/INSPROM_MODEL.php</w:t>
-      </w:r>
-      <w:r>
-        <w:rPr>
-          <w:b/>
-        </w:rPr>
-        <w:t>:</w:t>
-      </w:r>
-      <w:r>
-        <w:rPr>
-          <w:b/>
-        </w:rPr>
-        <w:t xml:space="preserve"> </w:t>
-      </w:r>
-      <w:r>
-        <w:t xml:space="preserve">archivo que se encarga de gestionar el acceso a la base de datos y gestionar principalmente el acceso a la tabla de CAMPEONATO. Se encuentran las funciones de ADD, SEARCH, DELETE, RellenaDatos y </w:t>
-      </w:r>
-      <w:r>
-        <w:t>ComprobarInscritos</w:t>
-      </w:r>
-      <w:r>
-        <w:t>.</w:t>
-      </w:r>
-    </w:p>
-    <w:p>
-      <w:pPr>
-        <w:jc w:val="both"/>
-      </w:pPr>
-      <w:r>
-        <w:rPr>
-          <w:b/>
-        </w:rPr>
-        <w:t>./Models/PAREJA_MODEL.php</w:t>
-      </w:r>
-      <w:r>
-        <w:rPr>
-          <w:b/>
-        </w:rPr>
-        <w:t>:</w:t>
-      </w:r>
-      <w:r>
-        <w:rPr>
-          <w:b/>
-        </w:rPr>
-        <w:t xml:space="preserve"> </w:t>
-      </w:r>
-      <w:r>
-        <w:t xml:space="preserve">archivo que se encarga de gestionar el acceso a la base de datos y gestionar principalmente el acceso a la tabla de PAREJA. Se encuentran las funciones de ADD, DELETE, </w:t>
-      </w:r>
-      <w:r>
-        <w:t>getParejasCategoria</w:t>
-      </w:r>
-      <w:r>
-        <w:t xml:space="preserve">, </w:t>
-      </w:r>
-      <w:r>
-        <w:t>getLastNumPareja</w:t>
-      </w:r>
-      <w:r>
-        <w:t xml:space="preserve">, </w:t>
-      </w:r>
-      <w:r>
-        <w:t>esCapitan</w:t>
-      </w:r>
-      <w:r>
-        <w:t xml:space="preserve">, </w:t>
-      </w:r>
-      <w:r>
-        <w:t>estaInscito</w:t>
-      </w:r>
-      <w:r>
-        <w:t xml:space="preserve"> y </w:t>
-      </w:r>
-      <w:r>
-        <w:t>numPareja</w:t>
-      </w:r>
-      <w:r>
-        <w:t>.</w:t>
-      </w:r>
-    </w:p>
-    <w:p>
-      <w:pPr>
-        <w:jc w:val="both"/>
-        <w:rPr>
-          <w:u w:val="single"/>
-        </w:rPr>
-      </w:pPr>
-      <w:r>
-        <w:rPr>
-          <w:b/>
-        </w:rPr>
-        <w:t>./Models/PARTIDO_MODEL.php</w:t>
-      </w:r>
-      <w:r>
-        <w:rPr>
-          <w:b/>
-        </w:rPr>
-        <w:t>:</w:t>
-      </w:r>
-      <w:r>
-        <w:rPr>
-          <w:b/>
-        </w:rPr>
-        <w:t xml:space="preserve"> </w:t>
-      </w:r>
-      <w:r>
-        <w:t xml:space="preserve">archivo que se encarga de gestionar el acceso a la base de datos y gestionar principalmente el acceso a la tabla de PARTIDO. Se encuentran las funciones de ADD, SEARCH, DELETE, DELETE_ALL, RellenaDatos, RellenaDato2, EDIT, EDIT2, EDIT3 y </w:t>
-      </w:r>
-      <w:r>
-        <w:t>getLastNumEnfrentamiento</w:t>
-      </w:r>
-      <w:r>
-        <w:t>.</w:t>
-      </w:r>
-    </w:p>
-    <w:p>
-      <w:pPr>
-        <w:jc w:val="both"/>
-      </w:pPr>
-      <w:r>
-        <w:rPr>
-          <w:b/>
-        </w:rPr>
-        <w:t>./Models/PISTA_MODEL.php</w:t>
-      </w:r>
-      <w:r>
-        <w:rPr>
-          <w:b/>
-        </w:rPr>
-        <w:t>:</w:t>
-      </w:r>
-      <w:r>
-        <w:rPr>
-          <w:b/>
-        </w:rPr>
-        <w:t xml:space="preserve"> </w:t>
-      </w:r>
-      <w:r>
-        <w:t xml:space="preserve">archivo que se encarga de gestionar el acceso a la base de datos y gestionar principalmente el acceso a la tabla de PISTA. Se encuentran las funciones de SEARCH, SEARCH2, PISTAS, FECHAS, HORAS, </w:t>
-      </w:r>
-      <w:r>
-        <w:t>ComprobarDisp</w:t>
-      </w:r>
-      <w:r>
-        <w:t xml:space="preserve">, DELETE, </w:t>
-      </w:r>
-      <w:r>
-        <w:t>RellenaDatos</w:t>
-      </w:r>
-      <w:r>
-        <w:t xml:space="preserve">, </w:t>
-      </w:r>
-      <w:r>
-        <w:t>RellenaDatos</w:t>
-      </w:r>
-      <w:r>
-        <w:t xml:space="preserve">2, </w:t>
-      </w:r>
-      <w:r>
-        <w:t>RellenaDatos</w:t>
-      </w:r>
-      <w:r>
-        <w:t xml:space="preserve">3 y </w:t>
-      </w:r>
-      <w:r>
-        <w:t>getLastIdPista</w:t>
-      </w:r>
-      <w:r>
-        <w:t>.</w:t>
-      </w:r>
-    </w:p>
-    <w:p>
-      <w:pPr>
-        <w:jc w:val="both"/>
-      </w:pPr>
-      <w:r>
-        <w:rPr>
-          <w:b/>
-        </w:rPr>
-        <w:t>./Models/PROM_MODEL.php</w:t>
-      </w:r>
-      <w:r>
-        <w:rPr>
-          <w:b/>
-        </w:rPr>
-        <w:t>:</w:t>
-      </w:r>
-      <w:r>
-        <w:rPr>
-          <w:b/>
-        </w:rPr>
-        <w:t xml:space="preserve"> </w:t>
-      </w:r>
-      <w:r>
-        <w:t>archivo que se encarga de gestionar el acceso a la base de datos y gestionar principalmente el acceso a la tabla de PROMOCIONES. Se encuentran las funciones de ADD, SEARCH, DELETE y RellenaDatos.</w:t>
-      </w:r>
-    </w:p>
-    <w:p>
-      <w:pPr>
-        <w:jc w:val="both"/>
-      </w:pPr>
-      <w:r>
-        <w:rPr>
-          <w:b/>
-        </w:rPr>
-        <w:t>./Models/RESERVA_MODEL.php</w:t>
-      </w:r>
-      <w:r>
-        <w:rPr>
-          <w:b/>
-        </w:rPr>
-        <w:t>:</w:t>
-      </w:r>
-      <w:r>
-        <w:rPr>
-          <w:b/>
-        </w:rPr>
-        <w:t xml:space="preserve"> </w:t>
-      </w:r>
-      <w:r>
-        <w:t>archivo que se encarga de gestionar el acceso a la base de datos y gestionar principalmente el acceso a la tabla de RESERVA. Se encuentran las funciones de ADD, SEARCH, DELETE, RellenaDatos y RESERVACAMP.</w:t>
-      </w:r>
-    </w:p>
-    <w:p>
-      <w:pPr>
-        <w:jc w:val="both"/>
-        <w:rPr>
-          <w:u w:val="single"/>
-        </w:rPr>
-      </w:pPr>
-      <w:r>
-        <w:rPr>
-          <w:b/>
-        </w:rPr>
-        <w:t>./Models/USUARIO_MODEL.php</w:t>
-      </w:r>
-      <w:r>
-        <w:rPr>
-          <w:b/>
-        </w:rPr>
-        <w:t>:</w:t>
-      </w:r>
-      <w:r>
-        <w:rPr>
-          <w:b/>
-        </w:rPr>
-        <w:t xml:space="preserve"> </w:t>
-      </w:r>
-      <w:r>
-        <w:t>archivo que se encarga de gestionar el acceso a la base de datos y gestionar principalmente el acceso a la tabla de USUARIO. Se encuentran las funciones de ADD, SEARCH, DELETE, RellenaDatos, EDIT, R</w:t>
-      </w:r>
-      <w:r>
-        <w:t xml:space="preserve">egister, login, </w:t>
-      </w:r>
-      <w:r>
-        <w:t>obtenerTipo</w:t>
-      </w:r>
-      <w:r>
-        <w:t>, obtenerDni y existLogin.</w:t>
-      </w:r>
-    </w:p>
-    <w:p>
-      <w:pPr>
-        <w:jc w:val="both"/>
-      </w:pPr>
-      <w:r>
-        <w:rPr>
-          <w:b/>
-        </w:rPr>
-        <w:t>./Models/USUARIO_PAREJA_MODEL.php</w:t>
-      </w:r>
+        <w:t>./</w:t>
+      </w:r>
+      <w:proofErr w:type="spellStart"/>
+      <w:r>
+        <w:rPr>
+          <w:b/>
+        </w:rPr>
+        <w:t>Models</w:t>
+      </w:r>
+      <w:proofErr w:type="spellEnd"/>
+      <w:r>
+        <w:rPr>
+          <w:b/>
+        </w:rPr>
+        <w:t>/</w:t>
+      </w:r>
+      <w:proofErr w:type="spellStart"/>
+      <w:r>
+        <w:rPr>
+          <w:b/>
+        </w:rPr>
+        <w:t>USUARIO_PAREJA_MODEL.php</w:t>
+      </w:r>
+      <w:proofErr w:type="spellEnd"/>
       <w:r>
         <w:rPr>
           <w:b/>
@@ -1142,7 +2304,6 @@
           <w:sz w:val="28"/>
           <w:u w:val="single"/>
         </w:rPr>
-        <w:lastRenderedPageBreak/>
         <w:t>Archivos de las vistas</w:t>
       </w:r>
     </w:p>
@@ -1164,8 +2325,30 @@
         <w:rPr>
           <w:b/>
         </w:rPr>
-        <w:t>./Views/Header.php</w:t>
-      </w:r>
+        <w:t>./</w:t>
+      </w:r>
+      <w:proofErr w:type="spellStart"/>
+      <w:r>
+        <w:rPr>
+          <w:b/>
+        </w:rPr>
+        <w:t>Views</w:t>
+      </w:r>
+      <w:proofErr w:type="spellEnd"/>
+      <w:r>
+        <w:rPr>
+          <w:b/>
+        </w:rPr>
+        <w:t>/</w:t>
+      </w:r>
+      <w:proofErr w:type="spellStart"/>
+      <w:r>
+        <w:rPr>
+          <w:b/>
+        </w:rPr>
+        <w:t>Header.php</w:t>
+      </w:r>
+      <w:proofErr w:type="spellEnd"/>
       <w:r>
         <w:rPr>
           <w:b/>
@@ -1193,8 +2376,30 @@
         <w:rPr>
           <w:b/>
         </w:rPr>
-        <w:t>./Views/DEFAULT_View.php</w:t>
-      </w:r>
+        <w:t>./</w:t>
+      </w:r>
+      <w:proofErr w:type="spellStart"/>
+      <w:r>
+        <w:rPr>
+          <w:b/>
+        </w:rPr>
+        <w:t>Views</w:t>
+      </w:r>
+      <w:proofErr w:type="spellEnd"/>
+      <w:r>
+        <w:rPr>
+          <w:b/>
+        </w:rPr>
+        <w:t>/</w:t>
+      </w:r>
+      <w:proofErr w:type="spellStart"/>
+      <w:r>
+        <w:rPr>
+          <w:b/>
+        </w:rPr>
+        <w:t>DEFAULT_View.php</w:t>
+      </w:r>
+      <w:proofErr w:type="spellEnd"/>
       <w:r>
         <w:rPr>
           <w:b/>
@@ -1218,8 +2423,30 @@
         <w:rPr>
           <w:b/>
         </w:rPr>
-        <w:t>./Views/Footer.php</w:t>
-      </w:r>
+        <w:t>./</w:t>
+      </w:r>
+      <w:proofErr w:type="spellStart"/>
+      <w:r>
+        <w:rPr>
+          <w:b/>
+        </w:rPr>
+        <w:t>Views</w:t>
+      </w:r>
+      <w:proofErr w:type="spellEnd"/>
+      <w:r>
+        <w:rPr>
+          <w:b/>
+        </w:rPr>
+        <w:t>/</w:t>
+      </w:r>
+      <w:proofErr w:type="spellStart"/>
+      <w:r>
+        <w:rPr>
+          <w:b/>
+        </w:rPr>
+        <w:t>Footer.php</w:t>
+      </w:r>
+      <w:proofErr w:type="spellEnd"/>
       <w:r>
         <w:rPr>
           <w:b/>
@@ -1238,28 +2465,80 @@
         <w:rPr>
           <w:b/>
         </w:rPr>
-        <w:t>./Views/LOGIN_View.php</w:t>
-      </w:r>
-      <w:r>
-        <w:rPr>
-          <w:b/>
-        </w:rPr>
-        <w:t>:</w:t>
-      </w:r>
-      <w:r>
-        <w:t xml:space="preserve"> vista utilizada para logearse en la aplicación.</w:t>
-      </w:r>
-    </w:p>
-    <w:p>
-      <w:pPr>
-        <w:jc w:val="both"/>
-      </w:pPr>
-      <w:r>
-        <w:rPr>
-          <w:b/>
-        </w:rPr>
-        <w:t>./Views/MESSAGE_View.php</w:t>
-      </w:r>
+        <w:t>./</w:t>
+      </w:r>
+      <w:proofErr w:type="spellStart"/>
+      <w:r>
+        <w:rPr>
+          <w:b/>
+        </w:rPr>
+        <w:t>Views</w:t>
+      </w:r>
+      <w:proofErr w:type="spellEnd"/>
+      <w:r>
+        <w:rPr>
+          <w:b/>
+        </w:rPr>
+        <w:t>/</w:t>
+      </w:r>
+      <w:proofErr w:type="spellStart"/>
+      <w:r>
+        <w:rPr>
+          <w:b/>
+        </w:rPr>
+        <w:t>LOGIN_View.php</w:t>
+      </w:r>
+      <w:proofErr w:type="spellEnd"/>
+      <w:r>
+        <w:rPr>
+          <w:b/>
+        </w:rPr>
+        <w:t>:</w:t>
+      </w:r>
+      <w:r>
+        <w:t xml:space="preserve"> vista utilizada para </w:t>
+      </w:r>
+      <w:proofErr w:type="spellStart"/>
+      <w:r>
+        <w:t>logearse</w:t>
+      </w:r>
+      <w:proofErr w:type="spellEnd"/>
+      <w:r>
+        <w:t xml:space="preserve"> en la aplicación.</w:t>
+      </w:r>
+    </w:p>
+    <w:p>
+      <w:pPr>
+        <w:jc w:val="both"/>
+      </w:pPr>
+      <w:r>
+        <w:rPr>
+          <w:b/>
+        </w:rPr>
+        <w:t>./</w:t>
+      </w:r>
+      <w:proofErr w:type="spellStart"/>
+      <w:r>
+        <w:rPr>
+          <w:b/>
+        </w:rPr>
+        <w:t>Views</w:t>
+      </w:r>
+      <w:proofErr w:type="spellEnd"/>
+      <w:r>
+        <w:rPr>
+          <w:b/>
+        </w:rPr>
+        <w:t>/</w:t>
+      </w:r>
+      <w:proofErr w:type="spellStart"/>
+      <w:r>
+        <w:rPr>
+          <w:b/>
+        </w:rPr>
+        <w:t>MESSAGE_View.php</w:t>
+      </w:r>
+      <w:proofErr w:type="spellEnd"/>
       <w:r>
         <w:rPr>
           <w:b/>
@@ -1278,8 +2557,30 @@
         <w:rPr>
           <w:b/>
         </w:rPr>
-        <w:t>./Views/REGISTRO_View.php</w:t>
-      </w:r>
+        <w:t>./</w:t>
+      </w:r>
+      <w:proofErr w:type="spellStart"/>
+      <w:r>
+        <w:rPr>
+          <w:b/>
+        </w:rPr>
+        <w:t>Views</w:t>
+      </w:r>
+      <w:proofErr w:type="spellEnd"/>
+      <w:r>
+        <w:rPr>
+          <w:b/>
+        </w:rPr>
+        <w:t>/</w:t>
+      </w:r>
+      <w:proofErr w:type="spellStart"/>
+      <w:r>
+        <w:rPr>
+          <w:b/>
+        </w:rPr>
+        <w:t>REGISTRO_View.php</w:t>
+      </w:r>
+      <w:proofErr w:type="spellEnd"/>
       <w:r>
         <w:rPr>
           <w:b/>
@@ -1298,8 +2599,30 @@
         <w:rPr>
           <w:b/>
         </w:rPr>
-        <w:t>./Views/users_index_View.php</w:t>
-      </w:r>
+        <w:t>./</w:t>
+      </w:r>
+      <w:proofErr w:type="spellStart"/>
+      <w:r>
+        <w:rPr>
+          <w:b/>
+        </w:rPr>
+        <w:t>Views</w:t>
+      </w:r>
+      <w:proofErr w:type="spellEnd"/>
+      <w:r>
+        <w:rPr>
+          <w:b/>
+        </w:rPr>
+        <w:t>/</w:t>
+      </w:r>
+      <w:proofErr w:type="spellStart"/>
+      <w:r>
+        <w:rPr>
+          <w:b/>
+        </w:rPr>
+        <w:t>users_index_View.php</w:t>
+      </w:r>
+      <w:proofErr w:type="spellEnd"/>
       <w:r>
         <w:rPr>
           <w:b/>
@@ -1313,7 +2636,23 @@
         <w:t xml:space="preserve">la sesión del </w:t>
       </w:r>
       <w:r>
-        <w:t>usuario, es decir, el Header, el Footer y el archivo de idiomas (por defecto se establece el idioma en español).</w:t>
+        <w:t xml:space="preserve">usuario, es decir, el </w:t>
+      </w:r>
+      <w:proofErr w:type="spellStart"/>
+      <w:r>
+        <w:t>Header</w:t>
+      </w:r>
+      <w:proofErr w:type="spellEnd"/>
+      <w:r>
+        <w:t xml:space="preserve">, el </w:t>
+      </w:r>
+      <w:proofErr w:type="spellStart"/>
+      <w:r>
+        <w:t>Footer</w:t>
+      </w:r>
+      <w:proofErr w:type="spellEnd"/>
+      <w:r>
+        <w:t xml:space="preserve"> y el archivo de idiomas (por defecto se establece el idioma en español).</w:t>
       </w:r>
     </w:p>
     <w:p>
@@ -1344,8 +2683,30 @@
         <w:rPr>
           <w:b/>
         </w:rPr>
-        <w:t>./Views/CALENDARIO/CALENDARIO_ACEPTAR_View.php</w:t>
-      </w:r>
+        <w:t>./</w:t>
+      </w:r>
+      <w:proofErr w:type="spellStart"/>
+      <w:r>
+        <w:rPr>
+          <w:b/>
+        </w:rPr>
+        <w:t>Views</w:t>
+      </w:r>
+      <w:proofErr w:type="spellEnd"/>
+      <w:r>
+        <w:rPr>
+          <w:b/>
+        </w:rPr>
+        <w:t>/CALENDARIO/</w:t>
+      </w:r>
+      <w:proofErr w:type="spellStart"/>
+      <w:r>
+        <w:rPr>
+          <w:b/>
+        </w:rPr>
+        <w:t>CALENDARIO_ACEPTAR_View.php</w:t>
+      </w:r>
+      <w:proofErr w:type="spellEnd"/>
       <w:r>
         <w:rPr>
           <w:b/>
@@ -1370,8 +2731,30 @@
         <w:rPr>
           <w:b/>
         </w:rPr>
-        <w:t>./Views/CALENDARIO/CALENDARIO_INFORMACION_View.php</w:t>
-      </w:r>
+        <w:t>./</w:t>
+      </w:r>
+      <w:proofErr w:type="spellStart"/>
+      <w:r>
+        <w:rPr>
+          <w:b/>
+        </w:rPr>
+        <w:t>Views</w:t>
+      </w:r>
+      <w:proofErr w:type="spellEnd"/>
+      <w:r>
+        <w:rPr>
+          <w:b/>
+        </w:rPr>
+        <w:t>/CALENDARIO/</w:t>
+      </w:r>
+      <w:proofErr w:type="spellStart"/>
+      <w:r>
+        <w:rPr>
+          <w:b/>
+        </w:rPr>
+        <w:t>CALENDARIO_INFORMACION_View.php</w:t>
+      </w:r>
+      <w:proofErr w:type="spellEnd"/>
       <w:r>
         <w:rPr>
           <w:b/>
@@ -1396,7 +2779,28 @@
         <w:rPr>
           <w:b/>
         </w:rPr>
-        <w:t>./Views/CALENDARIO/CALENDARIO_</w:t>
+        <w:t>./</w:t>
+      </w:r>
+      <w:proofErr w:type="spellStart"/>
+      <w:r>
+        <w:rPr>
+          <w:b/>
+        </w:rPr>
+        <w:t>Views</w:t>
+      </w:r>
+      <w:proofErr w:type="spellEnd"/>
+      <w:r>
+        <w:rPr>
+          <w:b/>
+        </w:rPr>
+        <w:t>/CALENDARIO/</w:t>
+      </w:r>
+      <w:proofErr w:type="spellStart"/>
+      <w:r>
+        <w:rPr>
+          <w:b/>
+        </w:rPr>
+        <w:t>CALENDARIO_</w:t>
       </w:r>
       <w:r>
         <w:rPr>
@@ -1410,6 +2814,7 @@
         </w:rPr>
         <w:t>_View.php</w:t>
       </w:r>
+      <w:proofErr w:type="spellEnd"/>
       <w:r>
         <w:rPr>
           <w:b/>
@@ -1428,22 +2833,48 @@
         <w:rPr>
           <w:b/>
         </w:rPr>
-        <w:t>./Views/CALENDARIO/CALENDARIO_SHOWALL_View.php</w:t>
-      </w:r>
-      <w:r>
-        <w:rPr>
-          <w:b/>
-        </w:rPr>
-        <w:t>:</w:t>
-      </w:r>
-      <w:r>
-        <w:rPr>
-          <w:b/>
-        </w:rPr>
-        <w:t xml:space="preserve"> </w:t>
-      </w:r>
-      <w:r>
-        <w:t>vista que muestra el grupo en el que se encuentra el deportista y permite ver la información asociada al campeonato. Además, puede acceder a la tabla de enfrentamientos donde podrá proponer y aceptar partidos por el resto de parejas del grupo.</w:t>
+        <w:t>./</w:t>
+      </w:r>
+      <w:proofErr w:type="spellStart"/>
+      <w:r>
+        <w:rPr>
+          <w:b/>
+        </w:rPr>
+        <w:t>Views</w:t>
+      </w:r>
+      <w:proofErr w:type="spellEnd"/>
+      <w:r>
+        <w:rPr>
+          <w:b/>
+        </w:rPr>
+        <w:t>/CALENDARIO/</w:t>
+      </w:r>
+      <w:proofErr w:type="spellStart"/>
+      <w:r>
+        <w:rPr>
+          <w:b/>
+        </w:rPr>
+        <w:t>CALENDARIO_SHOWALL_View.php</w:t>
+      </w:r>
+      <w:proofErr w:type="spellEnd"/>
+      <w:r>
+        <w:rPr>
+          <w:b/>
+        </w:rPr>
+        <w:t>:</w:t>
+      </w:r>
+      <w:r>
+        <w:rPr>
+          <w:b/>
+        </w:rPr>
+        <w:t xml:space="preserve"> </w:t>
+      </w:r>
+      <w:r>
+        <w:t xml:space="preserve">vista que muestra el grupo en el que se encuentra el deportista y permite ver la información asociada al campeonato. Además, </w:t>
+      </w:r>
+      <w:r>
+        <w:lastRenderedPageBreak/>
+        <w:t>puede acceder a la tabla de enfrentamientos donde podrá proponer y aceptar partidos por el resto de parejas del grupo.</w:t>
       </w:r>
     </w:p>
     <w:p>
@@ -1457,8 +2888,30 @@
         <w:rPr>
           <w:b/>
         </w:rPr>
-        <w:t>./Views/CALENDARIO/CALENDARIO_SHOWCURRENT_View.php</w:t>
-      </w:r>
+        <w:t>./</w:t>
+      </w:r>
+      <w:proofErr w:type="spellStart"/>
+      <w:r>
+        <w:rPr>
+          <w:b/>
+        </w:rPr>
+        <w:t>Views</w:t>
+      </w:r>
+      <w:proofErr w:type="spellEnd"/>
+      <w:r>
+        <w:rPr>
+          <w:b/>
+        </w:rPr>
+        <w:t>/CALENDARIO/</w:t>
+      </w:r>
+      <w:proofErr w:type="spellStart"/>
+      <w:r>
+        <w:rPr>
+          <w:b/>
+        </w:rPr>
+        <w:t>CALENDARIO_SHOWCURRENT_View.php</w:t>
+      </w:r>
+      <w:proofErr w:type="spellEnd"/>
       <w:r>
         <w:rPr>
           <w:b/>
@@ -1483,8 +2936,30 @@
         <w:rPr>
           <w:b/>
         </w:rPr>
-        <w:t>./Views/CALENDARIO/CALENDARIO_TABLA_View.php</w:t>
-      </w:r>
+        <w:t>./</w:t>
+      </w:r>
+      <w:proofErr w:type="spellStart"/>
+      <w:r>
+        <w:rPr>
+          <w:b/>
+        </w:rPr>
+        <w:t>Views</w:t>
+      </w:r>
+      <w:proofErr w:type="spellEnd"/>
+      <w:r>
+        <w:rPr>
+          <w:b/>
+        </w:rPr>
+        <w:t>/CALENDARIO/</w:t>
+      </w:r>
+      <w:proofErr w:type="spellStart"/>
+      <w:r>
+        <w:rPr>
+          <w:b/>
+        </w:rPr>
+        <w:t>CALENDARIO_TABLA_View.php</w:t>
+      </w:r>
+      <w:proofErr w:type="spellEnd"/>
       <w:r>
         <w:rPr>
           <w:b/>
@@ -1577,8 +3052,30 @@
         <w:rPr>
           <w:b/>
         </w:rPr>
-        <w:t>./Views/CAMPEONATO/CAMPEONATO_ADD_View.php</w:t>
-      </w:r>
+        <w:t>./</w:t>
+      </w:r>
+      <w:proofErr w:type="spellStart"/>
+      <w:r>
+        <w:rPr>
+          <w:b/>
+        </w:rPr>
+        <w:t>Views</w:t>
+      </w:r>
+      <w:proofErr w:type="spellEnd"/>
+      <w:r>
+        <w:rPr>
+          <w:b/>
+        </w:rPr>
+        <w:t>/CAMPEONATO/</w:t>
+      </w:r>
+      <w:proofErr w:type="spellStart"/>
+      <w:r>
+        <w:rPr>
+          <w:b/>
+        </w:rPr>
+        <w:t>CAMPEONATO_ADD_View.php</w:t>
+      </w:r>
+      <w:proofErr w:type="spellEnd"/>
       <w:r>
         <w:rPr>
           <w:b/>
@@ -1603,8 +3100,30 @@
         <w:rPr>
           <w:b/>
         </w:rPr>
-        <w:t>./Views/CAMPEONATO/CAMPEONATO_DELETE_View.php</w:t>
-      </w:r>
+        <w:t>./</w:t>
+      </w:r>
+      <w:proofErr w:type="spellStart"/>
+      <w:r>
+        <w:rPr>
+          <w:b/>
+        </w:rPr>
+        <w:t>Views</w:t>
+      </w:r>
+      <w:proofErr w:type="spellEnd"/>
+      <w:r>
+        <w:rPr>
+          <w:b/>
+        </w:rPr>
+        <w:t>/CAMPEONATO/</w:t>
+      </w:r>
+      <w:proofErr w:type="spellStart"/>
+      <w:r>
+        <w:rPr>
+          <w:b/>
+        </w:rPr>
+        <w:t>CAMPEONATO_DELETE_View.php</w:t>
+      </w:r>
+      <w:proofErr w:type="spellEnd"/>
       <w:r>
         <w:rPr>
           <w:b/>
@@ -1629,8 +3148,30 @@
         <w:rPr>
           <w:b/>
         </w:rPr>
-        <w:t>./Views/CAMPEONATO/CAMPEONATO_SEARCH_View.php</w:t>
-      </w:r>
+        <w:t>./</w:t>
+      </w:r>
+      <w:proofErr w:type="spellStart"/>
+      <w:r>
+        <w:rPr>
+          <w:b/>
+        </w:rPr>
+        <w:t>Views</w:t>
+      </w:r>
+      <w:proofErr w:type="spellEnd"/>
+      <w:r>
+        <w:rPr>
+          <w:b/>
+        </w:rPr>
+        <w:t>/CAMPEONATO/</w:t>
+      </w:r>
+      <w:proofErr w:type="spellStart"/>
+      <w:r>
+        <w:rPr>
+          <w:b/>
+        </w:rPr>
+        <w:t>CAMPEONATO_SEARCH_View.php</w:t>
+      </w:r>
+      <w:proofErr w:type="spellEnd"/>
       <w:r>
         <w:rPr>
           <w:b/>
@@ -1655,8 +3196,30 @@
         <w:rPr>
           <w:b/>
         </w:rPr>
-        <w:t>./Views/CAMPEONATO/CAMPEONATO_SHOWALL_View.php</w:t>
-      </w:r>
+        <w:t>./</w:t>
+      </w:r>
+      <w:proofErr w:type="spellStart"/>
+      <w:r>
+        <w:rPr>
+          <w:b/>
+        </w:rPr>
+        <w:t>Views</w:t>
+      </w:r>
+      <w:proofErr w:type="spellEnd"/>
+      <w:r>
+        <w:rPr>
+          <w:b/>
+        </w:rPr>
+        <w:t>/CAMPEONATO/</w:t>
+      </w:r>
+      <w:proofErr w:type="spellStart"/>
+      <w:r>
+        <w:rPr>
+          <w:b/>
+        </w:rPr>
+        <w:t>CAMPEONATO_SHOWALL_View.php</w:t>
+      </w:r>
+      <w:proofErr w:type="spellEnd"/>
       <w:r>
         <w:rPr>
           <w:b/>
@@ -1681,8 +3244,30 @@
         <w:rPr>
           <w:b/>
         </w:rPr>
-        <w:t>./Views/CAMPEONATO/CAMPEONATO_SHOWCURRENT_View.php</w:t>
-      </w:r>
+        <w:t>./</w:t>
+      </w:r>
+      <w:proofErr w:type="spellStart"/>
+      <w:r>
+        <w:rPr>
+          <w:b/>
+        </w:rPr>
+        <w:t>Views</w:t>
+      </w:r>
+      <w:proofErr w:type="spellEnd"/>
+      <w:r>
+        <w:rPr>
+          <w:b/>
+        </w:rPr>
+        <w:t>/CAMPEONATO/</w:t>
+      </w:r>
+      <w:proofErr w:type="spellStart"/>
+      <w:r>
+        <w:rPr>
+          <w:b/>
+        </w:rPr>
+        <w:t>CAMPEONATO_SHOWCURRENT_View.php</w:t>
+      </w:r>
+      <w:proofErr w:type="spellEnd"/>
       <w:r>
         <w:rPr>
           <w:b/>
@@ -1775,34 +3360,86 @@
         <w:rPr>
           <w:b/>
         </w:rPr>
-        <w:t>./Views/CATEGORIA/CATEGORIA_INSCRIPTION_View.php</w:t>
-      </w:r>
-      <w:r>
-        <w:rPr>
-          <w:b/>
-        </w:rPr>
-        <w:t>:</w:t>
-      </w:r>
-      <w:r>
-        <w:rPr>
-          <w:b/>
-        </w:rPr>
-        <w:t xml:space="preserve"> </w:t>
-      </w:r>
-      <w:r>
-        <w:t>vista que muestra el formulario de inscripción a una categoría dónde el deportista tendrá que introducir el login de su pareja.</w:t>
-      </w:r>
-    </w:p>
-    <w:p>
-      <w:pPr>
-        <w:jc w:val="both"/>
-      </w:pPr>
-      <w:r>
-        <w:rPr>
-          <w:b/>
-        </w:rPr>
-        <w:t>./Views/CATEGORIA/CATEGORIA_SHOWALL_View.php</w:t>
-      </w:r>
+        <w:t>./</w:t>
+      </w:r>
+      <w:proofErr w:type="spellStart"/>
+      <w:r>
+        <w:rPr>
+          <w:b/>
+        </w:rPr>
+        <w:t>Views</w:t>
+      </w:r>
+      <w:proofErr w:type="spellEnd"/>
+      <w:r>
+        <w:rPr>
+          <w:b/>
+        </w:rPr>
+        <w:t>/CATEGORIA/</w:t>
+      </w:r>
+      <w:proofErr w:type="spellStart"/>
+      <w:r>
+        <w:rPr>
+          <w:b/>
+        </w:rPr>
+        <w:t>CATEGORIA_INSCRIPTION_View.php</w:t>
+      </w:r>
+      <w:proofErr w:type="spellEnd"/>
+      <w:r>
+        <w:rPr>
+          <w:b/>
+        </w:rPr>
+        <w:t>:</w:t>
+      </w:r>
+      <w:r>
+        <w:rPr>
+          <w:b/>
+        </w:rPr>
+        <w:t xml:space="preserve"> </w:t>
+      </w:r>
+      <w:r>
+        <w:t xml:space="preserve">vista que muestra el formulario de inscripción a una categoría dónde el deportista tendrá que introducir el </w:t>
+      </w:r>
+      <w:proofErr w:type="spellStart"/>
+      <w:r>
+        <w:t>login</w:t>
+      </w:r>
+      <w:proofErr w:type="spellEnd"/>
+      <w:r>
+        <w:t xml:space="preserve"> de su pareja.</w:t>
+      </w:r>
+    </w:p>
+    <w:p>
+      <w:pPr>
+        <w:jc w:val="both"/>
+      </w:pPr>
+      <w:r>
+        <w:rPr>
+          <w:b/>
+        </w:rPr>
+        <w:t>./</w:t>
+      </w:r>
+      <w:proofErr w:type="spellStart"/>
+      <w:r>
+        <w:rPr>
+          <w:b/>
+        </w:rPr>
+        <w:t>Views</w:t>
+      </w:r>
+      <w:proofErr w:type="spellEnd"/>
+      <w:r>
+        <w:rPr>
+          <w:b/>
+        </w:rPr>
+        <w:t>/CATEGORIA/</w:t>
+      </w:r>
+      <w:proofErr w:type="spellStart"/>
+      <w:r>
+        <w:rPr>
+          <w:b/>
+        </w:rPr>
+        <w:t>CATEGORIA_SHOWALL_View.php</w:t>
+      </w:r>
+      <w:proofErr w:type="spellEnd"/>
       <w:r>
         <w:rPr>
           <w:b/>
@@ -1827,8 +3464,30 @@
         <w:rPr>
           <w:b/>
         </w:rPr>
-        <w:t>./Views/CATEGORIA/CATEGORIA_SHOWCURRENT_View.php</w:t>
-      </w:r>
+        <w:t>./</w:t>
+      </w:r>
+      <w:proofErr w:type="spellStart"/>
+      <w:r>
+        <w:rPr>
+          <w:b/>
+        </w:rPr>
+        <w:t>Views</w:t>
+      </w:r>
+      <w:proofErr w:type="spellEnd"/>
+      <w:r>
+        <w:rPr>
+          <w:b/>
+        </w:rPr>
+        <w:t>/CATEGORIA/</w:t>
+      </w:r>
+      <w:proofErr w:type="spellStart"/>
+      <w:r>
+        <w:rPr>
+          <w:b/>
+        </w:rPr>
+        <w:t>CATEGORIA_SHOWCURRENT_View.php</w:t>
+      </w:r>
+      <w:proofErr w:type="spellEnd"/>
       <w:r>
         <w:rPr>
           <w:b/>
@@ -1861,8 +3520,30 @@
         <w:rPr>
           <w:b/>
         </w:rPr>
-        <w:t>./Views/ENFRENTAMIENTO/ENFRENTAMIENTO_EDIT_View.php</w:t>
-      </w:r>
+        <w:t>./</w:t>
+      </w:r>
+      <w:proofErr w:type="spellStart"/>
+      <w:r>
+        <w:rPr>
+          <w:b/>
+        </w:rPr>
+        <w:t>Views</w:t>
+      </w:r>
+      <w:proofErr w:type="spellEnd"/>
+      <w:r>
+        <w:rPr>
+          <w:b/>
+        </w:rPr>
+        <w:t>/ENFRENTAMIENTO/</w:t>
+      </w:r>
+      <w:proofErr w:type="spellStart"/>
+      <w:r>
+        <w:rPr>
+          <w:b/>
+        </w:rPr>
+        <w:t>ENFRENTAMIENTO_EDIT_View.php</w:t>
+      </w:r>
+      <w:proofErr w:type="spellEnd"/>
       <w:r>
         <w:rPr>
           <w:b/>
@@ -1895,8 +3576,30 @@
         <w:rPr>
           <w:b/>
         </w:rPr>
-        <w:t>./Views/GRUPO/GRUPO_CATEGORIA_PAREJAS_View.php</w:t>
-      </w:r>
+        <w:t>./</w:t>
+      </w:r>
+      <w:proofErr w:type="spellStart"/>
+      <w:r>
+        <w:rPr>
+          <w:b/>
+        </w:rPr>
+        <w:t>Views</w:t>
+      </w:r>
+      <w:proofErr w:type="spellEnd"/>
+      <w:r>
+        <w:rPr>
+          <w:b/>
+        </w:rPr>
+        <w:t>/GRUPO/</w:t>
+      </w:r>
+      <w:proofErr w:type="spellStart"/>
+      <w:r>
+        <w:rPr>
+          <w:b/>
+        </w:rPr>
+        <w:t>GRUPO_CATEGORIA_PAREJAS_View.php</w:t>
+      </w:r>
+      <w:proofErr w:type="spellEnd"/>
       <w:r>
         <w:rPr>
           <w:b/>
@@ -1921,8 +3624,30 @@
         <w:rPr>
           <w:b/>
         </w:rPr>
-        <w:t>./Views/GRUPO/GRUPO_CATEGORIA_SHOWALL_View.php</w:t>
-      </w:r>
+        <w:t>./</w:t>
+      </w:r>
+      <w:proofErr w:type="spellStart"/>
+      <w:r>
+        <w:rPr>
+          <w:b/>
+        </w:rPr>
+        <w:t>Views</w:t>
+      </w:r>
+      <w:proofErr w:type="spellEnd"/>
+      <w:r>
+        <w:rPr>
+          <w:b/>
+        </w:rPr>
+        <w:t>/GRUPO/</w:t>
+      </w:r>
+      <w:proofErr w:type="spellStart"/>
+      <w:r>
+        <w:rPr>
+          <w:b/>
+        </w:rPr>
+        <w:t>GRUPO_CATEGORIA_SHOWALL_View.php</w:t>
+      </w:r>
+      <w:proofErr w:type="spellEnd"/>
       <w:r>
         <w:rPr>
           <w:b/>
@@ -1950,9 +3675,30 @@
         <w:rPr>
           <w:b/>
         </w:rPr>
-        <w:lastRenderedPageBreak/>
-        <w:t>./Views/GRUPO/GRUPO_CATEGORIA_TABLA_View.php</w:t>
-      </w:r>
+        <w:t>./</w:t>
+      </w:r>
+      <w:proofErr w:type="spellStart"/>
+      <w:r>
+        <w:rPr>
+          <w:b/>
+        </w:rPr>
+        <w:t>Views</w:t>
+      </w:r>
+      <w:proofErr w:type="spellEnd"/>
+      <w:r>
+        <w:rPr>
+          <w:b/>
+        </w:rPr>
+        <w:t>/GRUPO/</w:t>
+      </w:r>
+      <w:proofErr w:type="spellStart"/>
+      <w:r>
+        <w:rPr>
+          <w:b/>
+        </w:rPr>
+        <w:t>GRUPO_CATEGORIA_TABLA_View.php</w:t>
+      </w:r>
+      <w:proofErr w:type="spellEnd"/>
       <w:r>
         <w:rPr>
           <w:b/>
@@ -1977,225 +3723,506 @@
         <w:rPr>
           <w:b/>
         </w:rPr>
-        <w:t>./Views/GRUPO/C</w:t>
-      </w:r>
-      <w:r>
-        <w:rPr>
-          <w:b/>
-        </w:rPr>
-        <w:t xml:space="preserve">lasificacion_View.php: </w:t>
+        <w:t>./</w:t>
+      </w:r>
+      <w:proofErr w:type="spellStart"/>
+      <w:r>
+        <w:rPr>
+          <w:b/>
+        </w:rPr>
+        <w:t>Views</w:t>
+      </w:r>
+      <w:proofErr w:type="spellEnd"/>
+      <w:r>
+        <w:rPr>
+          <w:b/>
+        </w:rPr>
+        <w:t>/GRUPO/</w:t>
+      </w:r>
+      <w:proofErr w:type="spellStart"/>
+      <w:r>
+        <w:rPr>
+          <w:b/>
+        </w:rPr>
+        <w:t>C</w:t>
+      </w:r>
+      <w:r>
+        <w:rPr>
+          <w:b/>
+        </w:rPr>
+        <w:t>lasificacion_View.php</w:t>
+      </w:r>
+      <w:proofErr w:type="spellEnd"/>
+      <w:r>
+        <w:rPr>
+          <w:b/>
+        </w:rPr>
+        <w:t xml:space="preserve">: </w:t>
       </w:r>
       <w:r>
         <w:t>vista que muestra la clasificación de las parejas de cada grupo</w:t>
+      </w:r>
+    </w:p>
+    <w:p>
+      <w:pPr>
+        <w:jc w:val="both"/>
+        <w:rPr>
+          <w:b/>
+        </w:rPr>
+      </w:pPr>
+    </w:p>
+    <w:p>
+      <w:pPr>
+        <w:jc w:val="both"/>
+      </w:pPr>
+      <w:r>
+        <w:rPr>
+          <w:b/>
+        </w:rPr>
+        <w:t>./</w:t>
+      </w:r>
+      <w:proofErr w:type="spellStart"/>
+      <w:r>
+        <w:rPr>
+          <w:b/>
+        </w:rPr>
+        <w:t>Views</w:t>
+      </w:r>
+      <w:proofErr w:type="spellEnd"/>
+      <w:r>
+        <w:rPr>
+          <w:b/>
+        </w:rPr>
+        <w:t>/INSCRIPCIÓN_PROMOCIONES/</w:t>
+      </w:r>
+      <w:proofErr w:type="spellStart"/>
+      <w:r>
+        <w:rPr>
+          <w:b/>
+        </w:rPr>
+        <w:t>INSPROM_ADD.php</w:t>
+      </w:r>
+      <w:proofErr w:type="spellEnd"/>
+      <w:r>
+        <w:rPr>
+          <w:b/>
+        </w:rPr>
+        <w:t>:</w:t>
+      </w:r>
+      <w:r>
+        <w:rPr>
+          <w:b/>
+        </w:rPr>
+        <w:t xml:space="preserve"> </w:t>
+      </w:r>
+      <w:r>
+        <w:t>vista</w:t>
+      </w:r>
+      <w:r>
+        <w:t xml:space="preserve"> que</w:t>
+      </w:r>
+      <w:r>
+        <w:t xml:space="preserve"> </w:t>
+      </w:r>
+      <w:r>
+        <w:t>permite</w:t>
+      </w:r>
+      <w:r>
+        <w:t xml:space="preserve"> inscribirse</w:t>
+      </w:r>
+      <w:r>
+        <w:t xml:space="preserve"> a</w:t>
+      </w:r>
+      <w:r>
+        <w:t>l deportista</w:t>
+      </w:r>
+      <w:r>
+        <w:t xml:space="preserve"> en una promoción </w:t>
+      </w:r>
+      <w:r>
+        <w:t>activa</w:t>
+      </w:r>
+      <w:r>
+        <w:t>.</w:t>
+      </w:r>
+    </w:p>
+    <w:p>
+      <w:pPr>
+        <w:jc w:val="both"/>
+      </w:pPr>
+      <w:r>
+        <w:rPr>
+          <w:b/>
+        </w:rPr>
+        <w:t>./</w:t>
+      </w:r>
+      <w:proofErr w:type="spellStart"/>
+      <w:r>
+        <w:rPr>
+          <w:b/>
+        </w:rPr>
+        <w:t>Views</w:t>
+      </w:r>
+      <w:proofErr w:type="spellEnd"/>
+      <w:r>
+        <w:rPr>
+          <w:b/>
+        </w:rPr>
+        <w:t>/INSCRIPCIÓN_PROMOCIONES/</w:t>
+      </w:r>
+      <w:proofErr w:type="spellStart"/>
+      <w:r>
+        <w:rPr>
+          <w:b/>
+        </w:rPr>
+        <w:t>INSPROM_DELETE.php</w:t>
+      </w:r>
+      <w:proofErr w:type="spellEnd"/>
+      <w:r>
+        <w:rPr>
+          <w:b/>
+        </w:rPr>
+        <w:t>:</w:t>
+      </w:r>
+      <w:r>
+        <w:rPr>
+          <w:b/>
+        </w:rPr>
+        <w:t xml:space="preserve"> </w:t>
+      </w:r>
+      <w:r>
+        <w:t xml:space="preserve">vista de confirmación de borrado </w:t>
+      </w:r>
+      <w:r>
+        <w:t>de</w:t>
+      </w:r>
+      <w:r>
+        <w:t xml:space="preserve"> una </w:t>
+      </w:r>
+      <w:r>
+        <w:t xml:space="preserve">promoción </w:t>
+      </w:r>
+      <w:r>
+        <w:t>para el deportista</w:t>
+      </w:r>
+      <w:r>
+        <w:t>.</w:t>
+      </w:r>
+    </w:p>
+    <w:p>
+      <w:pPr>
+        <w:jc w:val="both"/>
+      </w:pPr>
+      <w:r>
+        <w:rPr>
+          <w:b/>
+        </w:rPr>
+        <w:t>./</w:t>
+      </w:r>
+      <w:proofErr w:type="spellStart"/>
+      <w:r>
+        <w:rPr>
+          <w:b/>
+        </w:rPr>
+        <w:t>Views</w:t>
+      </w:r>
+      <w:proofErr w:type="spellEnd"/>
+      <w:r>
+        <w:rPr>
+          <w:b/>
+        </w:rPr>
+        <w:t>/INSCRIPCIÓN_PROMOCIONES/</w:t>
+      </w:r>
+      <w:proofErr w:type="spellStart"/>
+      <w:r>
+        <w:rPr>
+          <w:b/>
+        </w:rPr>
+        <w:t>INSPROM_SHOWALL.php</w:t>
+      </w:r>
+      <w:proofErr w:type="spellEnd"/>
+      <w:r>
+        <w:rPr>
+          <w:b/>
+        </w:rPr>
+        <w:t>:</w:t>
+      </w:r>
+      <w:r>
+        <w:rPr>
+          <w:b/>
+        </w:rPr>
+        <w:t xml:space="preserve"> </w:t>
+      </w:r>
+      <w:r>
+        <w:t xml:space="preserve">vista que muestra el listado de todas las promociones </w:t>
+      </w:r>
+      <w:r>
+        <w:t xml:space="preserve">en las que está inscrito </w:t>
+      </w:r>
+      <w:r>
+        <w:t>el deportista</w:t>
+      </w:r>
+      <w:r>
+        <w:t>.</w:t>
+      </w:r>
+    </w:p>
+    <w:p>
+      <w:pPr>
+        <w:jc w:val="both"/>
+      </w:pPr>
+      <w:r>
+        <w:rPr>
+          <w:b/>
+        </w:rPr>
+        <w:t>./</w:t>
+      </w:r>
+      <w:proofErr w:type="spellStart"/>
+      <w:r>
+        <w:rPr>
+          <w:b/>
+        </w:rPr>
+        <w:t>Views</w:t>
+      </w:r>
+      <w:proofErr w:type="spellEnd"/>
+      <w:r>
+        <w:rPr>
+          <w:b/>
+        </w:rPr>
+        <w:t>/INSCRIPCIÓN_PROMOCIONES/</w:t>
+      </w:r>
+      <w:proofErr w:type="spellStart"/>
+      <w:r>
+        <w:rPr>
+          <w:b/>
+        </w:rPr>
+        <w:t>INSPROM_SHOWCURRENT.php</w:t>
+      </w:r>
+      <w:proofErr w:type="spellEnd"/>
+      <w:r>
+        <w:rPr>
+          <w:b/>
+        </w:rPr>
+        <w:t>:</w:t>
+      </w:r>
+      <w:r>
+        <w:rPr>
+          <w:b/>
+        </w:rPr>
+        <w:t xml:space="preserve"> </w:t>
+      </w:r>
+      <w:r>
+        <w:t>vista que muestra una de las promociones</w:t>
+      </w:r>
+      <w:r>
+        <w:t xml:space="preserve"> en detalle </w:t>
+      </w:r>
+      <w:r>
+        <w:t>para el deportista</w:t>
+      </w:r>
+      <w:r>
+        <w:t>.</w:t>
+      </w:r>
+    </w:p>
+    <w:p>
+      <w:pPr>
+        <w:jc w:val="both"/>
+        <w:rPr>
+          <w:b/>
+        </w:rPr>
+      </w:pPr>
+    </w:p>
+    <w:p>
+      <w:pPr>
+        <w:jc w:val="both"/>
+      </w:pPr>
+      <w:r>
+        <w:rPr>
+          <w:b/>
+        </w:rPr>
+        <w:t>./</w:t>
+      </w:r>
+      <w:proofErr w:type="spellStart"/>
+      <w:r>
+        <w:rPr>
+          <w:b/>
+        </w:rPr>
+        <w:t>Views</w:t>
+      </w:r>
+      <w:proofErr w:type="spellEnd"/>
+      <w:r>
+        <w:rPr>
+          <w:b/>
+        </w:rPr>
+        <w:t>/PISTA/</w:t>
+      </w:r>
+      <w:proofErr w:type="spellStart"/>
+      <w:r>
+        <w:rPr>
+          <w:b/>
+        </w:rPr>
+        <w:t>PISTA_DELETE.php</w:t>
+      </w:r>
+      <w:proofErr w:type="spellEnd"/>
+      <w:r>
+        <w:rPr>
+          <w:b/>
+        </w:rPr>
+        <w:t>:</w:t>
+      </w:r>
+      <w:r>
+        <w:rPr>
+          <w:b/>
+        </w:rPr>
+        <w:t xml:space="preserve"> </w:t>
+      </w:r>
+      <w:r>
+        <w:t>vista de confirmación del borrado de una pista en concreto.</w:t>
+      </w:r>
+    </w:p>
+    <w:p>
+      <w:pPr>
+        <w:jc w:val="both"/>
+      </w:pPr>
+      <w:r>
+        <w:rPr>
+          <w:b/>
+        </w:rPr>
+        <w:t>./</w:t>
+      </w:r>
+      <w:proofErr w:type="spellStart"/>
+      <w:r>
+        <w:rPr>
+          <w:b/>
+        </w:rPr>
+        <w:t>Views</w:t>
+      </w:r>
+      <w:proofErr w:type="spellEnd"/>
+      <w:r>
+        <w:rPr>
+          <w:b/>
+        </w:rPr>
+        <w:t>/PISTA/</w:t>
+      </w:r>
+      <w:proofErr w:type="spellStart"/>
+      <w:r>
+        <w:rPr>
+          <w:b/>
+        </w:rPr>
+        <w:t>PISTA_EDIT.php</w:t>
+      </w:r>
+      <w:proofErr w:type="spellEnd"/>
+      <w:r>
+        <w:rPr>
+          <w:b/>
+        </w:rPr>
+        <w:t>:</w:t>
+      </w:r>
+      <w:r>
+        <w:rPr>
+          <w:b/>
+        </w:rPr>
+        <w:t xml:space="preserve"> </w:t>
+      </w:r>
+      <w:r>
+        <w:t>vista que muestra el formulario para cambiar la disponibilidad de una pista en un horario concreto.</w:t>
+      </w:r>
+    </w:p>
+    <w:p>
+      <w:pPr>
+        <w:jc w:val="both"/>
+      </w:pPr>
+      <w:r>
+        <w:rPr>
+          <w:b/>
+        </w:rPr>
+        <w:t>./</w:t>
+      </w:r>
+      <w:proofErr w:type="spellStart"/>
+      <w:r>
+        <w:rPr>
+          <w:b/>
+        </w:rPr>
+        <w:t>Views</w:t>
+      </w:r>
+      <w:proofErr w:type="spellEnd"/>
+      <w:r>
+        <w:rPr>
+          <w:b/>
+        </w:rPr>
+        <w:t>/PISTA/</w:t>
+      </w:r>
+      <w:proofErr w:type="spellStart"/>
+      <w:r>
+        <w:rPr>
+          <w:b/>
+        </w:rPr>
+        <w:t>PISTA_SHOWALL.php</w:t>
+      </w:r>
+      <w:proofErr w:type="spellEnd"/>
+      <w:r>
+        <w:rPr>
+          <w:b/>
+        </w:rPr>
+        <w:t>:</w:t>
+      </w:r>
+      <w:r>
+        <w:rPr>
+          <w:b/>
+        </w:rPr>
+        <w:t xml:space="preserve"> </w:t>
+      </w:r>
+      <w:r>
+        <w:t xml:space="preserve">vista que muestra la información de todas las pistas en el día indicado en el </w:t>
+      </w:r>
+      <w:proofErr w:type="spellStart"/>
+      <w:r>
+        <w:t>datepicker</w:t>
+      </w:r>
+      <w:proofErr w:type="spellEnd"/>
+      <w:r>
+        <w:t>. Además, permite que los deportistas seleccionen la fecha en la que quieren realizar una reserva</w:t>
+      </w:r>
+      <w:r>
+        <w:t xml:space="preserve"> y a los administradores les permite cambiar la disponibilidad de la misma</w:t>
       </w:r>
       <w:bookmarkStart w:id="0" w:name="_GoBack"/>
       <w:bookmarkEnd w:id="0"/>
-    </w:p>
-    <w:p>
-      <w:pPr>
-        <w:jc w:val="both"/>
-        <w:rPr>
-          <w:b/>
-        </w:rPr>
-      </w:pPr>
-    </w:p>
-    <w:p>
-      <w:pPr>
-        <w:jc w:val="both"/>
-        <w:rPr>
-          <w:b/>
-        </w:rPr>
-      </w:pPr>
-      <w:r>
-        <w:rPr>
-          <w:b/>
-        </w:rPr>
-        <w:t>./Views/INSCRIPCIÓN_PROMOCIONES/INSPROM_ADD.php</w:t>
-      </w:r>
-      <w:r>
-        <w:rPr>
-          <w:b/>
-        </w:rPr>
-        <w:t>:</w:t>
-      </w:r>
-      <w:r>
-        <w:rPr>
-          <w:b/>
-        </w:rPr>
-        <w:t xml:space="preserve"> ---</w:t>
-      </w:r>
-    </w:p>
-    <w:p>
-      <w:pPr>
-        <w:jc w:val="both"/>
-        <w:rPr>
-          <w:b/>
-        </w:rPr>
-      </w:pPr>
-      <w:r>
-        <w:rPr>
-          <w:b/>
-        </w:rPr>
-        <w:t>./Views/INSCRIPCIÓN_PROMOCIONES/INSPROM_DELETE.php</w:t>
-      </w:r>
-      <w:r>
-        <w:rPr>
-          <w:b/>
-        </w:rPr>
-        <w:t>:</w:t>
-      </w:r>
-      <w:r>
-        <w:rPr>
-          <w:b/>
-        </w:rPr>
-        <w:t xml:space="preserve"> ---</w:t>
-      </w:r>
-    </w:p>
-    <w:p>
-      <w:pPr>
-        <w:jc w:val="both"/>
-        <w:rPr>
-          <w:b/>
-        </w:rPr>
-      </w:pPr>
-      <w:r>
-        <w:rPr>
-          <w:b/>
-        </w:rPr>
-        <w:t>./Views/INSCRIPCIÓN_PROMOCIONES/INSPROM_SHOWALL.php</w:t>
-      </w:r>
-      <w:r>
-        <w:rPr>
-          <w:b/>
-        </w:rPr>
-        <w:t>:</w:t>
-      </w:r>
-      <w:r>
-        <w:rPr>
-          <w:b/>
-        </w:rPr>
-        <w:t xml:space="preserve"> ---</w:t>
-      </w:r>
-    </w:p>
-    <w:p>
-      <w:pPr>
-        <w:jc w:val="both"/>
-      </w:pPr>
-      <w:r>
-        <w:rPr>
-          <w:b/>
-        </w:rPr>
-        <w:t>./Views/INSCRIPCIÓN_PROMOCIONES/INSPROM_SHOWCURRENT.php</w:t>
-      </w:r>
-      <w:r>
-        <w:rPr>
-          <w:b/>
-        </w:rPr>
-        <w:t>:</w:t>
-      </w:r>
-      <w:r>
-        <w:rPr>
-          <w:b/>
-        </w:rPr>
-        <w:t xml:space="preserve"> ---</w:t>
-      </w:r>
-    </w:p>
-    <w:p>
-      <w:pPr>
-        <w:jc w:val="both"/>
-        <w:rPr>
-          <w:b/>
-        </w:rPr>
-      </w:pPr>
-    </w:p>
-    <w:p>
-      <w:pPr>
-        <w:jc w:val="both"/>
-      </w:pPr>
-      <w:r>
-        <w:rPr>
-          <w:b/>
-        </w:rPr>
-        <w:t>./Views/PISTA/PISTA_DELETE.php</w:t>
-      </w:r>
-      <w:r>
-        <w:rPr>
-          <w:b/>
-        </w:rPr>
-        <w:t>:</w:t>
-      </w:r>
-      <w:r>
-        <w:rPr>
-          <w:b/>
-        </w:rPr>
-        <w:t xml:space="preserve"> </w:t>
-      </w:r>
-      <w:r>
-        <w:t>vista de confirmación del borrado de una pista en concreto.</w:t>
-      </w:r>
-    </w:p>
-    <w:p>
-      <w:pPr>
-        <w:jc w:val="both"/>
-      </w:pPr>
-      <w:r>
-        <w:rPr>
-          <w:b/>
-        </w:rPr>
-        <w:t>./Views/PISTA/PISTA_EDIT.php</w:t>
-      </w:r>
-      <w:r>
-        <w:rPr>
-          <w:b/>
-        </w:rPr>
-        <w:t>:</w:t>
-      </w:r>
-      <w:r>
-        <w:rPr>
-          <w:b/>
-        </w:rPr>
-        <w:t xml:space="preserve"> </w:t>
-      </w:r>
-      <w:r>
-        <w:t>vista que muestra el formulario para cambiar la disponibilidad de una pista en un horario concreto.</w:t>
-      </w:r>
-    </w:p>
-    <w:p>
-      <w:pPr>
-        <w:jc w:val="both"/>
-      </w:pPr>
-      <w:r>
-        <w:rPr>
-          <w:b/>
-        </w:rPr>
-        <w:t>./Views/PISTA/PISTA_SHOWALL.php</w:t>
-      </w:r>
-      <w:r>
-        <w:rPr>
-          <w:b/>
-        </w:rPr>
-        <w:t>:</w:t>
-      </w:r>
-      <w:r>
-        <w:rPr>
-          <w:b/>
-        </w:rPr>
-        <w:t xml:space="preserve"> </w:t>
-      </w:r>
-      <w:r>
-        <w:t>vista que muestra la información de todas las pistas en el día indicado en el datepicker. Además, permite que los deportistas seleccionen la fecha en la que quieren realizar una reserva.</w:t>
-      </w:r>
-    </w:p>
-    <w:p>
-      <w:pPr>
-        <w:jc w:val="both"/>
-      </w:pPr>
-      <w:r>
-        <w:rPr>
-          <w:b/>
-        </w:rPr>
-        <w:t>./Views/PISTA/PISTA_SHOWCURRENT.php</w:t>
-      </w:r>
+      <w:r>
+        <w:t>.</w:t>
+      </w:r>
+    </w:p>
+    <w:p>
+      <w:pPr>
+        <w:jc w:val="both"/>
+      </w:pPr>
+      <w:r>
+        <w:rPr>
+          <w:b/>
+        </w:rPr>
+        <w:t>./</w:t>
+      </w:r>
+      <w:proofErr w:type="spellStart"/>
+      <w:r>
+        <w:rPr>
+          <w:b/>
+        </w:rPr>
+        <w:t>Views</w:t>
+      </w:r>
+      <w:proofErr w:type="spellEnd"/>
+      <w:r>
+        <w:rPr>
+          <w:b/>
+        </w:rPr>
+        <w:t>/PISTA/</w:t>
+      </w:r>
+      <w:proofErr w:type="spellStart"/>
+      <w:r>
+        <w:rPr>
+          <w:b/>
+        </w:rPr>
+        <w:t>PISTA_SHOWCURRENT.php</w:t>
+      </w:r>
+      <w:proofErr w:type="spellEnd"/>
       <w:r>
         <w:rPr>
           <w:b/>
@@ -2223,209 +4250,409 @@
     <w:p>
       <w:pPr>
         <w:jc w:val="both"/>
-        <w:rPr>
-          <w:b/>
-        </w:rPr>
-      </w:pPr>
-      <w:r>
-        <w:rPr>
-          <w:b/>
-        </w:rPr>
-        <w:t>./Views/PROMOCION/PROM_ADD_View.php</w:t>
-      </w:r>
-      <w:r>
-        <w:rPr>
-          <w:b/>
-        </w:rPr>
-        <w:t>:</w:t>
-      </w:r>
-    </w:p>
-    <w:p>
-      <w:pPr>
-        <w:jc w:val="both"/>
-        <w:rPr>
-          <w:b/>
-        </w:rPr>
-      </w:pPr>
-      <w:r>
-        <w:rPr>
-          <w:b/>
-        </w:rPr>
-        <w:t>./Views/PROMOCION/PROM_DELETE_View.php</w:t>
-      </w:r>
-      <w:r>
-        <w:rPr>
-          <w:b/>
-        </w:rPr>
-        <w:t>:</w:t>
-      </w:r>
-    </w:p>
-    <w:p>
-      <w:pPr>
-        <w:jc w:val="both"/>
-        <w:rPr>
-          <w:b/>
-        </w:rPr>
-      </w:pPr>
-      <w:r>
-        <w:rPr>
-          <w:b/>
-        </w:rPr>
-        <w:t>./Views/PROMOCION/PROM_SEARCH_View.php</w:t>
-      </w:r>
-      <w:r>
-        <w:rPr>
-          <w:b/>
-        </w:rPr>
-        <w:t>:</w:t>
-      </w:r>
-    </w:p>
-    <w:p>
-      <w:pPr>
-        <w:jc w:val="both"/>
-        <w:rPr>
-          <w:b/>
-        </w:rPr>
-      </w:pPr>
-      <w:r>
-        <w:rPr>
-          <w:b/>
-        </w:rPr>
-        <w:t>./Views/PROMOCION/PROM_SHOWALL_View.php</w:t>
-      </w:r>
-      <w:r>
-        <w:rPr>
-          <w:b/>
-        </w:rPr>
-        <w:t>:</w:t>
-      </w:r>
-    </w:p>
-    <w:p>
-      <w:pPr>
-        <w:jc w:val="both"/>
-        <w:rPr>
-          <w:b/>
-        </w:rPr>
-      </w:pPr>
-      <w:r>
-        <w:rPr>
-          <w:b/>
-        </w:rPr>
-        <w:t>./Views/PROMOCION/PROM_SHOWCURRENT_View.php</w:t>
-      </w:r>
-      <w:r>
-        <w:rPr>
-          <w:b/>
-        </w:rPr>
-        <w:t>:</w:t>
-      </w:r>
-    </w:p>
-    <w:p>
-      <w:pPr>
-        <w:jc w:val="both"/>
-        <w:rPr>
-          <w:b/>
-        </w:rPr>
-      </w:pPr>
-    </w:p>
-    <w:p>
-      <w:pPr>
-        <w:jc w:val="both"/>
-        <w:rPr>
-          <w:b/>
-        </w:rPr>
-      </w:pPr>
-      <w:r>
-        <w:rPr>
-          <w:b/>
-        </w:rPr>
-        <w:t>./Views/RESERVA/RESERVA_ADD.php</w:t>
-      </w:r>
-      <w:r>
-        <w:rPr>
-          <w:b/>
-        </w:rPr>
-        <w:t>:</w:t>
-      </w:r>
-    </w:p>
-    <w:p>
-      <w:pPr>
-        <w:jc w:val="both"/>
-        <w:rPr>
-          <w:b/>
-        </w:rPr>
-      </w:pPr>
-      <w:r>
-        <w:rPr>
-          <w:b/>
-        </w:rPr>
-        <w:t>./Views/RESERVA/RESERVA_DELETE.php</w:t>
-      </w:r>
-      <w:r>
-        <w:rPr>
-          <w:b/>
-        </w:rPr>
-        <w:t>:</w:t>
-      </w:r>
-    </w:p>
-    <w:p>
-      <w:pPr>
-        <w:jc w:val="both"/>
-        <w:rPr>
-          <w:b/>
-        </w:rPr>
-      </w:pPr>
-      <w:r>
-        <w:rPr>
-          <w:b/>
-        </w:rPr>
-        <w:t>./Views/RESERVA/RESERVA_SHOWALL.php</w:t>
-      </w:r>
-      <w:r>
-        <w:rPr>
-          <w:b/>
-        </w:rPr>
-        <w:t>:</w:t>
-      </w:r>
-    </w:p>
-    <w:p>
-      <w:pPr>
-        <w:jc w:val="both"/>
-        <w:rPr>
-          <w:b/>
-        </w:rPr>
-      </w:pPr>
-      <w:r>
-        <w:rPr>
-          <w:b/>
-        </w:rPr>
-        <w:t>./Views/RESERVA/RESERVA_SHOWCURRENT.php</w:t>
-      </w:r>
-      <w:r>
-        <w:rPr>
-          <w:b/>
-        </w:rPr>
-        <w:t>:</w:t>
-      </w:r>
-    </w:p>
-    <w:p>
-      <w:pPr>
-        <w:jc w:val="both"/>
-        <w:rPr>
-          <w:b/>
-        </w:rPr>
-      </w:pPr>
-    </w:p>
-    <w:p>
-      <w:pPr>
-        <w:jc w:val="both"/>
-      </w:pPr>
-      <w:r>
-        <w:rPr>
-          <w:b/>
-        </w:rPr>
-        <w:t>./Views/USUARIO/USUARIO_ADD_View.php</w:t>
-      </w:r>
+      </w:pPr>
+      <w:r>
+        <w:rPr>
+          <w:b/>
+        </w:rPr>
+        <w:t>./</w:t>
+      </w:r>
+      <w:proofErr w:type="spellStart"/>
+      <w:r>
+        <w:rPr>
+          <w:b/>
+        </w:rPr>
+        <w:t>Views</w:t>
+      </w:r>
+      <w:proofErr w:type="spellEnd"/>
+      <w:r>
+        <w:rPr>
+          <w:b/>
+        </w:rPr>
+        <w:t>/PROMOCION/</w:t>
+      </w:r>
+      <w:proofErr w:type="spellStart"/>
+      <w:r>
+        <w:rPr>
+          <w:b/>
+        </w:rPr>
+        <w:t>PROM_ADD_View.php</w:t>
+      </w:r>
+      <w:proofErr w:type="spellEnd"/>
+      <w:r>
+        <w:rPr>
+          <w:b/>
+        </w:rPr>
+        <w:t>:</w:t>
+      </w:r>
+      <w:r>
+        <w:rPr>
+          <w:b/>
+        </w:rPr>
+        <w:t xml:space="preserve"> </w:t>
+      </w:r>
+      <w:r>
+        <w:t>vista que permite</w:t>
+      </w:r>
+      <w:r>
+        <w:t xml:space="preserve"> crear a un admin</w:t>
+      </w:r>
+      <w:r>
+        <w:t>istrador</w:t>
+      </w:r>
+      <w:r>
+        <w:t xml:space="preserve"> una promoción en </w:t>
+      </w:r>
+      <w:r>
+        <w:t xml:space="preserve">una fecha y hora donde haya </w:t>
+      </w:r>
+      <w:r>
+        <w:t>al menos una pista disponible</w:t>
+      </w:r>
+      <w:r>
+        <w:t>.</w:t>
+      </w:r>
+    </w:p>
+    <w:p>
+      <w:pPr>
+        <w:jc w:val="both"/>
+      </w:pPr>
+      <w:r>
+        <w:rPr>
+          <w:b/>
+        </w:rPr>
+        <w:lastRenderedPageBreak/>
+        <w:t>./</w:t>
+      </w:r>
+      <w:proofErr w:type="spellStart"/>
+      <w:r>
+        <w:rPr>
+          <w:b/>
+        </w:rPr>
+        <w:t>Views</w:t>
+      </w:r>
+      <w:proofErr w:type="spellEnd"/>
+      <w:r>
+        <w:rPr>
+          <w:b/>
+        </w:rPr>
+        <w:t>/PROMOCION/</w:t>
+      </w:r>
+      <w:proofErr w:type="spellStart"/>
+      <w:r>
+        <w:rPr>
+          <w:b/>
+        </w:rPr>
+        <w:t>PROM_DELETE_View.php</w:t>
+      </w:r>
+      <w:proofErr w:type="spellEnd"/>
+      <w:r>
+        <w:rPr>
+          <w:b/>
+        </w:rPr>
+        <w:t>:</w:t>
+      </w:r>
+      <w:r>
+        <w:t xml:space="preserve"> vista de confirmación del borrado para un admin</w:t>
+      </w:r>
+      <w:r>
+        <w:t>istrador</w:t>
+      </w:r>
+      <w:r>
+        <w:t xml:space="preserve"> de una promoción.</w:t>
+      </w:r>
+    </w:p>
+    <w:p>
+      <w:pPr>
+        <w:jc w:val="both"/>
+      </w:pPr>
+      <w:r>
+        <w:rPr>
+          <w:b/>
+        </w:rPr>
+        <w:t>./</w:t>
+      </w:r>
+      <w:proofErr w:type="spellStart"/>
+      <w:r>
+        <w:rPr>
+          <w:b/>
+        </w:rPr>
+        <w:t>Views</w:t>
+      </w:r>
+      <w:proofErr w:type="spellEnd"/>
+      <w:r>
+        <w:rPr>
+          <w:b/>
+        </w:rPr>
+        <w:t>/PROMOCION/</w:t>
+      </w:r>
+      <w:proofErr w:type="spellStart"/>
+      <w:r>
+        <w:rPr>
+          <w:b/>
+        </w:rPr>
+        <w:t>PROM_SEARCH_View.php</w:t>
+      </w:r>
+      <w:proofErr w:type="spellEnd"/>
+      <w:r>
+        <w:rPr>
+          <w:b/>
+        </w:rPr>
+        <w:t>:</w:t>
+      </w:r>
+      <w:r>
+        <w:rPr>
+          <w:b/>
+        </w:rPr>
+        <w:t xml:space="preserve"> </w:t>
+      </w:r>
+      <w:r>
+        <w:t>vista que permite encontrar información de las distintas promociones disponibles.</w:t>
+      </w:r>
+    </w:p>
+    <w:p>
+      <w:pPr>
+        <w:jc w:val="both"/>
+      </w:pPr>
+      <w:r>
+        <w:rPr>
+          <w:b/>
+        </w:rPr>
+        <w:t>./</w:t>
+      </w:r>
+      <w:proofErr w:type="spellStart"/>
+      <w:r>
+        <w:rPr>
+          <w:b/>
+        </w:rPr>
+        <w:t>Views</w:t>
+      </w:r>
+      <w:proofErr w:type="spellEnd"/>
+      <w:r>
+        <w:rPr>
+          <w:b/>
+        </w:rPr>
+        <w:t>/PROMOCION/</w:t>
+      </w:r>
+      <w:proofErr w:type="spellStart"/>
+      <w:r>
+        <w:rPr>
+          <w:b/>
+        </w:rPr>
+        <w:t>PROM_SHOWALL_View.php</w:t>
+      </w:r>
+      <w:proofErr w:type="spellEnd"/>
+      <w:r>
+        <w:rPr>
+          <w:b/>
+        </w:rPr>
+        <w:t>:</w:t>
+      </w:r>
+      <w:r>
+        <w:rPr>
+          <w:b/>
+        </w:rPr>
+        <w:t xml:space="preserve"> </w:t>
+      </w:r>
+      <w:r>
+        <w:t>vista que nos muestra todas las promociones disponibles</w:t>
+      </w:r>
+      <w:r>
+        <w:t>.</w:t>
+      </w:r>
+    </w:p>
+    <w:p>
+      <w:pPr>
+        <w:jc w:val="both"/>
+      </w:pPr>
+      <w:r>
+        <w:rPr>
+          <w:b/>
+        </w:rPr>
+        <w:t>./</w:t>
+      </w:r>
+      <w:proofErr w:type="spellStart"/>
+      <w:r>
+        <w:rPr>
+          <w:b/>
+        </w:rPr>
+        <w:t>Views</w:t>
+      </w:r>
+      <w:proofErr w:type="spellEnd"/>
+      <w:r>
+        <w:rPr>
+          <w:b/>
+        </w:rPr>
+        <w:t>/PROMOCION/</w:t>
+      </w:r>
+      <w:proofErr w:type="spellStart"/>
+      <w:r>
+        <w:rPr>
+          <w:b/>
+        </w:rPr>
+        <w:t>PROM_SHOWCURRENT_View.php</w:t>
+      </w:r>
+      <w:proofErr w:type="spellEnd"/>
+      <w:r>
+        <w:rPr>
+          <w:b/>
+        </w:rPr>
+        <w:t>:</w:t>
+      </w:r>
+      <w:r>
+        <w:rPr>
+          <w:b/>
+        </w:rPr>
+        <w:t xml:space="preserve"> </w:t>
+      </w:r>
+      <w:r>
+        <w:t>vista que nos muestra los detalles de una promoción en concreto.</w:t>
+      </w:r>
+    </w:p>
+    <w:p>
+      <w:pPr>
+        <w:jc w:val="both"/>
+        <w:rPr>
+          <w:b/>
+        </w:rPr>
+      </w:pPr>
+    </w:p>
+    <w:p>
+      <w:pPr>
+        <w:jc w:val="both"/>
+      </w:pPr>
+      <w:r>
+        <w:rPr>
+          <w:b/>
+        </w:rPr>
+        <w:t>./</w:t>
+      </w:r>
+      <w:proofErr w:type="spellStart"/>
+      <w:r>
+        <w:rPr>
+          <w:b/>
+        </w:rPr>
+        <w:t>Views</w:t>
+      </w:r>
+      <w:proofErr w:type="spellEnd"/>
+      <w:r>
+        <w:rPr>
+          <w:b/>
+        </w:rPr>
+        <w:t>/RESERVA/</w:t>
+      </w:r>
+      <w:proofErr w:type="spellStart"/>
+      <w:r>
+        <w:rPr>
+          <w:b/>
+        </w:rPr>
+        <w:t>RESERVA_DELETE.php</w:t>
+      </w:r>
+      <w:proofErr w:type="spellEnd"/>
+      <w:r>
+        <w:rPr>
+          <w:b/>
+        </w:rPr>
+        <w:t>:</w:t>
+      </w:r>
+      <w:r>
+        <w:rPr>
+          <w:b/>
+        </w:rPr>
+        <w:t xml:space="preserve"> </w:t>
+      </w:r>
+      <w:r>
+        <w:t>vista de confirmación de borrado de reserva para un deportista</w:t>
+      </w:r>
+    </w:p>
+    <w:p>
+      <w:pPr>
+        <w:jc w:val="both"/>
+      </w:pPr>
+      <w:r>
+        <w:rPr>
+          <w:b/>
+        </w:rPr>
+        <w:t>./</w:t>
+      </w:r>
+      <w:proofErr w:type="spellStart"/>
+      <w:r>
+        <w:rPr>
+          <w:b/>
+        </w:rPr>
+        <w:t>Views</w:t>
+      </w:r>
+      <w:proofErr w:type="spellEnd"/>
+      <w:r>
+        <w:rPr>
+          <w:b/>
+        </w:rPr>
+        <w:t>/RESERVA/</w:t>
+      </w:r>
+      <w:proofErr w:type="spellStart"/>
+      <w:r>
+        <w:rPr>
+          <w:b/>
+        </w:rPr>
+        <w:t>RESERVA_SHOWALL.php</w:t>
+      </w:r>
+      <w:proofErr w:type="spellEnd"/>
+      <w:r>
+        <w:rPr>
+          <w:b/>
+        </w:rPr>
+        <w:t>:</w:t>
+      </w:r>
+      <w:r>
+        <w:rPr>
+          <w:b/>
+        </w:rPr>
+        <w:t xml:space="preserve"> </w:t>
+      </w:r>
+      <w:r>
+        <w:t>vista que muestra una lista con todas las reservas que ha realizado el deportista</w:t>
+      </w:r>
+    </w:p>
+    <w:p>
+      <w:pPr>
+        <w:jc w:val="both"/>
+        <w:rPr>
+          <w:b/>
+        </w:rPr>
+      </w:pPr>
+    </w:p>
+    <w:p>
+      <w:pPr>
+        <w:jc w:val="both"/>
+      </w:pPr>
+      <w:r>
+        <w:rPr>
+          <w:b/>
+        </w:rPr>
+        <w:t>./</w:t>
+      </w:r>
+      <w:proofErr w:type="spellStart"/>
+      <w:r>
+        <w:rPr>
+          <w:b/>
+        </w:rPr>
+        <w:t>Views</w:t>
+      </w:r>
+      <w:proofErr w:type="spellEnd"/>
+      <w:r>
+        <w:rPr>
+          <w:b/>
+        </w:rPr>
+        <w:t>/USUARIO/</w:t>
+      </w:r>
+      <w:proofErr w:type="spellStart"/>
+      <w:r>
+        <w:rPr>
+          <w:b/>
+        </w:rPr>
+        <w:t>USUARIO_ADD_View.php</w:t>
+      </w:r>
+      <w:proofErr w:type="spellEnd"/>
       <w:r>
         <w:rPr>
           <w:b/>
@@ -2450,23 +4677,52 @@
         <w:rPr>
           <w:b/>
         </w:rPr>
-        <w:lastRenderedPageBreak/>
-        <w:t>./Views/USUARIO/USUARIO_DELETE_View.php</w:t>
-      </w:r>
-      <w:r>
-        <w:rPr>
-          <w:b/>
-        </w:rPr>
-        <w:t>:</w:t>
-      </w:r>
-      <w:r>
-        <w:rPr>
-          <w:b/>
-        </w:rPr>
-        <w:t xml:space="preserve"> </w:t>
-      </w:r>
-      <w:r>
-        <w:t>vista de confirmación de borrar un usuario de la base de datos con todas las tuplas del resto de tablas a las que está asociado</w:t>
+        <w:t>./</w:t>
+      </w:r>
+      <w:proofErr w:type="spellStart"/>
+      <w:r>
+        <w:rPr>
+          <w:b/>
+        </w:rPr>
+        <w:t>Views</w:t>
+      </w:r>
+      <w:proofErr w:type="spellEnd"/>
+      <w:r>
+        <w:rPr>
+          <w:b/>
+        </w:rPr>
+        <w:t>/USUARIO/</w:t>
+      </w:r>
+      <w:proofErr w:type="spellStart"/>
+      <w:r>
+        <w:rPr>
+          <w:b/>
+        </w:rPr>
+        <w:t>USUARIO_DELETE_View.php</w:t>
+      </w:r>
+      <w:proofErr w:type="spellEnd"/>
+      <w:r>
+        <w:rPr>
+          <w:b/>
+        </w:rPr>
+        <w:t>:</w:t>
+      </w:r>
+      <w:r>
+        <w:rPr>
+          <w:b/>
+        </w:rPr>
+        <w:t xml:space="preserve"> </w:t>
+      </w:r>
+      <w:r>
+        <w:t xml:space="preserve">vista de confirmación de borrar un usuario de la base de datos con todas las </w:t>
+      </w:r>
+      <w:proofErr w:type="spellStart"/>
+      <w:r>
+        <w:t>tuplas</w:t>
+      </w:r>
+      <w:proofErr w:type="spellEnd"/>
+      <w:r>
+        <w:t xml:space="preserve"> del resto de tablas a las que está asociado</w:t>
       </w:r>
       <w:r>
         <w:t xml:space="preserve"> ese usuario</w:t>
@@ -2483,8 +4739,30 @@
         <w:rPr>
           <w:b/>
         </w:rPr>
-        <w:t>./Views/USUARIO/USUARIO_EDIT_View.php</w:t>
-      </w:r>
+        <w:t>./</w:t>
+      </w:r>
+      <w:proofErr w:type="spellStart"/>
+      <w:r>
+        <w:rPr>
+          <w:b/>
+        </w:rPr>
+        <w:t>Views</w:t>
+      </w:r>
+      <w:proofErr w:type="spellEnd"/>
+      <w:r>
+        <w:rPr>
+          <w:b/>
+        </w:rPr>
+        <w:t>/USUARIO/</w:t>
+      </w:r>
+      <w:proofErr w:type="spellStart"/>
+      <w:r>
+        <w:rPr>
+          <w:b/>
+        </w:rPr>
+        <w:t>USUARIO_EDIT_View.php</w:t>
+      </w:r>
+      <w:proofErr w:type="spellEnd"/>
       <w:r>
         <w:rPr>
           <w:b/>
@@ -2509,8 +4787,30 @@
         <w:rPr>
           <w:b/>
         </w:rPr>
-        <w:t>./Views/USUARIO/USUARIO_SEARCH_View.php</w:t>
-      </w:r>
+        <w:t>./</w:t>
+      </w:r>
+      <w:proofErr w:type="spellStart"/>
+      <w:r>
+        <w:rPr>
+          <w:b/>
+        </w:rPr>
+        <w:t>Views</w:t>
+      </w:r>
+      <w:proofErr w:type="spellEnd"/>
+      <w:r>
+        <w:rPr>
+          <w:b/>
+        </w:rPr>
+        <w:t>/USUARIO/</w:t>
+      </w:r>
+      <w:proofErr w:type="spellStart"/>
+      <w:r>
+        <w:rPr>
+          <w:b/>
+        </w:rPr>
+        <w:t>USUARIO_SEARCH_View.php</w:t>
+      </w:r>
+      <w:proofErr w:type="spellEnd"/>
       <w:r>
         <w:rPr>
           <w:b/>
@@ -2535,8 +4835,30 @@
         <w:rPr>
           <w:b/>
         </w:rPr>
-        <w:t>./Views/USUARIO/USUARIO_SHOWALL_View.php</w:t>
-      </w:r>
+        <w:t>./</w:t>
+      </w:r>
+      <w:proofErr w:type="spellStart"/>
+      <w:r>
+        <w:rPr>
+          <w:b/>
+        </w:rPr>
+        <w:t>Views</w:t>
+      </w:r>
+      <w:proofErr w:type="spellEnd"/>
+      <w:r>
+        <w:rPr>
+          <w:b/>
+        </w:rPr>
+        <w:t>/USUARIO/</w:t>
+      </w:r>
+      <w:proofErr w:type="spellStart"/>
+      <w:r>
+        <w:rPr>
+          <w:b/>
+        </w:rPr>
+        <w:t>USUARIO_SHOWALL_View.php</w:t>
+      </w:r>
+      <w:proofErr w:type="spellEnd"/>
       <w:r>
         <w:rPr>
           <w:b/>
@@ -2564,8 +4886,30 @@
         <w:rPr>
           <w:b/>
         </w:rPr>
-        <w:t>./Views/USUARIO/USUARIO_SHOWCURRENT_View.php</w:t>
-      </w:r>
+        <w:t>./</w:t>
+      </w:r>
+      <w:proofErr w:type="spellStart"/>
+      <w:r>
+        <w:rPr>
+          <w:b/>
+        </w:rPr>
+        <w:t>Views</w:t>
+      </w:r>
+      <w:proofErr w:type="spellEnd"/>
+      <w:r>
+        <w:rPr>
+          <w:b/>
+        </w:rPr>
+        <w:t>/USUARIO/</w:t>
+      </w:r>
+      <w:proofErr w:type="spellStart"/>
+      <w:r>
+        <w:rPr>
+          <w:b/>
+        </w:rPr>
+        <w:t>USUARIO_SHOWCURRENT_View.php</w:t>
+      </w:r>
+      <w:proofErr w:type="spellEnd"/>
       <w:r>
         <w:rPr>
           <w:b/>
@@ -2633,21 +4977,64 @@
     <w:p>
       <w:pPr>
         <w:jc w:val="both"/>
-        <w:rPr>
-          <w:b/>
-        </w:rPr>
-      </w:pPr>
-      <w:r>
-        <w:rPr>
-          <w:b/>
-        </w:rPr>
-        <w:t>./Views/css/bootstrap-4.0.0.css</w:t>
-      </w:r>
-      <w:r>
-        <w:rPr>
-          <w:b/>
-        </w:rPr>
-        <w:t>:</w:t>
+      </w:pPr>
+      <w:r>
+        <w:rPr>
+          <w:b/>
+        </w:rPr>
+        <w:t>./</w:t>
+      </w:r>
+      <w:proofErr w:type="spellStart"/>
+      <w:r>
+        <w:rPr>
+          <w:b/>
+        </w:rPr>
+        <w:t>Views</w:t>
+      </w:r>
+      <w:proofErr w:type="spellEnd"/>
+      <w:r>
+        <w:rPr>
+          <w:b/>
+        </w:rPr>
+        <w:t>/</w:t>
+      </w:r>
+      <w:proofErr w:type="spellStart"/>
+      <w:r>
+        <w:rPr>
+          <w:b/>
+        </w:rPr>
+        <w:t>css</w:t>
+      </w:r>
+      <w:proofErr w:type="spellEnd"/>
+      <w:r>
+        <w:rPr>
+          <w:b/>
+        </w:rPr>
+        <w:t>/bootstrap-4.0.0.css</w:t>
+      </w:r>
+      <w:r>
+        <w:rPr>
+          <w:b/>
+        </w:rPr>
+        <w:t>:</w:t>
+      </w:r>
+      <w:r>
+        <w:rPr>
+          <w:b/>
+        </w:rPr>
+        <w:t xml:space="preserve"> </w:t>
+      </w:r>
+      <w:r>
+        <w:t>archivo que</w:t>
+      </w:r>
+      <w:r>
+        <w:rPr>
+          <w:b/>
+        </w:rPr>
+        <w:t xml:space="preserve"> </w:t>
+      </w:r>
+      <w:r>
+        <w:t>carga los estilos de la página</w:t>
       </w:r>
     </w:p>
     <w:p>
@@ -2680,11 +5067,41 @@
       <w:pPr>
         <w:jc w:val="both"/>
       </w:pPr>
-      <w:r>
-        <w:rPr>
-          <w:b/>
-        </w:rPr>
-        <w:t>./Views/icon:</w:t>
+      <w:proofErr w:type="gramStart"/>
+      <w:r>
+        <w:rPr>
+          <w:b/>
+        </w:rPr>
+        <w:t>./</w:t>
+      </w:r>
+      <w:proofErr w:type="spellStart"/>
+      <w:proofErr w:type="gramEnd"/>
+      <w:r>
+        <w:rPr>
+          <w:b/>
+        </w:rPr>
+        <w:t>Views</w:t>
+      </w:r>
+      <w:proofErr w:type="spellEnd"/>
+      <w:r>
+        <w:rPr>
+          <w:b/>
+        </w:rPr>
+        <w:t>/</w:t>
+      </w:r>
+      <w:proofErr w:type="spellStart"/>
+      <w:r>
+        <w:rPr>
+          <w:b/>
+        </w:rPr>
+        <w:t>icon</w:t>
+      </w:r>
+      <w:proofErr w:type="spellEnd"/>
+      <w:r>
+        <w:rPr>
+          <w:b/>
+        </w:rPr>
+        <w:t>:</w:t>
       </w:r>
       <w:r>
         <w:t xml:space="preserve"> carpeta con las imágenes de los ficheros</w:t>
@@ -2697,20 +5114,80 @@
       <w:pPr>
         <w:jc w:val="both"/>
       </w:pPr>
-      <w:r>
-        <w:rPr>
-          <w:b/>
-        </w:rPr>
-        <w:t>./Views/js/tcal/img</w:t>
-      </w:r>
-      <w:r>
-        <w:rPr>
-          <w:b/>
-        </w:rPr>
-        <w:t>:</w:t>
-      </w:r>
-      <w:r>
-        <w:t xml:space="preserve"> carpeta con las imágenes del calendario tcal.</w:t>
+      <w:proofErr w:type="gramStart"/>
+      <w:r>
+        <w:rPr>
+          <w:b/>
+        </w:rPr>
+        <w:t>./</w:t>
+      </w:r>
+      <w:proofErr w:type="spellStart"/>
+      <w:proofErr w:type="gramEnd"/>
+      <w:r>
+        <w:rPr>
+          <w:b/>
+        </w:rPr>
+        <w:t>Views</w:t>
+      </w:r>
+      <w:proofErr w:type="spellEnd"/>
+      <w:r>
+        <w:rPr>
+          <w:b/>
+        </w:rPr>
+        <w:t>/</w:t>
+      </w:r>
+      <w:proofErr w:type="spellStart"/>
+      <w:r>
+        <w:rPr>
+          <w:b/>
+        </w:rPr>
+        <w:t>js</w:t>
+      </w:r>
+      <w:proofErr w:type="spellEnd"/>
+      <w:r>
+        <w:rPr>
+          <w:b/>
+        </w:rPr>
+        <w:t>/</w:t>
+      </w:r>
+      <w:proofErr w:type="spellStart"/>
+      <w:r>
+        <w:rPr>
+          <w:b/>
+        </w:rPr>
+        <w:t>tcal</w:t>
+      </w:r>
+      <w:proofErr w:type="spellEnd"/>
+      <w:r>
+        <w:rPr>
+          <w:b/>
+        </w:rPr>
+        <w:t>/</w:t>
+      </w:r>
+      <w:proofErr w:type="spellStart"/>
+      <w:r>
+        <w:rPr>
+          <w:b/>
+        </w:rPr>
+        <w:t>img</w:t>
+      </w:r>
+      <w:proofErr w:type="spellEnd"/>
+      <w:r>
+        <w:rPr>
+          <w:b/>
+        </w:rPr>
+        <w:t>:</w:t>
+      </w:r>
+      <w:r>
+        <w:t xml:space="preserve"> carpeta con las imágenes del calendario </w:t>
+      </w:r>
+      <w:proofErr w:type="spellStart"/>
+      <w:r>
+        <w:t>tcal</w:t>
+      </w:r>
+      <w:proofErr w:type="spellEnd"/>
+      <w:r>
+        <w:t>.</w:t>
       </w:r>
     </w:p>
     <w:p>
@@ -2733,52 +5210,186 @@
     <w:p>
       <w:pPr>
         <w:jc w:val="both"/>
-        <w:rPr>
-          <w:b/>
-        </w:rPr>
-      </w:pPr>
-      <w:r>
-        <w:rPr>
-          <w:b/>
-        </w:rPr>
-        <w:t>./Views/js/bootstrap-4.0.0.js</w:t>
-      </w:r>
-      <w:r>
-        <w:rPr>
-          <w:b/>
-        </w:rPr>
-        <w:t>:</w:t>
-      </w:r>
-    </w:p>
-    <w:p>
-      <w:pPr>
-        <w:jc w:val="both"/>
-        <w:rPr>
-          <w:b/>
-        </w:rPr>
-      </w:pPr>
-      <w:r>
-        <w:rPr>
-          <w:b/>
-        </w:rPr>
-        <w:t>./Views/js/jquery-3.2.1.min.js</w:t>
-      </w:r>
-      <w:r>
-        <w:rPr>
-          <w:b/>
-        </w:rPr>
-        <w:t>:</w:t>
-      </w:r>
-    </w:p>
-    <w:p>
-      <w:pPr>
-        <w:jc w:val="both"/>
-      </w:pPr>
-      <w:r>
-        <w:rPr>
-          <w:b/>
-        </w:rPr>
-        <w:t>./Views/js/md5.js</w:t>
+      </w:pPr>
+      <w:r>
+        <w:rPr>
+          <w:b/>
+        </w:rPr>
+        <w:t>./</w:t>
+      </w:r>
+      <w:proofErr w:type="spellStart"/>
+      <w:r>
+        <w:rPr>
+          <w:b/>
+        </w:rPr>
+        <w:t>Views</w:t>
+      </w:r>
+      <w:proofErr w:type="spellEnd"/>
+      <w:r>
+        <w:rPr>
+          <w:b/>
+        </w:rPr>
+        <w:t>/</w:t>
+      </w:r>
+      <w:proofErr w:type="spellStart"/>
+      <w:r>
+        <w:rPr>
+          <w:b/>
+        </w:rPr>
+        <w:t>js</w:t>
+      </w:r>
+      <w:proofErr w:type="spellEnd"/>
+      <w:r>
+        <w:rPr>
+          <w:b/>
+        </w:rPr>
+        <w:t>/bootstrap-4.0.0.js</w:t>
+      </w:r>
+      <w:r>
+        <w:rPr>
+          <w:b/>
+        </w:rPr>
+        <w:t>:</w:t>
+      </w:r>
+      <w:r>
+        <w:rPr>
+          <w:b/>
+        </w:rPr>
+        <w:t xml:space="preserve"> </w:t>
+      </w:r>
+      <w:r>
+        <w:t xml:space="preserve">archivo que permite el uso de ciertas funcionalidades que necesiten </w:t>
+      </w:r>
+      <w:proofErr w:type="spellStart"/>
+      <w:r>
+        <w:t>javascript</w:t>
+      </w:r>
+      <w:proofErr w:type="spellEnd"/>
+      <w:r>
+        <w:t>, como se encontraría en nuestra página el carrusel de imágenes.</w:t>
+      </w:r>
+    </w:p>
+    <w:p>
+      <w:pPr>
+        <w:jc w:val="both"/>
+      </w:pPr>
+      <w:r>
+        <w:rPr>
+          <w:b/>
+        </w:rPr>
+        <w:t>./</w:t>
+      </w:r>
+      <w:proofErr w:type="spellStart"/>
+      <w:r>
+        <w:rPr>
+          <w:b/>
+        </w:rPr>
+        <w:t>Views</w:t>
+      </w:r>
+      <w:proofErr w:type="spellEnd"/>
+      <w:r>
+        <w:rPr>
+          <w:b/>
+        </w:rPr>
+        <w:t>/</w:t>
+      </w:r>
+      <w:proofErr w:type="spellStart"/>
+      <w:r>
+        <w:rPr>
+          <w:b/>
+        </w:rPr>
+        <w:t>js</w:t>
+      </w:r>
+      <w:proofErr w:type="spellEnd"/>
+      <w:r>
+        <w:rPr>
+          <w:b/>
+        </w:rPr>
+        <w:t>/jquery-3.2.1.min.js</w:t>
+      </w:r>
+      <w:r>
+        <w:rPr>
+          <w:b/>
+        </w:rPr>
+        <w:t>:</w:t>
+      </w:r>
+      <w:r>
+        <w:t xml:space="preserve"> </w:t>
+      </w:r>
+      <w:r>
+        <w:t xml:space="preserve">archivo que permite el uso de ciertas funcionalidades que necesiten </w:t>
+      </w:r>
+      <w:proofErr w:type="spellStart"/>
+      <w:r>
+        <w:t>javascript</w:t>
+      </w:r>
+      <w:proofErr w:type="spellEnd"/>
+      <w:r>
+        <w:t>, como se encontraría en nuestra p</w:t>
+      </w:r>
+      <w:r>
+        <w:t xml:space="preserve">ágina </w:t>
+      </w:r>
+      <w:r>
+        <w:t>l</w:t>
+      </w:r>
+      <w:r>
+        <w:t xml:space="preserve">os </w:t>
+      </w:r>
+      <w:proofErr w:type="spellStart"/>
+      <w:r>
+        <w:t>datepickers</w:t>
+      </w:r>
+      <w:proofErr w:type="spellEnd"/>
+      <w:r>
+        <w:t xml:space="preserve"> y los </w:t>
+      </w:r>
+      <w:proofErr w:type="spellStart"/>
+      <w:r>
+        <w:t>datatables</w:t>
+      </w:r>
+      <w:proofErr w:type="spellEnd"/>
+      <w:r>
+        <w:t>.</w:t>
+      </w:r>
+    </w:p>
+    <w:p>
+      <w:pPr>
+        <w:jc w:val="both"/>
+      </w:pPr>
+      <w:r>
+        <w:rPr>
+          <w:b/>
+        </w:rPr>
+        <w:t>./</w:t>
+      </w:r>
+      <w:proofErr w:type="spellStart"/>
+      <w:r>
+        <w:rPr>
+          <w:b/>
+        </w:rPr>
+        <w:t>Views</w:t>
+      </w:r>
+      <w:proofErr w:type="spellEnd"/>
+      <w:r>
+        <w:rPr>
+          <w:b/>
+        </w:rPr>
+        <w:t>/</w:t>
+      </w:r>
+      <w:proofErr w:type="spellStart"/>
+      <w:r>
+        <w:rPr>
+          <w:b/>
+        </w:rPr>
+        <w:t>js</w:t>
+      </w:r>
+      <w:proofErr w:type="spellEnd"/>
+      <w:r>
+        <w:rPr>
+          <w:b/>
+        </w:rPr>
+        <w:t>/md5.js</w:t>
       </w:r>
       <w:r>
         <w:rPr>
@@ -2793,32 +5404,124 @@
     <w:p>
       <w:pPr>
         <w:jc w:val="both"/>
-        <w:rPr>
-          <w:b/>
-        </w:rPr>
-      </w:pPr>
-      <w:r>
-        <w:rPr>
-          <w:b/>
-        </w:rPr>
-        <w:t>./Views/js/popper.min.js</w:t>
-      </w:r>
-      <w:r>
-        <w:rPr>
-          <w:b/>
-        </w:rPr>
-        <w:t>:</w:t>
-      </w:r>
-    </w:p>
-    <w:p>
-      <w:pPr>
-        <w:jc w:val="both"/>
-      </w:pPr>
-      <w:r>
-        <w:rPr>
-          <w:b/>
-        </w:rPr>
-        <w:t>./Views/js/tcal/tcal.js:</w:t>
+      </w:pPr>
+      <w:r>
+        <w:rPr>
+          <w:b/>
+        </w:rPr>
+        <w:t>./</w:t>
+      </w:r>
+      <w:proofErr w:type="spellStart"/>
+      <w:r>
+        <w:rPr>
+          <w:b/>
+        </w:rPr>
+        <w:t>Views</w:t>
+      </w:r>
+      <w:proofErr w:type="spellEnd"/>
+      <w:r>
+        <w:rPr>
+          <w:b/>
+        </w:rPr>
+        <w:t>/</w:t>
+      </w:r>
+      <w:proofErr w:type="spellStart"/>
+      <w:r>
+        <w:rPr>
+          <w:b/>
+        </w:rPr>
+        <w:t>js</w:t>
+      </w:r>
+      <w:proofErr w:type="spellEnd"/>
+      <w:r>
+        <w:rPr>
+          <w:b/>
+        </w:rPr>
+        <w:t>/popper.min.js</w:t>
+      </w:r>
+      <w:r>
+        <w:rPr>
+          <w:b/>
+        </w:rPr>
+        <w:t>:</w:t>
+      </w:r>
+      <w:r>
+        <w:t xml:space="preserve"> </w:t>
+      </w:r>
+      <w:r>
+        <w:t xml:space="preserve">archivo que </w:t>
+      </w:r>
+      <w:r>
+        <w:t xml:space="preserve">complementa el uso de </w:t>
+      </w:r>
+      <w:proofErr w:type="spellStart"/>
+      <w:r>
+        <w:t>javascript</w:t>
+      </w:r>
+      <w:proofErr w:type="spellEnd"/>
+      <w:r>
+        <w:t xml:space="preserve"> de </w:t>
+      </w:r>
+      <w:proofErr w:type="spellStart"/>
+      <w:r>
+        <w:t>bootstrap</w:t>
+      </w:r>
+      <w:proofErr w:type="spellEnd"/>
+      <w:r>
+        <w:t>.</w:t>
+      </w:r>
+    </w:p>
+    <w:p>
+      <w:pPr>
+        <w:jc w:val="both"/>
+      </w:pPr>
+      <w:r>
+        <w:rPr>
+          <w:b/>
+        </w:rPr>
+        <w:t>./</w:t>
+      </w:r>
+      <w:proofErr w:type="spellStart"/>
+      <w:r>
+        <w:rPr>
+          <w:b/>
+        </w:rPr>
+        <w:t>Views</w:t>
+      </w:r>
+      <w:proofErr w:type="spellEnd"/>
+      <w:r>
+        <w:rPr>
+          <w:b/>
+        </w:rPr>
+        <w:t>/</w:t>
+      </w:r>
+      <w:proofErr w:type="spellStart"/>
+      <w:r>
+        <w:rPr>
+          <w:b/>
+        </w:rPr>
+        <w:t>js</w:t>
+      </w:r>
+      <w:proofErr w:type="spellEnd"/>
+      <w:r>
+        <w:rPr>
+          <w:b/>
+        </w:rPr>
+        <w:t>/</w:t>
+      </w:r>
+      <w:proofErr w:type="spellStart"/>
+      <w:r>
+        <w:rPr>
+          <w:b/>
+        </w:rPr>
+        <w:t>tcal</w:t>
+      </w:r>
+      <w:proofErr w:type="spellEnd"/>
+      <w:r>
+        <w:rPr>
+          <w:b/>
+        </w:rPr>
+        <w:t>/tcal.js:</w:t>
       </w:r>
       <w:r>
         <w:t xml:space="preserve"> archivo que contiene las funciones que permiten mostrar un calendario en los formularios.</w:t>
@@ -2832,7 +5535,35 @@
         <w:rPr>
           <w:b/>
         </w:rPr>
-        <w:t>./Views/js/validaciones.js:</w:t>
+        <w:t>./</w:t>
+      </w:r>
+      <w:proofErr w:type="spellStart"/>
+      <w:r>
+        <w:rPr>
+          <w:b/>
+        </w:rPr>
+        <w:t>Views</w:t>
+      </w:r>
+      <w:proofErr w:type="spellEnd"/>
+      <w:r>
+        <w:rPr>
+          <w:b/>
+        </w:rPr>
+        <w:t>/</w:t>
+      </w:r>
+      <w:proofErr w:type="spellStart"/>
+      <w:r>
+        <w:rPr>
+          <w:b/>
+        </w:rPr>
+        <w:t>js</w:t>
+      </w:r>
+      <w:proofErr w:type="spellEnd"/>
+      <w:r>
+        <w:rPr>
+          <w:b/>
+        </w:rPr>
+        <w:t>/validaciones.js:</w:t>
       </w:r>
       <w:r>
         <w:t xml:space="preserve"> archivo que contiene las funciones que permite validar los formularios y realizar acciones como la encriptación de las contraseñas y mostrar los mensajes de error de los formularios.</w:t>
@@ -2846,16 +5577,66 @@
         <w:rPr>
           <w:b/>
         </w:rPr>
-        <w:t>./Views/js/tcal/tcal.css</w:t>
-      </w:r>
-      <w:r>
-        <w:rPr>
-          <w:b/>
-        </w:rPr>
-        <w:t>:</w:t>
-      </w:r>
-      <w:r>
-        <w:t xml:space="preserve"> archivo que contiene el estilo del calendario tcal.</w:t>
+        <w:t>./</w:t>
+      </w:r>
+      <w:proofErr w:type="spellStart"/>
+      <w:r>
+        <w:rPr>
+          <w:b/>
+        </w:rPr>
+        <w:t>Views</w:t>
+      </w:r>
+      <w:proofErr w:type="spellEnd"/>
+      <w:r>
+        <w:rPr>
+          <w:b/>
+        </w:rPr>
+        <w:t>/</w:t>
+      </w:r>
+      <w:proofErr w:type="spellStart"/>
+      <w:r>
+        <w:rPr>
+          <w:b/>
+        </w:rPr>
+        <w:t>js</w:t>
+      </w:r>
+      <w:proofErr w:type="spellEnd"/>
+      <w:r>
+        <w:rPr>
+          <w:b/>
+        </w:rPr>
+        <w:t>/</w:t>
+      </w:r>
+      <w:proofErr w:type="spellStart"/>
+      <w:r>
+        <w:rPr>
+          <w:b/>
+        </w:rPr>
+        <w:t>tcal</w:t>
+      </w:r>
+      <w:proofErr w:type="spellEnd"/>
+      <w:r>
+        <w:rPr>
+          <w:b/>
+        </w:rPr>
+        <w:t>/tcal.css</w:t>
+      </w:r>
+      <w:r>
+        <w:rPr>
+          <w:b/>
+        </w:rPr>
+        <w:t>:</w:t>
+      </w:r>
+      <w:r>
+        <w:t xml:space="preserve"> archivo que contiene el estilo del calendario </w:t>
+      </w:r>
+      <w:proofErr w:type="spellStart"/>
+      <w:r>
+        <w:t>tcal</w:t>
+      </w:r>
+      <w:proofErr w:type="spellEnd"/>
+      <w:r>
+        <w:t>.</w:t>
       </w:r>
     </w:p>
     <w:p>
@@ -2873,7 +5654,6 @@
           <w:sz w:val="28"/>
           <w:u w:val="single"/>
         </w:rPr>
-        <w:lastRenderedPageBreak/>
         <w:t>Archivos de idiomas</w:t>
       </w:r>
     </w:p>
@@ -2885,38 +5665,128 @@
         <w:rPr>
           <w:b/>
         </w:rPr>
-        <w:t>./Locales/Strings_ENGLISH.php:</w:t>
-      </w:r>
-      <w:r>
-        <w:t xml:space="preserve"> fichero que contiene un array asociativo con diferentes strings asociados a su traducción en inglés.</w:t>
-      </w:r>
-    </w:p>
-    <w:p>
-      <w:pPr>
-        <w:jc w:val="both"/>
-      </w:pPr>
-      <w:r>
-        <w:rPr>
-          <w:b/>
-        </w:rPr>
-        <w:t>./Locales/Strings_GALLEGO.php:</w:t>
-      </w:r>
-      <w:r>
-        <w:t xml:space="preserve"> fichero que contiene un array asociativo con diferentes strings asociados a su traducción en gallego.</w:t>
-      </w:r>
-    </w:p>
-    <w:p>
-      <w:pPr>
-        <w:jc w:val="both"/>
-      </w:pPr>
-      <w:r>
-        <w:rPr>
-          <w:b/>
-        </w:rPr>
-        <w:t>./Locales/Strings_SPANISH.php:</w:t>
-      </w:r>
-      <w:r>
-        <w:t xml:space="preserve"> fichero que contiene un array asociativo con diferentes strings asociados a su traducción en español.</w:t>
+        <w:t>./Locales/</w:t>
+      </w:r>
+      <w:proofErr w:type="spellStart"/>
+      <w:r>
+        <w:rPr>
+          <w:b/>
+        </w:rPr>
+        <w:t>Strings_ENGLISH.php</w:t>
+      </w:r>
+      <w:proofErr w:type="spellEnd"/>
+      <w:r>
+        <w:rPr>
+          <w:b/>
+        </w:rPr>
+        <w:t>:</w:t>
+      </w:r>
+      <w:r>
+        <w:t xml:space="preserve"> fichero que contiene un </w:t>
+      </w:r>
+      <w:proofErr w:type="spellStart"/>
+      <w:r>
+        <w:t>array</w:t>
+      </w:r>
+      <w:proofErr w:type="spellEnd"/>
+      <w:r>
+        <w:t xml:space="preserve"> asociativo con diferentes </w:t>
+      </w:r>
+      <w:proofErr w:type="spellStart"/>
+      <w:r>
+        <w:t>strings</w:t>
+      </w:r>
+      <w:proofErr w:type="spellEnd"/>
+      <w:r>
+        <w:t xml:space="preserve"> asociados a su traducción en inglés.</w:t>
+      </w:r>
+    </w:p>
+    <w:p>
+      <w:pPr>
+        <w:jc w:val="both"/>
+      </w:pPr>
+      <w:r>
+        <w:rPr>
+          <w:b/>
+        </w:rPr>
+        <w:t>./Locales/</w:t>
+      </w:r>
+      <w:proofErr w:type="spellStart"/>
+      <w:r>
+        <w:rPr>
+          <w:b/>
+        </w:rPr>
+        <w:t>Strings_GALLEGO.php</w:t>
+      </w:r>
+      <w:proofErr w:type="spellEnd"/>
+      <w:r>
+        <w:rPr>
+          <w:b/>
+        </w:rPr>
+        <w:t>:</w:t>
+      </w:r>
+      <w:r>
+        <w:t xml:space="preserve"> fichero que contiene un </w:t>
+      </w:r>
+      <w:proofErr w:type="spellStart"/>
+      <w:r>
+        <w:t>array</w:t>
+      </w:r>
+      <w:proofErr w:type="spellEnd"/>
+      <w:r>
+        <w:t xml:space="preserve"> asociativo con diferentes </w:t>
+      </w:r>
+      <w:proofErr w:type="spellStart"/>
+      <w:r>
+        <w:t>strings</w:t>
+      </w:r>
+      <w:proofErr w:type="spellEnd"/>
+      <w:r>
+        <w:t xml:space="preserve"> asociados a su traducción en gallego.</w:t>
+      </w:r>
+    </w:p>
+    <w:p>
+      <w:pPr>
+        <w:jc w:val="both"/>
+      </w:pPr>
+      <w:r>
+        <w:rPr>
+          <w:b/>
+        </w:rPr>
+        <w:t>./Locales/</w:t>
+      </w:r>
+      <w:proofErr w:type="spellStart"/>
+      <w:r>
+        <w:rPr>
+          <w:b/>
+        </w:rPr>
+        <w:t>Strings_SPANISH.php</w:t>
+      </w:r>
+      <w:proofErr w:type="spellEnd"/>
+      <w:r>
+        <w:rPr>
+          <w:b/>
+        </w:rPr>
+        <w:t>:</w:t>
+      </w:r>
+      <w:r>
+        <w:t xml:space="preserve"> fichero que contiene un </w:t>
+      </w:r>
+      <w:proofErr w:type="spellStart"/>
+      <w:r>
+        <w:t>array</w:t>
+      </w:r>
+      <w:proofErr w:type="spellEnd"/>
+      <w:r>
+        <w:t xml:space="preserve"> asociativo con diferentes </w:t>
+      </w:r>
+      <w:proofErr w:type="spellStart"/>
+      <w:r>
+        <w:t>strings</w:t>
+      </w:r>
+      <w:proofErr w:type="spellEnd"/>
+      <w:r>
+        <w:t xml:space="preserve"> asociados a su traducción en español.</w:t>
       </w:r>
     </w:p>
     <w:p>
@@ -2990,7 +5860,7 @@
           <w:rPr>
             <w:noProof/>
           </w:rPr>
-          <w:t>6</w:t>
+          <w:t>8</w:t>
         </w:r>
         <w:r>
           <w:fldChar w:fldCharType="end"/>

--- a/PadelApp/Documentacion.docx
+++ b/PadelApp/Documentacion.docx
@@ -1,7 +1,279 @@
 
 <file path=word/document.xml><?xml version="1.0" encoding="utf-8"?>
-<w:document xmlns:wpc="http://schemas.microsoft.com/office/word/2010/wordprocessingCanvas" xmlns:cx="http://schemas.microsoft.com/office/drawing/2014/chartex" xmlns:mc="http://schemas.openxmlformats.org/markup-compatibility/2006" xmlns:o="urn:schemas-microsoft-com:office:office" xmlns:r="http://schemas.openxmlformats.org/officeDocument/2006/relationships" xmlns:m="http://schemas.openxmlformats.org/officeDocument/2006/math" xmlns:v="urn:schemas-microsoft-com:vml" xmlns:wp14="http://schemas.microsoft.com/office/word/2010/wordprocessingDrawing" xmlns:wp="http://schemas.openxmlformats.org/drawingml/2006/wordprocessingDrawing" xmlns:w10="urn:schemas-microsoft-com:office:word" xmlns:w="http://schemas.openxmlformats.org/wordprocessingml/2006/main" xmlns:w14="http://schemas.microsoft.com/office/word/2010/wordml" xmlns:w15="http://schemas.microsoft.com/office/word/2012/wordml" xmlns:w16se="http://schemas.microsoft.com/office/word/2015/wordml/symex" xmlns:wpg="http://schemas.microsoft.com/office/word/2010/wordprocessingGroup" xmlns:wpi="http://schemas.microsoft.com/office/word/2010/wordprocessingInk" xmlns:wne="http://schemas.microsoft.com/office/word/2006/wordml" xmlns:wps="http://schemas.microsoft.com/office/word/2010/wordprocessingShape" mc:Ignorable="w14 w15 w16se wp14">
+<w:document xmlns:wpc="http://schemas.microsoft.com/office/word/2010/wordprocessingCanvas" xmlns:cx="http://schemas.microsoft.com/office/drawing/2014/chartex" xmlns:cx1="http://schemas.microsoft.com/office/drawing/2015/9/8/chartex" xmlns:mc="http://schemas.openxmlformats.org/markup-compatibility/2006" xmlns:o="urn:schemas-microsoft-com:office:office" xmlns:r="http://schemas.openxmlformats.org/officeDocument/2006/relationships" xmlns:m="http://schemas.openxmlformats.org/officeDocument/2006/math" xmlns:v="urn:schemas-microsoft-com:vml" xmlns:wp14="http://schemas.microsoft.com/office/word/2010/wordprocessingDrawing" xmlns:wp="http://schemas.openxmlformats.org/drawingml/2006/wordprocessingDrawing" xmlns:w10="urn:schemas-microsoft-com:office:word" xmlns:w="http://schemas.openxmlformats.org/wordprocessingml/2006/main" xmlns:w14="http://schemas.microsoft.com/office/word/2010/wordml" xmlns:w15="http://schemas.microsoft.com/office/word/2012/wordml" xmlns:w16se="http://schemas.microsoft.com/office/word/2015/wordml/symex" xmlns:wpg="http://schemas.microsoft.com/office/word/2010/wordprocessingGroup" xmlns:wpi="http://schemas.microsoft.com/office/word/2010/wordprocessingInk" xmlns:wne="http://schemas.microsoft.com/office/word/2006/wordml" xmlns:wps="http://schemas.microsoft.com/office/word/2010/wordprocessingShape" mc:Ignorable="w14 w15 w16se wp14">
   <w:body>
+    <w:p>
+      <w:pPr>
+        <w:jc w:val="both"/>
+        <w:rPr>
+          <w:b/>
+          <w:sz w:val="44"/>
+        </w:rPr>
+      </w:pPr>
+    </w:p>
+    <w:p>
+      <w:pPr>
+        <w:jc w:val="both"/>
+        <w:rPr>
+          <w:b/>
+          <w:sz w:val="44"/>
+        </w:rPr>
+      </w:pPr>
+    </w:p>
+    <w:p>
+      <w:pPr>
+        <w:jc w:val="both"/>
+        <w:rPr>
+          <w:b/>
+          <w:sz w:val="44"/>
+        </w:rPr>
+      </w:pPr>
+    </w:p>
+    <w:p>
+      <w:pPr>
+        <w:jc w:val="both"/>
+        <w:rPr>
+          <w:b/>
+          <w:sz w:val="44"/>
+        </w:rPr>
+      </w:pPr>
+    </w:p>
+    <w:p>
+      <w:pPr>
+        <w:jc w:val="both"/>
+        <w:rPr>
+          <w:b/>
+          <w:sz w:val="44"/>
+        </w:rPr>
+      </w:pPr>
+    </w:p>
+    <w:p>
+      <w:pPr>
+        <w:jc w:val="both"/>
+        <w:rPr>
+          <w:b/>
+          <w:sz w:val="44"/>
+        </w:rPr>
+      </w:pPr>
+    </w:p>
+    <w:p>
+      <w:pPr>
+        <w:jc w:val="both"/>
+        <w:rPr>
+          <w:b/>
+          <w:sz w:val="44"/>
+        </w:rPr>
+      </w:pPr>
+    </w:p>
+    <w:p>
+      <w:pPr>
+        <w:jc w:val="both"/>
+        <w:rPr>
+          <w:b/>
+          <w:sz w:val="44"/>
+        </w:rPr>
+      </w:pPr>
+    </w:p>
+    <w:p>
+      <w:pPr>
+        <w:jc w:val="both"/>
+        <w:rPr>
+          <w:b/>
+          <w:sz w:val="44"/>
+        </w:rPr>
+      </w:pPr>
+      <w:r>
+        <w:rPr>
+          <w:b/>
+          <w:sz w:val="44"/>
+        </w:rPr>
+        <w:t>ACTIVIDAD: Versión Preliminar del Proyecto</w:t>
+      </w:r>
+    </w:p>
+    <w:p>
+      <w:pPr>
+        <w:jc w:val="both"/>
+        <w:rPr>
+          <w:b/>
+          <w:sz w:val="48"/>
+        </w:rPr>
+      </w:pPr>
+    </w:p>
+    <w:p>
+      <w:pPr>
+        <w:jc w:val="both"/>
+        <w:rPr>
+          <w:b/>
+        </w:rPr>
+      </w:pPr>
+    </w:p>
+    <w:p>
+      <w:pPr>
+        <w:jc w:val="both"/>
+        <w:rPr>
+          <w:b/>
+        </w:rPr>
+      </w:pPr>
+    </w:p>
+    <w:p>
+      <w:pPr>
+        <w:jc w:val="both"/>
+        <w:rPr>
+          <w:b/>
+        </w:rPr>
+      </w:pPr>
+    </w:p>
+    <w:p>
+      <w:pPr>
+        <w:jc w:val="both"/>
+        <w:rPr>
+          <w:b/>
+        </w:rPr>
+      </w:pPr>
+    </w:p>
+    <w:p>
+      <w:pPr>
+        <w:jc w:val="both"/>
+        <w:rPr>
+          <w:b/>
+        </w:rPr>
+      </w:pPr>
+    </w:p>
+    <w:p>
+      <w:pPr>
+        <w:jc w:val="both"/>
+        <w:rPr>
+          <w:b/>
+        </w:rPr>
+      </w:pPr>
+    </w:p>
+    <w:p>
+      <w:pPr>
+        <w:jc w:val="both"/>
+        <w:rPr>
+          <w:b/>
+        </w:rPr>
+      </w:pPr>
+    </w:p>
+    <w:p>
+      <w:pPr>
+        <w:jc w:val="both"/>
+        <w:rPr>
+          <w:b/>
+        </w:rPr>
+      </w:pPr>
+    </w:p>
+    <w:p>
+      <w:pPr>
+        <w:jc w:val="both"/>
+        <w:rPr>
+          <w:b/>
+        </w:rPr>
+      </w:pPr>
+    </w:p>
+    <w:p>
+      <w:pPr>
+        <w:jc w:val="right"/>
+      </w:pPr>
+      <w:r>
+        <w:t>Miguel Ferreiro Díaz</w:t>
+      </w:r>
+    </w:p>
+    <w:p>
+      <w:pPr>
+        <w:jc w:val="right"/>
+      </w:pPr>
+      <w:r>
+        <w:t>Alejandro Vila Cid</w:t>
+      </w:r>
+    </w:p>
+    <w:p>
+      <w:pPr>
+        <w:jc w:val="right"/>
+      </w:pPr>
+      <w:r>
+        <w:t xml:space="preserve">Jacobo González </w:t>
+      </w:r>
+      <w:proofErr w:type="spellStart"/>
+      <w:r>
+        <w:t>González</w:t>
+      </w:r>
+      <w:proofErr w:type="spellEnd"/>
+    </w:p>
+    <w:p>
+      <w:pPr>
+        <w:jc w:val="both"/>
+        <w:rPr>
+          <w:b/>
+        </w:rPr>
+      </w:pPr>
+    </w:p>
+    <w:p>
+      <w:pPr>
+        <w:jc w:val="both"/>
+        <w:rPr>
+          <w:b/>
+        </w:rPr>
+      </w:pPr>
+    </w:p>
+    <w:p>
+      <w:pPr>
+        <w:jc w:val="both"/>
+        <w:rPr>
+          <w:b/>
+        </w:rPr>
+      </w:pPr>
+    </w:p>
+    <w:p>
+      <w:pPr>
+        <w:jc w:val="both"/>
+        <w:rPr>
+          <w:b/>
+        </w:rPr>
+      </w:pPr>
+    </w:p>
+    <w:p>
+      <w:pPr>
+        <w:jc w:val="both"/>
+        <w:rPr>
+          <w:b/>
+        </w:rPr>
+      </w:pPr>
+    </w:p>
+    <w:p>
+      <w:pPr>
+        <w:jc w:val="both"/>
+        <w:rPr>
+          <w:b/>
+        </w:rPr>
+      </w:pPr>
+    </w:p>
+    <w:p>
+      <w:pPr>
+        <w:jc w:val="both"/>
+        <w:rPr>
+          <w:b/>
+        </w:rPr>
+      </w:pPr>
+      <w:bookmarkStart w:id="0" w:name="_GoBack"/>
+      <w:bookmarkEnd w:id="0"/>
+    </w:p>
+    <w:p>
+      <w:pPr>
+        <w:jc w:val="both"/>
+        <w:rPr>
+          <w:b/>
+        </w:rPr>
+      </w:pPr>
+    </w:p>
+    <w:p>
+      <w:pPr>
+        <w:jc w:val="both"/>
+        <w:rPr>
+          <w:b/>
+        </w:rPr>
+      </w:pPr>
+    </w:p>
     <w:p>
       <w:pPr>
         <w:jc w:val="both"/>
@@ -397,6 +669,7 @@
         <w:jc w:val="both"/>
       </w:pPr>
       <w:r>
+        <w:lastRenderedPageBreak/>
         <w:t>./</w:t>
       </w:r>
       <w:proofErr w:type="spellStart"/>
@@ -594,11 +867,7 @@
       </w:r>
       <w:proofErr w:type="spellEnd"/>
       <w:r>
-        <w:t xml:space="preserve"> en el sistema. En el caso, de que </w:t>
-      </w:r>
-      <w:r>
-        <w:lastRenderedPageBreak/>
-        <w:t xml:space="preserve">existe un usuario con el </w:t>
+        <w:t xml:space="preserve"> en el sistema. En el caso, de que existe un usuario con el </w:t>
       </w:r>
       <w:proofErr w:type="spellStart"/>
       <w:r>
@@ -1064,6 +1333,7 @@
         <w:rPr>
           <w:b/>
         </w:rPr>
+        <w:lastRenderedPageBreak/>
         <w:t>./</w:t>
       </w:r>
       <w:proofErr w:type="spellStart"/>
@@ -1286,7 +1556,6 @@
         <w:rPr>
           <w:b/>
         </w:rPr>
-        <w:lastRenderedPageBreak/>
         <w:t>./</w:t>
       </w:r>
       <w:proofErr w:type="spellStart"/>
@@ -1324,10 +1593,7 @@
         <w:t xml:space="preserve"> </w:t>
       </w:r>
       <w:r>
-        <w:t>archivo que contiene una función que permite</w:t>
-      </w:r>
-      <w:r>
-        <w:t xml:space="preserve"> comprobar si hay 4 personas inscritas en la promoción para poder reservar la pista</w:t>
+        <w:t>archivo que contiene una función que permite comprobar si hay 4 personas inscritas en la promoción para poder reservar la pista</w:t>
       </w:r>
     </w:p>
     <w:p>
@@ -1918,7 +2184,11 @@
         <w:t xml:space="preserve"> </w:t>
       </w:r>
       <w:r>
-        <w:t xml:space="preserve">archivo que se encarga de gestionar el acceso a la base de datos y gestionar principalmente el acceso a la tabla de PARTIDO. Se encuentran las funciones de ADD, SEARCH, DELETE, DELETE_ALL, </w:t>
+        <w:t xml:space="preserve">archivo que se encarga de gestionar el acceso a la base de datos y gestionar principalmente el acceso a la tabla de PARTIDO. Se encuentran las funciones </w:t>
+      </w:r>
+      <w:r>
+        <w:lastRenderedPageBreak/>
+        <w:t xml:space="preserve">de ADD, SEARCH, DELETE, DELETE_ALL, </w:t>
       </w:r>
       <w:proofErr w:type="spellStart"/>
       <w:r>
@@ -2085,7 +2355,6 @@
         <w:rPr>
           <w:b/>
         </w:rPr>
-        <w:lastRenderedPageBreak/>
         <w:t>./</w:t>
       </w:r>
       <w:proofErr w:type="spellStart"/>
@@ -2683,6 +2952,7 @@
         <w:rPr>
           <w:b/>
         </w:rPr>
+        <w:lastRenderedPageBreak/>
         <w:t>./</w:t>
       </w:r>
       <w:proofErr w:type="spellStart"/>
@@ -2870,11 +3140,7 @@
         <w:t xml:space="preserve"> </w:t>
       </w:r>
       <w:r>
-        <w:t xml:space="preserve">vista que muestra el grupo en el que se encuentra el deportista y permite ver la información asociada al campeonato. Además, </w:t>
-      </w:r>
-      <w:r>
-        <w:lastRenderedPageBreak/>
-        <w:t>puede acceder a la tabla de enfrentamientos donde podrá proponer y aceptar partidos por el resto de parejas del grupo.</w:t>
+        <w:t>vista que muestra el grupo en el que se encuentra el deportista y permite ver la información asociada al campeonato. Además, puede acceder a la tabla de enfrentamientos donde podrá proponer y aceptar partidos por el resto de parejas del grupo.</w:t>
       </w:r>
     </w:p>
     <w:p>
@@ -3360,6 +3626,7 @@
         <w:rPr>
           <w:b/>
         </w:rPr>
+        <w:lastRenderedPageBreak/>
         <w:t>./</w:t>
       </w:r>
       <w:proofErr w:type="spellStart"/>
@@ -3831,10 +4098,7 @@
         <w:t xml:space="preserve"> inscribirse</w:t>
       </w:r>
       <w:r>
-        <w:t xml:space="preserve"> a</w:t>
-      </w:r>
-      <w:r>
-        <w:t>l deportista</w:t>
+        <w:t xml:space="preserve"> al deportista</w:t>
       </w:r>
       <w:r>
         <w:t xml:space="preserve"> en una promoción </w:t>
@@ -3900,10 +4164,279 @@
         <w:t xml:space="preserve"> una </w:t>
       </w:r>
       <w:r>
-        <w:t xml:space="preserve">promoción </w:t>
-      </w:r>
-      <w:r>
-        <w:t>para el deportista</w:t>
+        <w:t>promoción para el deportista.</w:t>
+      </w:r>
+    </w:p>
+    <w:p>
+      <w:pPr>
+        <w:jc w:val="both"/>
+      </w:pPr>
+      <w:r>
+        <w:rPr>
+          <w:b/>
+        </w:rPr>
+        <w:t>./</w:t>
+      </w:r>
+      <w:proofErr w:type="spellStart"/>
+      <w:r>
+        <w:rPr>
+          <w:b/>
+        </w:rPr>
+        <w:t>Views</w:t>
+      </w:r>
+      <w:proofErr w:type="spellEnd"/>
+      <w:r>
+        <w:rPr>
+          <w:b/>
+        </w:rPr>
+        <w:t>/INSCRIPCIÓN_PROMOCIONES/</w:t>
+      </w:r>
+      <w:proofErr w:type="spellStart"/>
+      <w:r>
+        <w:rPr>
+          <w:b/>
+        </w:rPr>
+        <w:t>INSPROM_SHOWALL.php</w:t>
+      </w:r>
+      <w:proofErr w:type="spellEnd"/>
+      <w:r>
+        <w:rPr>
+          <w:b/>
+        </w:rPr>
+        <w:t>:</w:t>
+      </w:r>
+      <w:r>
+        <w:rPr>
+          <w:b/>
+        </w:rPr>
+        <w:t xml:space="preserve"> </w:t>
+      </w:r>
+      <w:r>
+        <w:t xml:space="preserve">vista que muestra el listado de todas las promociones </w:t>
+      </w:r>
+      <w:r>
+        <w:t xml:space="preserve">en las que está inscrito </w:t>
+      </w:r>
+      <w:r>
+        <w:t>el deportista.</w:t>
+      </w:r>
+    </w:p>
+    <w:p>
+      <w:pPr>
+        <w:jc w:val="both"/>
+      </w:pPr>
+      <w:r>
+        <w:rPr>
+          <w:b/>
+        </w:rPr>
+        <w:t>./</w:t>
+      </w:r>
+      <w:proofErr w:type="spellStart"/>
+      <w:r>
+        <w:rPr>
+          <w:b/>
+        </w:rPr>
+        <w:t>Views</w:t>
+      </w:r>
+      <w:proofErr w:type="spellEnd"/>
+      <w:r>
+        <w:rPr>
+          <w:b/>
+        </w:rPr>
+        <w:t>/INSCRIPCIÓN_PROMOCIONES/</w:t>
+      </w:r>
+      <w:proofErr w:type="spellStart"/>
+      <w:r>
+        <w:rPr>
+          <w:b/>
+        </w:rPr>
+        <w:t>INSPROM_SHOWCURRENT.php</w:t>
+      </w:r>
+      <w:proofErr w:type="spellEnd"/>
+      <w:r>
+        <w:rPr>
+          <w:b/>
+        </w:rPr>
+        <w:t>:</w:t>
+      </w:r>
+      <w:r>
+        <w:rPr>
+          <w:b/>
+        </w:rPr>
+        <w:t xml:space="preserve"> </w:t>
+      </w:r>
+      <w:r>
+        <w:t>vista que muestra una de las promociones</w:t>
+      </w:r>
+      <w:r>
+        <w:t xml:space="preserve"> en detalle para el deportista.</w:t>
+      </w:r>
+    </w:p>
+    <w:p>
+      <w:pPr>
+        <w:jc w:val="both"/>
+        <w:rPr>
+          <w:b/>
+        </w:rPr>
+      </w:pPr>
+    </w:p>
+    <w:p>
+      <w:pPr>
+        <w:jc w:val="both"/>
+      </w:pPr>
+      <w:r>
+        <w:rPr>
+          <w:b/>
+        </w:rPr>
+        <w:t>./</w:t>
+      </w:r>
+      <w:proofErr w:type="spellStart"/>
+      <w:r>
+        <w:rPr>
+          <w:b/>
+        </w:rPr>
+        <w:t>Views</w:t>
+      </w:r>
+      <w:proofErr w:type="spellEnd"/>
+      <w:r>
+        <w:rPr>
+          <w:b/>
+        </w:rPr>
+        <w:t>/PISTA/</w:t>
+      </w:r>
+      <w:proofErr w:type="spellStart"/>
+      <w:r>
+        <w:rPr>
+          <w:b/>
+        </w:rPr>
+        <w:t>PISTA_DELETE.php</w:t>
+      </w:r>
+      <w:proofErr w:type="spellEnd"/>
+      <w:r>
+        <w:rPr>
+          <w:b/>
+        </w:rPr>
+        <w:t>:</w:t>
+      </w:r>
+      <w:r>
+        <w:rPr>
+          <w:b/>
+        </w:rPr>
+        <w:t xml:space="preserve"> </w:t>
+      </w:r>
+      <w:r>
+        <w:t>vista de confirmación del borrado de una pista en concreto.</w:t>
+      </w:r>
+    </w:p>
+    <w:p>
+      <w:pPr>
+        <w:jc w:val="both"/>
+      </w:pPr>
+      <w:r>
+        <w:rPr>
+          <w:b/>
+        </w:rPr>
+        <w:t>./</w:t>
+      </w:r>
+      <w:proofErr w:type="spellStart"/>
+      <w:r>
+        <w:rPr>
+          <w:b/>
+        </w:rPr>
+        <w:t>Views</w:t>
+      </w:r>
+      <w:proofErr w:type="spellEnd"/>
+      <w:r>
+        <w:rPr>
+          <w:b/>
+        </w:rPr>
+        <w:t>/PISTA/</w:t>
+      </w:r>
+      <w:proofErr w:type="spellStart"/>
+      <w:r>
+        <w:rPr>
+          <w:b/>
+        </w:rPr>
+        <w:t>PISTA_EDIT.php</w:t>
+      </w:r>
+      <w:proofErr w:type="spellEnd"/>
+      <w:r>
+        <w:rPr>
+          <w:b/>
+        </w:rPr>
+        <w:t>:</w:t>
+      </w:r>
+      <w:r>
+        <w:rPr>
+          <w:b/>
+        </w:rPr>
+        <w:t xml:space="preserve"> </w:t>
+      </w:r>
+      <w:r>
+        <w:t>vista que muestra el formulario para cambiar la disponibilidad de una pista en un horario concreto.</w:t>
+      </w:r>
+    </w:p>
+    <w:p>
+      <w:pPr>
+        <w:jc w:val="both"/>
+      </w:pPr>
+      <w:r>
+        <w:rPr>
+          <w:b/>
+        </w:rPr>
+        <w:t>./</w:t>
+      </w:r>
+      <w:proofErr w:type="spellStart"/>
+      <w:r>
+        <w:rPr>
+          <w:b/>
+        </w:rPr>
+        <w:t>Views</w:t>
+      </w:r>
+      <w:proofErr w:type="spellEnd"/>
+      <w:r>
+        <w:rPr>
+          <w:b/>
+        </w:rPr>
+        <w:t>/PISTA/</w:t>
+      </w:r>
+      <w:proofErr w:type="spellStart"/>
+      <w:r>
+        <w:rPr>
+          <w:b/>
+        </w:rPr>
+        <w:t>PISTA_SHOWALL.php</w:t>
+      </w:r>
+      <w:proofErr w:type="spellEnd"/>
+      <w:r>
+        <w:rPr>
+          <w:b/>
+        </w:rPr>
+        <w:t>:</w:t>
+      </w:r>
+      <w:r>
+        <w:rPr>
+          <w:b/>
+        </w:rPr>
+        <w:t xml:space="preserve"> </w:t>
+      </w:r>
+      <w:r>
+        <w:t xml:space="preserve">vista que muestra la información de todas las pistas en el día indicado en el </w:t>
+      </w:r>
+      <w:proofErr w:type="spellStart"/>
+      <w:r>
+        <w:t>datepicker</w:t>
+      </w:r>
+      <w:proofErr w:type="spellEnd"/>
+      <w:r>
+        <w:t xml:space="preserve">. Además, permite que los deportistas seleccionen la fecha en la </w:t>
+      </w:r>
+      <w:r>
+        <w:lastRenderedPageBreak/>
+        <w:t>que quieren realizar una reserva</w:t>
+      </w:r>
+      <w:r>
+        <w:t xml:space="preserve"> y a los administradores les permite cambiar la disponibilidad de la misma</w:t>
       </w:r>
       <w:r>
         <w:t>.</w:t>
@@ -3931,36 +4464,101 @@
         <w:rPr>
           <w:b/>
         </w:rPr>
-        <w:t>/INSCRIPCIÓN_PROMOCIONES/</w:t>
-      </w:r>
-      <w:proofErr w:type="spellStart"/>
-      <w:r>
-        <w:rPr>
-          <w:b/>
-        </w:rPr>
-        <w:t>INSPROM_SHOWALL.php</w:t>
-      </w:r>
-      <w:proofErr w:type="spellEnd"/>
-      <w:r>
-        <w:rPr>
-          <w:b/>
-        </w:rPr>
-        <w:t>:</w:t>
-      </w:r>
-      <w:r>
-        <w:rPr>
-          <w:b/>
-        </w:rPr>
-        <w:t xml:space="preserve"> </w:t>
-      </w:r>
-      <w:r>
-        <w:t xml:space="preserve">vista que muestra el listado de todas las promociones </w:t>
-      </w:r>
-      <w:r>
-        <w:t xml:space="preserve">en las que está inscrito </w:t>
-      </w:r>
-      <w:r>
-        <w:t>el deportista</w:t>
+        <w:t>/PISTA/</w:t>
+      </w:r>
+      <w:proofErr w:type="spellStart"/>
+      <w:r>
+        <w:rPr>
+          <w:b/>
+        </w:rPr>
+        <w:t>PISTA_SHOWCURRENT.php</w:t>
+      </w:r>
+      <w:proofErr w:type="spellEnd"/>
+      <w:r>
+        <w:rPr>
+          <w:b/>
+        </w:rPr>
+        <w:t>:</w:t>
+      </w:r>
+      <w:r>
+        <w:rPr>
+          <w:b/>
+        </w:rPr>
+        <w:t xml:space="preserve"> </w:t>
+      </w:r>
+      <w:r>
+        <w:t>vista que muestra la información en concreto de una pista.</w:t>
+      </w:r>
+    </w:p>
+    <w:p>
+      <w:pPr>
+        <w:jc w:val="both"/>
+        <w:rPr>
+          <w:b/>
+        </w:rPr>
+      </w:pPr>
+    </w:p>
+    <w:p>
+      <w:pPr>
+        <w:jc w:val="both"/>
+      </w:pPr>
+      <w:r>
+        <w:rPr>
+          <w:b/>
+        </w:rPr>
+        <w:t>./</w:t>
+      </w:r>
+      <w:proofErr w:type="spellStart"/>
+      <w:r>
+        <w:rPr>
+          <w:b/>
+        </w:rPr>
+        <w:t>Views</w:t>
+      </w:r>
+      <w:proofErr w:type="spellEnd"/>
+      <w:r>
+        <w:rPr>
+          <w:b/>
+        </w:rPr>
+        <w:t>/PROMOCION/</w:t>
+      </w:r>
+      <w:proofErr w:type="spellStart"/>
+      <w:r>
+        <w:rPr>
+          <w:b/>
+        </w:rPr>
+        <w:t>PROM_ADD_View.php</w:t>
+      </w:r>
+      <w:proofErr w:type="spellEnd"/>
+      <w:r>
+        <w:rPr>
+          <w:b/>
+        </w:rPr>
+        <w:t>:</w:t>
+      </w:r>
+      <w:r>
+        <w:rPr>
+          <w:b/>
+        </w:rPr>
+        <w:t xml:space="preserve"> </w:t>
+      </w:r>
+      <w:r>
+        <w:t>vista que permite</w:t>
+      </w:r>
+      <w:r>
+        <w:t xml:space="preserve"> crear a un admin</w:t>
+      </w:r>
+      <w:r>
+        <w:t>istrador</w:t>
+      </w:r>
+      <w:r>
+        <w:t xml:space="preserve"> una promoción en </w:t>
+      </w:r>
+      <w:r>
+        <w:t xml:space="preserve">una fecha y hora donde haya </w:t>
+      </w:r>
+      <w:r>
+        <w:t>al menos una pista disponible</w:t>
       </w:r>
       <w:r>
         <w:t>.</w:t>
@@ -3974,354 +4572,6 @@
         <w:rPr>
           <w:b/>
         </w:rPr>
-        <w:t>./</w:t>
-      </w:r>
-      <w:proofErr w:type="spellStart"/>
-      <w:r>
-        <w:rPr>
-          <w:b/>
-        </w:rPr>
-        <w:t>Views</w:t>
-      </w:r>
-      <w:proofErr w:type="spellEnd"/>
-      <w:r>
-        <w:rPr>
-          <w:b/>
-        </w:rPr>
-        <w:t>/INSCRIPCIÓN_PROMOCIONES/</w:t>
-      </w:r>
-      <w:proofErr w:type="spellStart"/>
-      <w:r>
-        <w:rPr>
-          <w:b/>
-        </w:rPr>
-        <w:t>INSPROM_SHOWCURRENT.php</w:t>
-      </w:r>
-      <w:proofErr w:type="spellEnd"/>
-      <w:r>
-        <w:rPr>
-          <w:b/>
-        </w:rPr>
-        <w:t>:</w:t>
-      </w:r>
-      <w:r>
-        <w:rPr>
-          <w:b/>
-        </w:rPr>
-        <w:t xml:space="preserve"> </w:t>
-      </w:r>
-      <w:r>
-        <w:t>vista que muestra una de las promociones</w:t>
-      </w:r>
-      <w:r>
-        <w:t xml:space="preserve"> en detalle </w:t>
-      </w:r>
-      <w:r>
-        <w:t>para el deportista</w:t>
-      </w:r>
-      <w:r>
-        <w:t>.</w:t>
-      </w:r>
-    </w:p>
-    <w:p>
-      <w:pPr>
-        <w:jc w:val="both"/>
-        <w:rPr>
-          <w:b/>
-        </w:rPr>
-      </w:pPr>
-    </w:p>
-    <w:p>
-      <w:pPr>
-        <w:jc w:val="both"/>
-      </w:pPr>
-      <w:r>
-        <w:rPr>
-          <w:b/>
-        </w:rPr>
-        <w:t>./</w:t>
-      </w:r>
-      <w:proofErr w:type="spellStart"/>
-      <w:r>
-        <w:rPr>
-          <w:b/>
-        </w:rPr>
-        <w:t>Views</w:t>
-      </w:r>
-      <w:proofErr w:type="spellEnd"/>
-      <w:r>
-        <w:rPr>
-          <w:b/>
-        </w:rPr>
-        <w:t>/PISTA/</w:t>
-      </w:r>
-      <w:proofErr w:type="spellStart"/>
-      <w:r>
-        <w:rPr>
-          <w:b/>
-        </w:rPr>
-        <w:t>PISTA_DELETE.php</w:t>
-      </w:r>
-      <w:proofErr w:type="spellEnd"/>
-      <w:r>
-        <w:rPr>
-          <w:b/>
-        </w:rPr>
-        <w:t>:</w:t>
-      </w:r>
-      <w:r>
-        <w:rPr>
-          <w:b/>
-        </w:rPr>
-        <w:t xml:space="preserve"> </w:t>
-      </w:r>
-      <w:r>
-        <w:t>vista de confirmación del borrado de una pista en concreto.</w:t>
-      </w:r>
-    </w:p>
-    <w:p>
-      <w:pPr>
-        <w:jc w:val="both"/>
-      </w:pPr>
-      <w:r>
-        <w:rPr>
-          <w:b/>
-        </w:rPr>
-        <w:t>./</w:t>
-      </w:r>
-      <w:proofErr w:type="spellStart"/>
-      <w:r>
-        <w:rPr>
-          <w:b/>
-        </w:rPr>
-        <w:t>Views</w:t>
-      </w:r>
-      <w:proofErr w:type="spellEnd"/>
-      <w:r>
-        <w:rPr>
-          <w:b/>
-        </w:rPr>
-        <w:t>/PISTA/</w:t>
-      </w:r>
-      <w:proofErr w:type="spellStart"/>
-      <w:r>
-        <w:rPr>
-          <w:b/>
-        </w:rPr>
-        <w:t>PISTA_EDIT.php</w:t>
-      </w:r>
-      <w:proofErr w:type="spellEnd"/>
-      <w:r>
-        <w:rPr>
-          <w:b/>
-        </w:rPr>
-        <w:t>:</w:t>
-      </w:r>
-      <w:r>
-        <w:rPr>
-          <w:b/>
-        </w:rPr>
-        <w:t xml:space="preserve"> </w:t>
-      </w:r>
-      <w:r>
-        <w:t>vista que muestra el formulario para cambiar la disponibilidad de una pista en un horario concreto.</w:t>
-      </w:r>
-    </w:p>
-    <w:p>
-      <w:pPr>
-        <w:jc w:val="both"/>
-      </w:pPr>
-      <w:r>
-        <w:rPr>
-          <w:b/>
-        </w:rPr>
-        <w:t>./</w:t>
-      </w:r>
-      <w:proofErr w:type="spellStart"/>
-      <w:r>
-        <w:rPr>
-          <w:b/>
-        </w:rPr>
-        <w:t>Views</w:t>
-      </w:r>
-      <w:proofErr w:type="spellEnd"/>
-      <w:r>
-        <w:rPr>
-          <w:b/>
-        </w:rPr>
-        <w:t>/PISTA/</w:t>
-      </w:r>
-      <w:proofErr w:type="spellStart"/>
-      <w:r>
-        <w:rPr>
-          <w:b/>
-        </w:rPr>
-        <w:t>PISTA_SHOWALL.php</w:t>
-      </w:r>
-      <w:proofErr w:type="spellEnd"/>
-      <w:r>
-        <w:rPr>
-          <w:b/>
-        </w:rPr>
-        <w:t>:</w:t>
-      </w:r>
-      <w:r>
-        <w:rPr>
-          <w:b/>
-        </w:rPr>
-        <w:t xml:space="preserve"> </w:t>
-      </w:r>
-      <w:r>
-        <w:t xml:space="preserve">vista que muestra la información de todas las pistas en el día indicado en el </w:t>
-      </w:r>
-      <w:proofErr w:type="spellStart"/>
-      <w:r>
-        <w:t>datepicker</w:t>
-      </w:r>
-      <w:proofErr w:type="spellEnd"/>
-      <w:r>
-        <w:t>. Además, permite que los deportistas seleccionen la fecha en la que quieren realizar una reserva</w:t>
-      </w:r>
-      <w:r>
-        <w:t xml:space="preserve"> y a los administradores les permite cambiar la disponibilidad de la misma</w:t>
-      </w:r>
-      <w:bookmarkStart w:id="0" w:name="_GoBack"/>
-      <w:bookmarkEnd w:id="0"/>
-      <w:r>
-        <w:t>.</w:t>
-      </w:r>
-    </w:p>
-    <w:p>
-      <w:pPr>
-        <w:jc w:val="both"/>
-      </w:pPr>
-      <w:r>
-        <w:rPr>
-          <w:b/>
-        </w:rPr>
-        <w:t>./</w:t>
-      </w:r>
-      <w:proofErr w:type="spellStart"/>
-      <w:r>
-        <w:rPr>
-          <w:b/>
-        </w:rPr>
-        <w:t>Views</w:t>
-      </w:r>
-      <w:proofErr w:type="spellEnd"/>
-      <w:r>
-        <w:rPr>
-          <w:b/>
-        </w:rPr>
-        <w:t>/PISTA/</w:t>
-      </w:r>
-      <w:proofErr w:type="spellStart"/>
-      <w:r>
-        <w:rPr>
-          <w:b/>
-        </w:rPr>
-        <w:t>PISTA_SHOWCURRENT.php</w:t>
-      </w:r>
-      <w:proofErr w:type="spellEnd"/>
-      <w:r>
-        <w:rPr>
-          <w:b/>
-        </w:rPr>
-        <w:t>:</w:t>
-      </w:r>
-      <w:r>
-        <w:rPr>
-          <w:b/>
-        </w:rPr>
-        <w:t xml:space="preserve"> </w:t>
-      </w:r>
-      <w:r>
-        <w:t>vista que muestra la información en concreto de una pista.</w:t>
-      </w:r>
-    </w:p>
-    <w:p>
-      <w:pPr>
-        <w:jc w:val="both"/>
-        <w:rPr>
-          <w:b/>
-        </w:rPr>
-      </w:pPr>
-    </w:p>
-    <w:p>
-      <w:pPr>
-        <w:jc w:val="both"/>
-      </w:pPr>
-      <w:r>
-        <w:rPr>
-          <w:b/>
-        </w:rPr>
-        <w:t>./</w:t>
-      </w:r>
-      <w:proofErr w:type="spellStart"/>
-      <w:r>
-        <w:rPr>
-          <w:b/>
-        </w:rPr>
-        <w:t>Views</w:t>
-      </w:r>
-      <w:proofErr w:type="spellEnd"/>
-      <w:r>
-        <w:rPr>
-          <w:b/>
-        </w:rPr>
-        <w:t>/PROMOCION/</w:t>
-      </w:r>
-      <w:proofErr w:type="spellStart"/>
-      <w:r>
-        <w:rPr>
-          <w:b/>
-        </w:rPr>
-        <w:t>PROM_ADD_View.php</w:t>
-      </w:r>
-      <w:proofErr w:type="spellEnd"/>
-      <w:r>
-        <w:rPr>
-          <w:b/>
-        </w:rPr>
-        <w:t>:</w:t>
-      </w:r>
-      <w:r>
-        <w:rPr>
-          <w:b/>
-        </w:rPr>
-        <w:t xml:space="preserve"> </w:t>
-      </w:r>
-      <w:r>
-        <w:t>vista que permite</w:t>
-      </w:r>
-      <w:r>
-        <w:t xml:space="preserve"> crear a un admin</w:t>
-      </w:r>
-      <w:r>
-        <w:t>istrador</w:t>
-      </w:r>
-      <w:r>
-        <w:t xml:space="preserve"> una promoción en </w:t>
-      </w:r>
-      <w:r>
-        <w:t xml:space="preserve">una fecha y hora donde haya </w:t>
-      </w:r>
-      <w:r>
-        <w:t>al menos una pista disponible</w:t>
-      </w:r>
-      <w:r>
-        <w:t>.</w:t>
-      </w:r>
-    </w:p>
-    <w:p>
-      <w:pPr>
-        <w:jc w:val="both"/>
-      </w:pPr>
-      <w:r>
-        <w:rPr>
-          <w:b/>
-        </w:rPr>
-        <w:lastRenderedPageBreak/>
         <w:t>./</w:t>
       </w:r>
       <w:proofErr w:type="spellStart"/>
@@ -5325,16 +5575,7 @@
       </w:r>
       <w:proofErr w:type="spellEnd"/>
       <w:r>
-        <w:t>, como se encontraría en nuestra p</w:t>
-      </w:r>
-      <w:r>
-        <w:t xml:space="preserve">ágina </w:t>
-      </w:r>
-      <w:r>
-        <w:t>l</w:t>
-      </w:r>
-      <w:r>
-        <w:t xml:space="preserve">os </w:t>
+        <w:t xml:space="preserve">, como se encontraría en nuestra página los </w:t>
       </w:r>
       <w:proofErr w:type="spellStart"/>
       <w:r>
@@ -5806,7 +6047,7 @@
 </file>
 
 <file path=word/endnotes.xml><?xml version="1.0" encoding="utf-8"?>
-<w:endnotes xmlns:wpc="http://schemas.microsoft.com/office/word/2010/wordprocessingCanvas" xmlns:cx="http://schemas.microsoft.com/office/drawing/2014/chartex" xmlns:mc="http://schemas.openxmlformats.org/markup-compatibility/2006" xmlns:o="urn:schemas-microsoft-com:office:office" xmlns:r="http://schemas.openxmlformats.org/officeDocument/2006/relationships" xmlns:m="http://schemas.openxmlformats.org/officeDocument/2006/math" xmlns:v="urn:schemas-microsoft-com:vml" xmlns:wp14="http://schemas.microsoft.com/office/word/2010/wordprocessingDrawing" xmlns:wp="http://schemas.openxmlformats.org/drawingml/2006/wordprocessingDrawing" xmlns:w10="urn:schemas-microsoft-com:office:word" xmlns:w="http://schemas.openxmlformats.org/wordprocessingml/2006/main" xmlns:w14="http://schemas.microsoft.com/office/word/2010/wordml" xmlns:w15="http://schemas.microsoft.com/office/word/2012/wordml" xmlns:w16se="http://schemas.microsoft.com/office/word/2015/wordml/symex" xmlns:wpg="http://schemas.microsoft.com/office/word/2010/wordprocessingGroup" xmlns:wpi="http://schemas.microsoft.com/office/word/2010/wordprocessingInk" xmlns:wne="http://schemas.microsoft.com/office/word/2006/wordml" xmlns:wps="http://schemas.microsoft.com/office/word/2010/wordprocessingShape" mc:Ignorable="w14 w15 w16se wp14">
+<w:endnotes xmlns:wpc="http://schemas.microsoft.com/office/word/2010/wordprocessingCanvas" xmlns:cx="http://schemas.microsoft.com/office/drawing/2014/chartex" xmlns:cx1="http://schemas.microsoft.com/office/drawing/2015/9/8/chartex" xmlns:mc="http://schemas.openxmlformats.org/markup-compatibility/2006" xmlns:o="urn:schemas-microsoft-com:office:office" xmlns:r="http://schemas.openxmlformats.org/officeDocument/2006/relationships" xmlns:m="http://schemas.openxmlformats.org/officeDocument/2006/math" xmlns:v="urn:schemas-microsoft-com:vml" xmlns:wp14="http://schemas.microsoft.com/office/word/2010/wordprocessingDrawing" xmlns:wp="http://schemas.openxmlformats.org/drawingml/2006/wordprocessingDrawing" xmlns:w10="urn:schemas-microsoft-com:office:word" xmlns:w="http://schemas.openxmlformats.org/wordprocessingml/2006/main" xmlns:w14="http://schemas.microsoft.com/office/word/2010/wordml" xmlns:w15="http://schemas.microsoft.com/office/word/2012/wordml" xmlns:w16se="http://schemas.microsoft.com/office/word/2015/wordml/symex" xmlns:wpg="http://schemas.microsoft.com/office/word/2010/wordprocessingGroup" xmlns:wpi="http://schemas.microsoft.com/office/word/2010/wordprocessingInk" xmlns:wne="http://schemas.microsoft.com/office/word/2006/wordml" xmlns:wps="http://schemas.microsoft.com/office/word/2010/wordprocessingShape" mc:Ignorable="w14 w15 w16se wp14">
   <w:endnote w:type="separator" w:id="-1">
     <w:p>
       <w:pPr>
@@ -5831,7 +6072,7 @@
 </file>
 
 <file path=word/footer1.xml><?xml version="1.0" encoding="utf-8"?>
-<w:ftr xmlns:wpc="http://schemas.microsoft.com/office/word/2010/wordprocessingCanvas" xmlns:cx="http://schemas.microsoft.com/office/drawing/2014/chartex" xmlns:mc="http://schemas.openxmlformats.org/markup-compatibility/2006" xmlns:o="urn:schemas-microsoft-com:office:office" xmlns:r="http://schemas.openxmlformats.org/officeDocument/2006/relationships" xmlns:m="http://schemas.openxmlformats.org/officeDocument/2006/math" xmlns:v="urn:schemas-microsoft-com:vml" xmlns:wp14="http://schemas.microsoft.com/office/word/2010/wordprocessingDrawing" xmlns:wp="http://schemas.openxmlformats.org/drawingml/2006/wordprocessingDrawing" xmlns:w10="urn:schemas-microsoft-com:office:word" xmlns:w="http://schemas.openxmlformats.org/wordprocessingml/2006/main" xmlns:w14="http://schemas.microsoft.com/office/word/2010/wordml" xmlns:w15="http://schemas.microsoft.com/office/word/2012/wordml" xmlns:w16se="http://schemas.microsoft.com/office/word/2015/wordml/symex" xmlns:wpg="http://schemas.microsoft.com/office/word/2010/wordprocessingGroup" xmlns:wpi="http://schemas.microsoft.com/office/word/2010/wordprocessingInk" xmlns:wne="http://schemas.microsoft.com/office/word/2006/wordml" xmlns:wps="http://schemas.microsoft.com/office/word/2010/wordprocessingShape" mc:Ignorable="w14 w15 w16se wp14">
+<w:ftr xmlns:wpc="http://schemas.microsoft.com/office/word/2010/wordprocessingCanvas" xmlns:cx="http://schemas.microsoft.com/office/drawing/2014/chartex" xmlns:cx1="http://schemas.microsoft.com/office/drawing/2015/9/8/chartex" xmlns:mc="http://schemas.openxmlformats.org/markup-compatibility/2006" xmlns:o="urn:schemas-microsoft-com:office:office" xmlns:r="http://schemas.openxmlformats.org/officeDocument/2006/relationships" xmlns:m="http://schemas.openxmlformats.org/officeDocument/2006/math" xmlns:v="urn:schemas-microsoft-com:vml" xmlns:wp14="http://schemas.microsoft.com/office/word/2010/wordprocessingDrawing" xmlns:wp="http://schemas.openxmlformats.org/drawingml/2006/wordprocessingDrawing" xmlns:w10="urn:schemas-microsoft-com:office:word" xmlns:w="http://schemas.openxmlformats.org/wordprocessingml/2006/main" xmlns:w14="http://schemas.microsoft.com/office/word/2010/wordml" xmlns:w15="http://schemas.microsoft.com/office/word/2012/wordml" xmlns:w16se="http://schemas.microsoft.com/office/word/2015/wordml/symex" xmlns:wpg="http://schemas.microsoft.com/office/word/2010/wordprocessingGroup" xmlns:wpi="http://schemas.microsoft.com/office/word/2010/wordprocessingInk" xmlns:wne="http://schemas.microsoft.com/office/word/2006/wordml" xmlns:wps="http://schemas.microsoft.com/office/word/2010/wordprocessingShape" mc:Ignorable="w14 w15 w16se wp14">
   <w:sdt>
     <w:sdtPr>
       <w:id w:val="-595485428"/>
@@ -5860,7 +6101,7 @@
           <w:rPr>
             <w:noProof/>
           </w:rPr>
-          <w:t>8</w:t>
+          <w:t>4</w:t>
         </w:r>
         <w:r>
           <w:fldChar w:fldCharType="end"/>
@@ -5877,7 +6118,7 @@
 </file>
 
 <file path=word/footnotes.xml><?xml version="1.0" encoding="utf-8"?>
-<w:footnotes xmlns:wpc="http://schemas.microsoft.com/office/word/2010/wordprocessingCanvas" xmlns:cx="http://schemas.microsoft.com/office/drawing/2014/chartex" xmlns:mc="http://schemas.openxmlformats.org/markup-compatibility/2006" xmlns:o="urn:schemas-microsoft-com:office:office" xmlns:r="http://schemas.openxmlformats.org/officeDocument/2006/relationships" xmlns:m="http://schemas.openxmlformats.org/officeDocument/2006/math" xmlns:v="urn:schemas-microsoft-com:vml" xmlns:wp14="http://schemas.microsoft.com/office/word/2010/wordprocessingDrawing" xmlns:wp="http://schemas.openxmlformats.org/drawingml/2006/wordprocessingDrawing" xmlns:w10="urn:schemas-microsoft-com:office:word" xmlns:w="http://schemas.openxmlformats.org/wordprocessingml/2006/main" xmlns:w14="http://schemas.microsoft.com/office/word/2010/wordml" xmlns:w15="http://schemas.microsoft.com/office/word/2012/wordml" xmlns:w16se="http://schemas.microsoft.com/office/word/2015/wordml/symex" xmlns:wpg="http://schemas.microsoft.com/office/word/2010/wordprocessingGroup" xmlns:wpi="http://schemas.microsoft.com/office/word/2010/wordprocessingInk" xmlns:wne="http://schemas.microsoft.com/office/word/2006/wordml" xmlns:wps="http://schemas.microsoft.com/office/word/2010/wordprocessingShape" mc:Ignorable="w14 w15 w16se wp14">
+<w:footnotes xmlns:wpc="http://schemas.microsoft.com/office/word/2010/wordprocessingCanvas" xmlns:cx="http://schemas.microsoft.com/office/drawing/2014/chartex" xmlns:cx1="http://schemas.microsoft.com/office/drawing/2015/9/8/chartex" xmlns:mc="http://schemas.openxmlformats.org/markup-compatibility/2006" xmlns:o="urn:schemas-microsoft-com:office:office" xmlns:r="http://schemas.openxmlformats.org/officeDocument/2006/relationships" xmlns:m="http://schemas.openxmlformats.org/officeDocument/2006/math" xmlns:v="urn:schemas-microsoft-com:vml" xmlns:wp14="http://schemas.microsoft.com/office/word/2010/wordprocessingDrawing" xmlns:wp="http://schemas.openxmlformats.org/drawingml/2006/wordprocessingDrawing" xmlns:w10="urn:schemas-microsoft-com:office:word" xmlns:w="http://schemas.openxmlformats.org/wordprocessingml/2006/main" xmlns:w14="http://schemas.microsoft.com/office/word/2010/wordml" xmlns:w15="http://schemas.microsoft.com/office/word/2012/wordml" xmlns:w16se="http://schemas.microsoft.com/office/word/2015/wordml/symex" xmlns:wpg="http://schemas.microsoft.com/office/word/2010/wordprocessingGroup" xmlns:wpi="http://schemas.microsoft.com/office/word/2010/wordprocessingInk" xmlns:wne="http://schemas.microsoft.com/office/word/2006/wordml" xmlns:wps="http://schemas.microsoft.com/office/word/2010/wordprocessingShape" mc:Ignorable="w14 w15 w16se wp14">
   <w:footnote w:type="separator" w:id="-1">
     <w:p>
       <w:pPr>
@@ -5902,7 +6143,7 @@
 </file>
 
 <file path=word/numbering.xml><?xml version="1.0" encoding="utf-8"?>
-<w:numbering xmlns:wpc="http://schemas.microsoft.com/office/word/2010/wordprocessingCanvas" xmlns:cx="http://schemas.microsoft.com/office/drawing/2014/chartex" xmlns:mc="http://schemas.openxmlformats.org/markup-compatibility/2006" xmlns:o="urn:schemas-microsoft-com:office:office" xmlns:r="http://schemas.openxmlformats.org/officeDocument/2006/relationships" xmlns:m="http://schemas.openxmlformats.org/officeDocument/2006/math" xmlns:v="urn:schemas-microsoft-com:vml" xmlns:wp14="http://schemas.microsoft.com/office/word/2010/wordprocessingDrawing" xmlns:wp="http://schemas.openxmlformats.org/drawingml/2006/wordprocessingDrawing" xmlns:w10="urn:schemas-microsoft-com:office:word" xmlns:w="http://schemas.openxmlformats.org/wordprocessingml/2006/main" xmlns:w14="http://schemas.microsoft.com/office/word/2010/wordml" xmlns:w15="http://schemas.microsoft.com/office/word/2012/wordml" xmlns:w16se="http://schemas.microsoft.com/office/word/2015/wordml/symex" xmlns:wpg="http://schemas.microsoft.com/office/word/2010/wordprocessingGroup" xmlns:wpi="http://schemas.microsoft.com/office/word/2010/wordprocessingInk" xmlns:wne="http://schemas.microsoft.com/office/word/2006/wordml" xmlns:wps="http://schemas.microsoft.com/office/word/2010/wordprocessingShape" mc:Ignorable="w14 w15 w16se wp14">
+<w:numbering xmlns:wpc="http://schemas.microsoft.com/office/word/2010/wordprocessingCanvas" xmlns:cx="http://schemas.microsoft.com/office/drawing/2014/chartex" xmlns:cx1="http://schemas.microsoft.com/office/drawing/2015/9/8/chartex" xmlns:mc="http://schemas.openxmlformats.org/markup-compatibility/2006" xmlns:o="urn:schemas-microsoft-com:office:office" xmlns:r="http://schemas.openxmlformats.org/officeDocument/2006/relationships" xmlns:m="http://schemas.openxmlformats.org/officeDocument/2006/math" xmlns:v="urn:schemas-microsoft-com:vml" xmlns:wp14="http://schemas.microsoft.com/office/word/2010/wordprocessingDrawing" xmlns:wp="http://schemas.openxmlformats.org/drawingml/2006/wordprocessingDrawing" xmlns:w10="urn:schemas-microsoft-com:office:word" xmlns:w="http://schemas.openxmlformats.org/wordprocessingml/2006/main" xmlns:w14="http://schemas.microsoft.com/office/word/2010/wordml" xmlns:w15="http://schemas.microsoft.com/office/word/2012/wordml" xmlns:w16se="http://schemas.microsoft.com/office/word/2015/wordml/symex" xmlns:wpg="http://schemas.microsoft.com/office/word/2010/wordprocessingGroup" xmlns:wpi="http://schemas.microsoft.com/office/word/2010/wordprocessingInk" xmlns:wne="http://schemas.microsoft.com/office/word/2006/wordml" xmlns:wps="http://schemas.microsoft.com/office/word/2010/wordprocessingShape" mc:Ignorable="w14 w15 w16se wp14">
   <w:abstractNum w:abstractNumId="0" w15:restartNumberingAfterBreak="0">
     <w:nsid w:val="7D422FD9"/>
     <w:multiLevelType w:val="hybridMultilevel"/>
